--- a/Tyler Race Pt. 2.docx
+++ b/Tyler Race Pt. 2.docx
@@ -61,7 +61,25 @@
           <w:szCs w:val="24"/>
         </w:rPr>
         <w:tab/>
-        <w:t>For part 2 of the project, I decided to go with option 2 (using the same system but tweaking system parameters to show the differences in performance). I chose this option because I have a locally installed copy of Postgres on a virtual machine, and thus tweaking system parameters is extremely easy and safe. It will also be interesting to see how much performance can be increased or if it can be, when changing systems values away from the defaults. Also the computer where postgres is installed, has a solid state disk, which could impact the results significantly. The benchmark paper often make remarks in regards to disk seek times.</w:t>
+        <w:t xml:space="preserve">For part 2 of the project, I decided to go with option 2 (using the same system but tweaking system parameters to show the differences in performance). I chose this option because I have a locally installed copy of Postgres on a virtual machine, and thus tweaking system parameters is extremely easy and safe. It will also be interesting to see how much performance can be increased or if it can be, when changing systems values away from the defaults. Also the computer where </w:t>
+      </w:r>
+      <w:proofErr w:type="spellStart"/>
+      <w:r>
+        <w:rPr>
+          <w:rFonts w:eastAsia="Times New Roman" w:cs="Times New Roman"/>
+          <w:color w:val="000000"/>
+          <w:szCs w:val="24"/>
+        </w:rPr>
+        <w:t>postgres</w:t>
+      </w:r>
+      <w:proofErr w:type="spellEnd"/>
+      <w:r>
+        <w:rPr>
+          <w:rFonts w:eastAsia="Times New Roman" w:cs="Times New Roman"/>
+          <w:color w:val="000000"/>
+          <w:szCs w:val="24"/>
+        </w:rPr>
+        <w:t xml:space="preserve"> is installed, has a solid state disk, which could impact the results significantly. The benchmark paper often make remarks in regards to disk seek times.</w:t>
       </w:r>
     </w:p>
     <w:p>
@@ -118,6 +136,7 @@
         </w:rPr>
         <w:tab/>
       </w:r>
+      <w:proofErr w:type="spellStart"/>
       <w:r>
         <w:rPr>
           <w:rFonts w:eastAsia="Times New Roman" w:cs="Times New Roman"/>
@@ -127,6 +146,7 @@
         </w:rPr>
         <w:t>shared_buffer</w:t>
       </w:r>
+      <w:proofErr w:type="spellEnd"/>
       <w:r>
         <w:rPr>
           <w:rFonts w:eastAsia="Times New Roman" w:cs="Times New Roman"/>
@@ -173,6 +193,7 @@
         </w:rPr>
         <w:tab/>
       </w:r>
+      <w:proofErr w:type="spellStart"/>
       <w:r>
         <w:rPr>
           <w:rFonts w:eastAsia="Times New Roman" w:cs="Times New Roman"/>
@@ -183,6 +204,7 @@
         </w:rPr>
         <w:t>enable_hashjoin</w:t>
       </w:r>
+      <w:proofErr w:type="spellEnd"/>
       <w:r>
         <w:rPr>
           <w:rFonts w:eastAsia="Times New Roman" w:cs="Times New Roman"/>
@@ -190,7 +212,191 @@
           <w:szCs w:val="24"/>
           <w:shd w:val="clear" w:color="auto" w:fill="FFFFFF"/>
         </w:rPr>
-        <w:t>: This setting allows the query planner to use the hashjoin algorithm. A hash join creates a temporary hashtable one one side, then hashes values of the other side to find matches. The hashing mechanism itself is what makes this join perform well. If the join predicate contains many similar values however, hashing will experience many collisions, lowering performance.</w:t>
+        <w:t xml:space="preserve">: This setting allows the query planner to use the </w:t>
+      </w:r>
+      <w:proofErr w:type="spellStart"/>
+      <w:r>
+        <w:rPr>
+          <w:rFonts w:eastAsia="Times New Roman" w:cs="Times New Roman"/>
+          <w:color w:val="0D0A0B"/>
+          <w:szCs w:val="24"/>
+          <w:shd w:val="clear" w:color="auto" w:fill="FFFFFF"/>
+        </w:rPr>
+        <w:t>hashjoin</w:t>
+      </w:r>
+      <w:proofErr w:type="spellEnd"/>
+      <w:r>
+        <w:rPr>
+          <w:rFonts w:eastAsia="Times New Roman" w:cs="Times New Roman"/>
+          <w:color w:val="0D0A0B"/>
+          <w:szCs w:val="24"/>
+          <w:shd w:val="clear" w:color="auto" w:fill="FFFFFF"/>
+        </w:rPr>
+        <w:t xml:space="preserve"> algorithm. A hash join creates a temporary </w:t>
+      </w:r>
+      <w:proofErr w:type="spellStart"/>
+      <w:r>
+        <w:rPr>
+          <w:rFonts w:eastAsia="Times New Roman" w:cs="Times New Roman"/>
+          <w:color w:val="0D0A0B"/>
+          <w:szCs w:val="24"/>
+          <w:shd w:val="clear" w:color="auto" w:fill="FFFFFF"/>
+        </w:rPr>
+        <w:t>hashtable</w:t>
+      </w:r>
+      <w:proofErr w:type="spellEnd"/>
+      <w:r>
+        <w:rPr>
+          <w:rFonts w:eastAsia="Times New Roman" w:cs="Times New Roman"/>
+          <w:color w:val="0D0A0B"/>
+          <w:szCs w:val="24"/>
+          <w:shd w:val="clear" w:color="auto" w:fill="FFFFFF"/>
+        </w:rPr>
+        <w:t xml:space="preserve"> one </w:t>
+      </w:r>
+      <w:proofErr w:type="spellStart"/>
+      <w:r>
+        <w:rPr>
+          <w:rFonts w:eastAsia="Times New Roman" w:cs="Times New Roman"/>
+          <w:color w:val="0D0A0B"/>
+          <w:szCs w:val="24"/>
+          <w:shd w:val="clear" w:color="auto" w:fill="FFFFFF"/>
+        </w:rPr>
+        <w:t>one</w:t>
+      </w:r>
+      <w:proofErr w:type="spellEnd"/>
+      <w:r>
+        <w:rPr>
+          <w:rFonts w:eastAsia="Times New Roman" w:cs="Times New Roman"/>
+          <w:color w:val="0D0A0B"/>
+          <w:szCs w:val="24"/>
+          <w:shd w:val="clear" w:color="auto" w:fill="FFFFFF"/>
+        </w:rPr>
+        <w:t xml:space="preserve"> side, then hashes values of the other side to find matches. The hashing mechanism itself is what makes this join perform well. If the join predicate contains many similar values however, hashing will experience many collisions, lowering performance.</w:t>
+      </w:r>
+    </w:p>
+    <w:p>
+      <w:pPr>
+        <w:spacing w:after="0" w:line="240" w:lineRule="auto"/>
+        <w:rPr>
+          <w:rFonts w:eastAsia="Times New Roman" w:cs="Times New Roman"/>
+          <w:color w:val="0D0A0B"/>
+          <w:szCs w:val="24"/>
+          <w:shd w:val="clear" w:color="auto" w:fill="FFFFFF"/>
+        </w:rPr>
+      </w:pPr>
+    </w:p>
+    <w:p>
+      <w:pPr>
+        <w:spacing w:after="0" w:line="240" w:lineRule="auto"/>
+        <w:rPr>
+          <w:rFonts w:eastAsia="Times New Roman" w:cs="Times New Roman"/>
+          <w:color w:val="0D0A0B"/>
+          <w:szCs w:val="24"/>
+          <w:shd w:val="clear" w:color="auto" w:fill="FFFFFF"/>
+        </w:rPr>
+      </w:pPr>
+      <w:r>
+        <w:rPr>
+          <w:rFonts w:eastAsia="Times New Roman" w:cs="Times New Roman"/>
+          <w:color w:val="0D0A0B"/>
+          <w:szCs w:val="24"/>
+          <w:shd w:val="clear" w:color="auto" w:fill="FFFFFF"/>
+        </w:rPr>
+        <w:tab/>
+      </w:r>
+      <w:proofErr w:type="spellStart"/>
+      <w:r>
+        <w:rPr>
+          <w:rFonts w:eastAsia="Times New Roman" w:cs="Times New Roman"/>
+          <w:color w:val="0D0A0B"/>
+          <w:szCs w:val="24"/>
+          <w:u w:val="single"/>
+          <w:shd w:val="clear" w:color="auto" w:fill="FFFFFF"/>
+        </w:rPr>
+        <w:t>enable_sort</w:t>
+      </w:r>
+      <w:proofErr w:type="spellEnd"/>
+      <w:r>
+        <w:rPr>
+          <w:rFonts w:eastAsia="Times New Roman" w:cs="Times New Roman"/>
+          <w:color w:val="0D0A0B"/>
+          <w:szCs w:val="24"/>
+          <w:shd w:val="clear" w:color="auto" w:fill="FFFFFF"/>
+        </w:rPr>
+        <w:t>: This setting enables or disables the query planner’s ability to perform explicit sorting steps. These could include sorting the index (like unique1) to perform more optimally. The default for this setting is turned on.</w:t>
+      </w:r>
+    </w:p>
+    <w:p>
+      <w:pPr>
+        <w:spacing w:after="0" w:line="240" w:lineRule="auto"/>
+        <w:rPr>
+          <w:rFonts w:eastAsia="Times New Roman" w:cs="Times New Roman"/>
+          <w:color w:val="0D0A0B"/>
+          <w:szCs w:val="24"/>
+          <w:shd w:val="clear" w:color="auto" w:fill="FFFFFF"/>
+        </w:rPr>
+      </w:pPr>
+    </w:p>
+    <w:p>
+      <w:pPr>
+        <w:spacing w:after="0" w:line="240" w:lineRule="auto"/>
+        <w:rPr>
+          <w:rFonts w:eastAsia="Times New Roman" w:cs="Times New Roman"/>
+          <w:color w:val="0D0A0B"/>
+          <w:szCs w:val="24"/>
+          <w:shd w:val="clear" w:color="auto" w:fill="FFFFFF"/>
+        </w:rPr>
+      </w:pPr>
+      <w:r>
+        <w:rPr>
+          <w:rFonts w:eastAsia="Times New Roman" w:cs="Times New Roman"/>
+          <w:color w:val="0D0A0B"/>
+          <w:szCs w:val="24"/>
+          <w:shd w:val="clear" w:color="auto" w:fill="FFFFFF"/>
+        </w:rPr>
+        <w:tab/>
+      </w:r>
+      <w:proofErr w:type="spellStart"/>
+      <w:r>
+        <w:rPr>
+          <w:rFonts w:eastAsia="Times New Roman" w:cs="Times New Roman"/>
+          <w:color w:val="0D0A0B"/>
+          <w:szCs w:val="24"/>
+          <w:u w:val="single"/>
+          <w:shd w:val="clear" w:color="auto" w:fill="FFFFFF"/>
+        </w:rPr>
+        <w:t>huge_pages</w:t>
+      </w:r>
+      <w:proofErr w:type="spellEnd"/>
+      <w:r>
+        <w:rPr>
+          <w:rFonts w:eastAsia="Times New Roman" w:cs="Times New Roman"/>
+          <w:color w:val="0D0A0B"/>
+          <w:szCs w:val="24"/>
+          <w:shd w:val="clear" w:color="auto" w:fill="FFFFFF"/>
+        </w:rPr>
+        <w:t xml:space="preserve">: A setting only available in Linux systems, this settings allows for increased page size. Normal page size is 4K, but can be increased to </w:t>
+      </w:r>
+      <w:proofErr w:type="gramStart"/>
+      <w:r>
+        <w:rPr>
+          <w:rFonts w:eastAsia="Times New Roman" w:cs="Times New Roman"/>
+          <w:color w:val="0D0A0B"/>
+          <w:szCs w:val="24"/>
+          <w:shd w:val="clear" w:color="auto" w:fill="FFFFFF"/>
+        </w:rPr>
+        <w:t>1Gb</w:t>
+      </w:r>
+      <w:proofErr w:type="gramEnd"/>
+      <w:r>
+        <w:rPr>
+          <w:rFonts w:eastAsia="Times New Roman" w:cs="Times New Roman"/>
+          <w:color w:val="0D0A0B"/>
+          <w:szCs w:val="24"/>
+          <w:shd w:val="clear" w:color="auto" w:fill="FFFFFF"/>
+        </w:rPr>
+        <w:t xml:space="preserve"> and beyond. This allows for more memory usage, increasing performance.</w:t>
       </w:r>
     </w:p>
     <w:p>
@@ -221,6 +427,7 @@
         </w:rPr>
         <w:tab/>
       </w:r>
+      <w:proofErr w:type="spellStart"/>
       <w:r>
         <w:rPr>
           <w:rFonts w:eastAsia="Times New Roman" w:cs="Times New Roman"/>
@@ -229,7 +436,17 @@
           <w:u w:val="single"/>
           <w:shd w:val="clear" w:color="auto" w:fill="FFFFFF"/>
         </w:rPr>
-        <w:t>enable_sort</w:t>
+        <w:t>work_mem</w:t>
+      </w:r>
+      <w:proofErr w:type="spellEnd"/>
+      <w:r>
+        <w:rPr>
+          <w:rFonts w:eastAsia="Times New Roman" w:cs="Times New Roman"/>
+          <w:color w:val="0D0A0B"/>
+          <w:szCs w:val="24"/>
+          <w:shd w:val="clear" w:color="auto" w:fill="FFFFFF"/>
+        </w:rPr>
+        <w:t>: This setting sets the size of memory available for a transaction before needing to write t</w:t>
       </w:r>
       <w:r>
         <w:rPr>
@@ -238,7 +455,7 @@
           <w:szCs w:val="24"/>
           <w:shd w:val="clear" w:color="auto" w:fill="FFFFFF"/>
         </w:rPr>
-        <w:t>: This setting enables or disables the query planner’s ability to perform explicit sorting steps. These could include sorting the index (like unique1) to perform more optimally. The default for this setting is turned on.</w:t>
+        <w:t>emporary files. This setting is per sort and hash algorithm etc. which means that the actual memory usage can exceed this value.</w:t>
       </w:r>
     </w:p>
     <w:p>
@@ -323,7 +540,27 @@
           <w:szCs w:val="24"/>
           <w:shd w:val="clear" w:color="auto" w:fill="FFFFFF"/>
         </w:rPr>
-        <w:t>: For this test, I will test the 10% selection rule of thumb. This rule of thumb states that if a selection on a table occurs, if less than 10% of the rows will be returned, it’s better to use an index scan. However once 10% selectivity is surpassed, it is typically more efficient to just do a full table scan. This is particularly true for unclustered indices, because the scan will bounce around to random pages, and will visit pages multiple times.</w:t>
+        <w:t xml:space="preserve">: For this test, I will test the 10% selection rule of thumb. This rule of thumb states that if a selection on a table occurs, if less than 10% of the rows will be returned, it’s better to use an index scan. However once 10% selectivity is surpassed, it is typically more efficient to just do a full table scan. This is particularly true for </w:t>
+      </w:r>
+      <w:proofErr w:type="spellStart"/>
+      <w:r>
+        <w:rPr>
+          <w:rFonts w:eastAsia="Times New Roman" w:cs="Times New Roman"/>
+          <w:color w:val="0D0A0B"/>
+          <w:szCs w:val="24"/>
+          <w:shd w:val="clear" w:color="auto" w:fill="FFFFFF"/>
+        </w:rPr>
+        <w:t>unclustered</w:t>
+      </w:r>
+      <w:proofErr w:type="spellEnd"/>
+      <w:r>
+        <w:rPr>
+          <w:rFonts w:eastAsia="Times New Roman" w:cs="Times New Roman"/>
+          <w:color w:val="0D0A0B"/>
+          <w:szCs w:val="24"/>
+          <w:shd w:val="clear" w:color="auto" w:fill="FFFFFF"/>
+        </w:rPr>
+        <w:t xml:space="preserve"> indices, because the scan will bounce around to random pages, and will visit pages multiple times.</w:t>
       </w:r>
     </w:p>
     <w:p>
@@ -343,6 +580,7 @@
           <w:szCs w:val="24"/>
           <w:shd w:val="clear" w:color="auto" w:fill="FFFFFF"/>
         </w:rPr>
+        <w:lastRenderedPageBreak/>
         <w:tab/>
         <w:t xml:space="preserve">Scaled up versions of queries 2, 4, and 6 will be used in 3 different cases: one with no index on unique2, one with a clustered index on unique2, and one with a non-clustered index on unique1. </w:t>
       </w:r>
@@ -362,7 +600,27 @@
           <w:szCs w:val="24"/>
           <w:shd w:val="clear" w:color="auto" w:fill="FFFFFF"/>
         </w:rPr>
-        <w:t>to default. This means all default query plan optimizations are enabled. Below 10% selectivity, we expect to see index scans perform faster than no index scans. Above 10% selectivity, we expect to see that a full file scan (no indices) performs faster than both index scans.</w:t>
+        <w:t xml:space="preserve">to default. This means all default query plan optimizations are enabled. Below 10% selectivity, we expect to see index scans perform faster </w:t>
+      </w:r>
+      <w:proofErr w:type="gramStart"/>
+      <w:r>
+        <w:rPr>
+          <w:rFonts w:eastAsia="Times New Roman" w:cs="Times New Roman"/>
+          <w:color w:val="0D0A0B"/>
+          <w:szCs w:val="24"/>
+          <w:shd w:val="clear" w:color="auto" w:fill="FFFFFF"/>
+        </w:rPr>
+        <w:t>than</w:t>
+      </w:r>
+      <w:proofErr w:type="gramEnd"/>
+      <w:r>
+        <w:rPr>
+          <w:rFonts w:eastAsia="Times New Roman" w:cs="Times New Roman"/>
+          <w:color w:val="0D0A0B"/>
+          <w:szCs w:val="24"/>
+          <w:shd w:val="clear" w:color="auto" w:fill="FFFFFF"/>
+        </w:rPr>
+        <w:t xml:space="preserve"> no index scans. Above 10% selectivity, we expect to see that a full file scan (no indices) performs faster than both index scans.</w:t>
       </w:r>
     </w:p>
     <w:p>
@@ -449,7 +707,6 @@
                 <w:color w:val="000000"/>
                 <w:sz w:val="22"/>
               </w:rPr>
-              <w:lastRenderedPageBreak/>
               <w:t>10% selection</w:t>
             </w:r>
           </w:p>
@@ -620,15 +877,33 @@
                 <w:color w:val="000000"/>
                 <w:sz w:val="22"/>
               </w:rPr>
-              <w:t>Query 6 - un</w:t>
-            </w:r>
-            <w:r>
-              <w:rPr>
-                <w:rFonts w:ascii="Calibri" w:eastAsia="Times New Roman" w:hAnsi="Calibri" w:cs="Calibri"/>
-                <w:color w:val="000000"/>
-                <w:sz w:val="22"/>
-              </w:rPr>
-              <w:t>clustered unique1</w:t>
+              <w:t xml:space="preserve">Query 6 - </w:t>
+            </w:r>
+            <w:proofErr w:type="spellStart"/>
+            <w:r>
+              <w:rPr>
+                <w:rFonts w:ascii="Calibri" w:eastAsia="Times New Roman" w:hAnsi="Calibri" w:cs="Calibri"/>
+                <w:color w:val="000000"/>
+                <w:sz w:val="22"/>
+              </w:rPr>
+              <w:t>un</w:t>
+            </w:r>
+            <w:r>
+              <w:rPr>
+                <w:rFonts w:ascii="Calibri" w:eastAsia="Times New Roman" w:hAnsi="Calibri" w:cs="Calibri"/>
+                <w:color w:val="000000"/>
+                <w:sz w:val="22"/>
+              </w:rPr>
+              <w:t>clustered</w:t>
+            </w:r>
+            <w:proofErr w:type="spellEnd"/>
+            <w:r>
+              <w:rPr>
+                <w:rFonts w:ascii="Calibri" w:eastAsia="Times New Roman" w:hAnsi="Calibri" w:cs="Calibri"/>
+                <w:color w:val="000000"/>
+                <w:sz w:val="22"/>
+              </w:rPr>
+              <w:t xml:space="preserve"> unique1</w:t>
             </w:r>
           </w:p>
         </w:tc>
@@ -666,8 +941,18 @@
                 <w:color w:val="000000"/>
                 <w:sz w:val="22"/>
               </w:rPr>
-              <w:t>62 ms</w:t>
-            </w:r>
+              <w:t xml:space="preserve">62 </w:t>
+            </w:r>
+            <w:proofErr w:type="spellStart"/>
+            <w:r>
+              <w:rPr>
+                <w:rFonts w:ascii="Calibri" w:eastAsia="Times New Roman" w:hAnsi="Calibri" w:cs="Calibri"/>
+                <w:color w:val="000000"/>
+                <w:sz w:val="22"/>
+              </w:rPr>
+              <w:t>ms</w:t>
+            </w:r>
+            <w:proofErr w:type="spellEnd"/>
           </w:p>
         </w:tc>
         <w:tc>
@@ -699,8 +984,18 @@
                 <w:color w:val="000000"/>
                 <w:sz w:val="22"/>
               </w:rPr>
-              <w:t>67 ms</w:t>
-            </w:r>
+              <w:t xml:space="preserve">67 </w:t>
+            </w:r>
+            <w:proofErr w:type="spellStart"/>
+            <w:r>
+              <w:rPr>
+                <w:rFonts w:ascii="Calibri" w:eastAsia="Times New Roman" w:hAnsi="Calibri" w:cs="Calibri"/>
+                <w:color w:val="000000"/>
+                <w:sz w:val="22"/>
+              </w:rPr>
+              <w:t>ms</w:t>
+            </w:r>
+            <w:proofErr w:type="spellEnd"/>
           </w:p>
         </w:tc>
         <w:tc>
@@ -732,8 +1027,18 @@
                 <w:color w:val="000000"/>
                 <w:sz w:val="22"/>
               </w:rPr>
-              <w:t>64 ms</w:t>
-            </w:r>
+              <w:t xml:space="preserve">64 </w:t>
+            </w:r>
+            <w:proofErr w:type="spellStart"/>
+            <w:r>
+              <w:rPr>
+                <w:rFonts w:ascii="Calibri" w:eastAsia="Times New Roman" w:hAnsi="Calibri" w:cs="Calibri"/>
+                <w:color w:val="000000"/>
+                <w:sz w:val="22"/>
+              </w:rPr>
+              <w:t>ms</w:t>
+            </w:r>
+            <w:proofErr w:type="spellEnd"/>
           </w:p>
         </w:tc>
       </w:tr>
@@ -770,8 +1075,18 @@
                 <w:color w:val="000000"/>
                 <w:sz w:val="22"/>
               </w:rPr>
-              <w:t>62 ms</w:t>
-            </w:r>
+              <w:t xml:space="preserve">62 </w:t>
+            </w:r>
+            <w:proofErr w:type="spellStart"/>
+            <w:r>
+              <w:rPr>
+                <w:rFonts w:ascii="Calibri" w:eastAsia="Times New Roman" w:hAnsi="Calibri" w:cs="Calibri"/>
+                <w:color w:val="000000"/>
+                <w:sz w:val="22"/>
+              </w:rPr>
+              <w:t>ms</w:t>
+            </w:r>
+            <w:proofErr w:type="spellEnd"/>
           </w:p>
         </w:tc>
         <w:tc>
@@ -803,8 +1118,18 @@
                 <w:color w:val="000000"/>
                 <w:sz w:val="22"/>
               </w:rPr>
-              <w:t>86 ms</w:t>
-            </w:r>
+              <w:t xml:space="preserve">86 </w:t>
+            </w:r>
+            <w:proofErr w:type="spellStart"/>
+            <w:r>
+              <w:rPr>
+                <w:rFonts w:ascii="Calibri" w:eastAsia="Times New Roman" w:hAnsi="Calibri" w:cs="Calibri"/>
+                <w:color w:val="000000"/>
+                <w:sz w:val="22"/>
+              </w:rPr>
+              <w:t>ms</w:t>
+            </w:r>
+            <w:proofErr w:type="spellEnd"/>
           </w:p>
         </w:tc>
         <w:tc>
@@ -836,8 +1161,18 @@
                 <w:color w:val="000000"/>
                 <w:sz w:val="22"/>
               </w:rPr>
-              <w:t>67 ms</w:t>
-            </w:r>
+              <w:t xml:space="preserve">67 </w:t>
+            </w:r>
+            <w:proofErr w:type="spellStart"/>
+            <w:r>
+              <w:rPr>
+                <w:rFonts w:ascii="Calibri" w:eastAsia="Times New Roman" w:hAnsi="Calibri" w:cs="Calibri"/>
+                <w:color w:val="000000"/>
+                <w:sz w:val="22"/>
+              </w:rPr>
+              <w:t>ms</w:t>
+            </w:r>
+            <w:proofErr w:type="spellEnd"/>
           </w:p>
         </w:tc>
       </w:tr>
@@ -874,8 +1209,18 @@
                 <w:color w:val="000000"/>
                 <w:sz w:val="22"/>
               </w:rPr>
-              <w:t>61 ms</w:t>
-            </w:r>
+              <w:t xml:space="preserve">61 </w:t>
+            </w:r>
+            <w:proofErr w:type="spellStart"/>
+            <w:r>
+              <w:rPr>
+                <w:rFonts w:ascii="Calibri" w:eastAsia="Times New Roman" w:hAnsi="Calibri" w:cs="Calibri"/>
+                <w:color w:val="000000"/>
+                <w:sz w:val="22"/>
+              </w:rPr>
+              <w:t>ms</w:t>
+            </w:r>
+            <w:proofErr w:type="spellEnd"/>
           </w:p>
         </w:tc>
         <w:tc>
@@ -907,8 +1252,18 @@
                 <w:color w:val="000000"/>
                 <w:sz w:val="22"/>
               </w:rPr>
-              <w:t>69 ms</w:t>
-            </w:r>
+              <w:t xml:space="preserve">69 </w:t>
+            </w:r>
+            <w:proofErr w:type="spellStart"/>
+            <w:r>
+              <w:rPr>
+                <w:rFonts w:ascii="Calibri" w:eastAsia="Times New Roman" w:hAnsi="Calibri" w:cs="Calibri"/>
+                <w:color w:val="000000"/>
+                <w:sz w:val="22"/>
+              </w:rPr>
+              <w:t>ms</w:t>
+            </w:r>
+            <w:proofErr w:type="spellEnd"/>
           </w:p>
         </w:tc>
         <w:tc>
@@ -940,8 +1295,18 @@
                 <w:color w:val="000000"/>
                 <w:sz w:val="22"/>
               </w:rPr>
-              <w:t>67 ms</w:t>
-            </w:r>
+              <w:t xml:space="preserve">67 </w:t>
+            </w:r>
+            <w:proofErr w:type="spellStart"/>
+            <w:r>
+              <w:rPr>
+                <w:rFonts w:ascii="Calibri" w:eastAsia="Times New Roman" w:hAnsi="Calibri" w:cs="Calibri"/>
+                <w:color w:val="000000"/>
+                <w:sz w:val="22"/>
+              </w:rPr>
+              <w:t>ms</w:t>
+            </w:r>
+            <w:proofErr w:type="spellEnd"/>
           </w:p>
         </w:tc>
       </w:tr>
@@ -978,8 +1343,18 @@
                 <w:color w:val="000000"/>
                 <w:sz w:val="22"/>
               </w:rPr>
-              <w:t>64 ms</w:t>
-            </w:r>
+              <w:t xml:space="preserve">64 </w:t>
+            </w:r>
+            <w:proofErr w:type="spellStart"/>
+            <w:r>
+              <w:rPr>
+                <w:rFonts w:ascii="Calibri" w:eastAsia="Times New Roman" w:hAnsi="Calibri" w:cs="Calibri"/>
+                <w:color w:val="000000"/>
+                <w:sz w:val="22"/>
+              </w:rPr>
+              <w:t>ms</w:t>
+            </w:r>
+            <w:proofErr w:type="spellEnd"/>
           </w:p>
         </w:tc>
         <w:tc>
@@ -1011,8 +1386,18 @@
                 <w:color w:val="000000"/>
                 <w:sz w:val="22"/>
               </w:rPr>
-              <w:t>83 ms</w:t>
-            </w:r>
+              <w:t xml:space="preserve">83 </w:t>
+            </w:r>
+            <w:proofErr w:type="spellStart"/>
+            <w:r>
+              <w:rPr>
+                <w:rFonts w:ascii="Calibri" w:eastAsia="Times New Roman" w:hAnsi="Calibri" w:cs="Calibri"/>
+                <w:color w:val="000000"/>
+                <w:sz w:val="22"/>
+              </w:rPr>
+              <w:t>ms</w:t>
+            </w:r>
+            <w:proofErr w:type="spellEnd"/>
           </w:p>
         </w:tc>
         <w:tc>
@@ -1044,8 +1429,18 @@
                 <w:color w:val="000000"/>
                 <w:sz w:val="22"/>
               </w:rPr>
-              <w:t>63 ms</w:t>
-            </w:r>
+              <w:t xml:space="preserve">63 </w:t>
+            </w:r>
+            <w:proofErr w:type="spellStart"/>
+            <w:r>
+              <w:rPr>
+                <w:rFonts w:ascii="Calibri" w:eastAsia="Times New Roman" w:hAnsi="Calibri" w:cs="Calibri"/>
+                <w:color w:val="000000"/>
+                <w:sz w:val="22"/>
+              </w:rPr>
+              <w:t>ms</w:t>
+            </w:r>
+            <w:proofErr w:type="spellEnd"/>
           </w:p>
         </w:tc>
       </w:tr>
@@ -1082,8 +1477,18 @@
                 <w:color w:val="000000"/>
                 <w:sz w:val="22"/>
               </w:rPr>
-              <w:t>65 ms</w:t>
-            </w:r>
+              <w:t xml:space="preserve">65 </w:t>
+            </w:r>
+            <w:proofErr w:type="spellStart"/>
+            <w:r>
+              <w:rPr>
+                <w:rFonts w:ascii="Calibri" w:eastAsia="Times New Roman" w:hAnsi="Calibri" w:cs="Calibri"/>
+                <w:color w:val="000000"/>
+                <w:sz w:val="22"/>
+              </w:rPr>
+              <w:t>ms</w:t>
+            </w:r>
+            <w:proofErr w:type="spellEnd"/>
           </w:p>
         </w:tc>
         <w:tc>
@@ -1115,8 +1520,18 @@
                 <w:color w:val="000000"/>
                 <w:sz w:val="22"/>
               </w:rPr>
-              <w:t>63 ms</w:t>
-            </w:r>
+              <w:t xml:space="preserve">63 </w:t>
+            </w:r>
+            <w:proofErr w:type="spellStart"/>
+            <w:r>
+              <w:rPr>
+                <w:rFonts w:ascii="Calibri" w:eastAsia="Times New Roman" w:hAnsi="Calibri" w:cs="Calibri"/>
+                <w:color w:val="000000"/>
+                <w:sz w:val="22"/>
+              </w:rPr>
+              <w:t>ms</w:t>
+            </w:r>
+            <w:proofErr w:type="spellEnd"/>
           </w:p>
         </w:tc>
         <w:tc>
@@ -1148,8 +1563,18 @@
                 <w:color w:val="000000"/>
                 <w:sz w:val="22"/>
               </w:rPr>
-              <w:t>64 ms</w:t>
-            </w:r>
+              <w:t xml:space="preserve">64 </w:t>
+            </w:r>
+            <w:proofErr w:type="spellStart"/>
+            <w:r>
+              <w:rPr>
+                <w:rFonts w:ascii="Calibri" w:eastAsia="Times New Roman" w:hAnsi="Calibri" w:cs="Calibri"/>
+                <w:color w:val="000000"/>
+                <w:sz w:val="22"/>
+              </w:rPr>
+              <w:t>ms</w:t>
+            </w:r>
+            <w:proofErr w:type="spellEnd"/>
           </w:p>
         </w:tc>
       </w:tr>
@@ -1186,8 +1611,18 @@
                 <w:color w:val="000000"/>
                 <w:sz w:val="22"/>
               </w:rPr>
-              <w:t>result: 62.67 ms</w:t>
-            </w:r>
+              <w:t xml:space="preserve">result: 62.67 </w:t>
+            </w:r>
+            <w:proofErr w:type="spellStart"/>
+            <w:r>
+              <w:rPr>
+                <w:rFonts w:ascii="Calibri" w:eastAsia="Times New Roman" w:hAnsi="Calibri" w:cs="Calibri"/>
+                <w:color w:val="000000"/>
+                <w:sz w:val="22"/>
+              </w:rPr>
+              <w:t>ms</w:t>
+            </w:r>
+            <w:proofErr w:type="spellEnd"/>
           </w:p>
         </w:tc>
         <w:tc>
@@ -1219,8 +1654,18 @@
                 <w:color w:val="000000"/>
                 <w:sz w:val="22"/>
               </w:rPr>
-              <w:t>result: 73 ms</w:t>
-            </w:r>
+              <w:t xml:space="preserve">result: 73 </w:t>
+            </w:r>
+            <w:proofErr w:type="spellStart"/>
+            <w:r>
+              <w:rPr>
+                <w:rFonts w:ascii="Calibri" w:eastAsia="Times New Roman" w:hAnsi="Calibri" w:cs="Calibri"/>
+                <w:color w:val="000000"/>
+                <w:sz w:val="22"/>
+              </w:rPr>
+              <w:t>ms</w:t>
+            </w:r>
+            <w:proofErr w:type="spellEnd"/>
           </w:p>
         </w:tc>
         <w:tc>
@@ -1252,8 +1697,18 @@
                 <w:color w:val="000000"/>
                 <w:sz w:val="22"/>
               </w:rPr>
-              <w:t>result: 65 ms</w:t>
-            </w:r>
+              <w:t xml:space="preserve">result: 65 </w:t>
+            </w:r>
+            <w:proofErr w:type="spellStart"/>
+            <w:r>
+              <w:rPr>
+                <w:rFonts w:ascii="Calibri" w:eastAsia="Times New Roman" w:hAnsi="Calibri" w:cs="Calibri"/>
+                <w:color w:val="000000"/>
+                <w:sz w:val="22"/>
+              </w:rPr>
+              <w:t>ms</w:t>
+            </w:r>
+            <w:proofErr w:type="spellEnd"/>
           </w:p>
         </w:tc>
       </w:tr>
@@ -1574,15 +2029,33 @@
                 <w:color w:val="000000"/>
                 <w:sz w:val="22"/>
               </w:rPr>
-              <w:t>Query 6 - un</w:t>
-            </w:r>
-            <w:r>
-              <w:rPr>
-                <w:rFonts w:ascii="Calibri" w:eastAsia="Times New Roman" w:hAnsi="Calibri" w:cs="Calibri"/>
-                <w:color w:val="000000"/>
-                <w:sz w:val="22"/>
-              </w:rPr>
-              <w:t>clustered unique1</w:t>
+              <w:t xml:space="preserve">Query 6 - </w:t>
+            </w:r>
+            <w:proofErr w:type="spellStart"/>
+            <w:r>
+              <w:rPr>
+                <w:rFonts w:ascii="Calibri" w:eastAsia="Times New Roman" w:hAnsi="Calibri" w:cs="Calibri"/>
+                <w:color w:val="000000"/>
+                <w:sz w:val="22"/>
+              </w:rPr>
+              <w:t>un</w:t>
+            </w:r>
+            <w:r>
+              <w:rPr>
+                <w:rFonts w:ascii="Calibri" w:eastAsia="Times New Roman" w:hAnsi="Calibri" w:cs="Calibri"/>
+                <w:color w:val="000000"/>
+                <w:sz w:val="22"/>
+              </w:rPr>
+              <w:t>clustered</w:t>
+            </w:r>
+            <w:proofErr w:type="spellEnd"/>
+            <w:r>
+              <w:rPr>
+                <w:rFonts w:ascii="Calibri" w:eastAsia="Times New Roman" w:hAnsi="Calibri" w:cs="Calibri"/>
+                <w:color w:val="000000"/>
+                <w:sz w:val="22"/>
+              </w:rPr>
+              <w:t xml:space="preserve"> unique1</w:t>
             </w:r>
           </w:p>
         </w:tc>
@@ -1620,8 +2093,18 @@
                 <w:color w:val="000000"/>
                 <w:sz w:val="22"/>
               </w:rPr>
-              <w:t>104 ms</w:t>
-            </w:r>
+              <w:t xml:space="preserve">104 </w:t>
+            </w:r>
+            <w:proofErr w:type="spellStart"/>
+            <w:r>
+              <w:rPr>
+                <w:rFonts w:ascii="Calibri" w:eastAsia="Times New Roman" w:hAnsi="Calibri" w:cs="Calibri"/>
+                <w:color w:val="000000"/>
+                <w:sz w:val="22"/>
+              </w:rPr>
+              <w:t>ms</w:t>
+            </w:r>
+            <w:proofErr w:type="spellEnd"/>
           </w:p>
         </w:tc>
         <w:tc>
@@ -1653,8 +2136,18 @@
                 <w:color w:val="000000"/>
                 <w:sz w:val="22"/>
               </w:rPr>
-              <w:t>89 ms</w:t>
-            </w:r>
+              <w:t xml:space="preserve">89 </w:t>
+            </w:r>
+            <w:proofErr w:type="spellStart"/>
+            <w:r>
+              <w:rPr>
+                <w:rFonts w:ascii="Calibri" w:eastAsia="Times New Roman" w:hAnsi="Calibri" w:cs="Calibri"/>
+                <w:color w:val="000000"/>
+                <w:sz w:val="22"/>
+              </w:rPr>
+              <w:t>ms</w:t>
+            </w:r>
+            <w:proofErr w:type="spellEnd"/>
           </w:p>
         </w:tc>
         <w:tc>
@@ -1686,8 +2179,18 @@
                 <w:color w:val="000000"/>
                 <w:sz w:val="22"/>
               </w:rPr>
-              <w:t>91 ms</w:t>
-            </w:r>
+              <w:t xml:space="preserve">91 </w:t>
+            </w:r>
+            <w:proofErr w:type="spellStart"/>
+            <w:r>
+              <w:rPr>
+                <w:rFonts w:ascii="Calibri" w:eastAsia="Times New Roman" w:hAnsi="Calibri" w:cs="Calibri"/>
+                <w:color w:val="000000"/>
+                <w:sz w:val="22"/>
+              </w:rPr>
+              <w:t>ms</w:t>
+            </w:r>
+            <w:proofErr w:type="spellEnd"/>
           </w:p>
         </w:tc>
       </w:tr>
@@ -1724,8 +2227,18 @@
                 <w:color w:val="000000"/>
                 <w:sz w:val="22"/>
               </w:rPr>
-              <w:t>92 ms</w:t>
-            </w:r>
+              <w:t xml:space="preserve">92 </w:t>
+            </w:r>
+            <w:proofErr w:type="spellStart"/>
+            <w:r>
+              <w:rPr>
+                <w:rFonts w:ascii="Calibri" w:eastAsia="Times New Roman" w:hAnsi="Calibri" w:cs="Calibri"/>
+                <w:color w:val="000000"/>
+                <w:sz w:val="22"/>
+              </w:rPr>
+              <w:t>ms</w:t>
+            </w:r>
+            <w:proofErr w:type="spellEnd"/>
           </w:p>
         </w:tc>
         <w:tc>
@@ -1757,8 +2270,18 @@
                 <w:color w:val="000000"/>
                 <w:sz w:val="22"/>
               </w:rPr>
-              <w:t>91 ms</w:t>
-            </w:r>
+              <w:t xml:space="preserve">91 </w:t>
+            </w:r>
+            <w:proofErr w:type="spellStart"/>
+            <w:r>
+              <w:rPr>
+                <w:rFonts w:ascii="Calibri" w:eastAsia="Times New Roman" w:hAnsi="Calibri" w:cs="Calibri"/>
+                <w:color w:val="000000"/>
+                <w:sz w:val="22"/>
+              </w:rPr>
+              <w:t>ms</w:t>
+            </w:r>
+            <w:proofErr w:type="spellEnd"/>
           </w:p>
         </w:tc>
         <w:tc>
@@ -1790,8 +2313,18 @@
                 <w:color w:val="000000"/>
                 <w:sz w:val="22"/>
               </w:rPr>
-              <w:t>100 ms</w:t>
-            </w:r>
+              <w:t xml:space="preserve">100 </w:t>
+            </w:r>
+            <w:proofErr w:type="spellStart"/>
+            <w:r>
+              <w:rPr>
+                <w:rFonts w:ascii="Calibri" w:eastAsia="Times New Roman" w:hAnsi="Calibri" w:cs="Calibri"/>
+                <w:color w:val="000000"/>
+                <w:sz w:val="22"/>
+              </w:rPr>
+              <w:t>ms</w:t>
+            </w:r>
+            <w:proofErr w:type="spellEnd"/>
           </w:p>
         </w:tc>
       </w:tr>
@@ -1828,8 +2361,18 @@
                 <w:color w:val="000000"/>
                 <w:sz w:val="22"/>
               </w:rPr>
-              <w:t>95 ms</w:t>
-            </w:r>
+              <w:t xml:space="preserve">95 </w:t>
+            </w:r>
+            <w:proofErr w:type="spellStart"/>
+            <w:r>
+              <w:rPr>
+                <w:rFonts w:ascii="Calibri" w:eastAsia="Times New Roman" w:hAnsi="Calibri" w:cs="Calibri"/>
+                <w:color w:val="000000"/>
+                <w:sz w:val="22"/>
+              </w:rPr>
+              <w:t>ms</w:t>
+            </w:r>
+            <w:proofErr w:type="spellEnd"/>
           </w:p>
         </w:tc>
         <w:tc>
@@ -1861,8 +2404,18 @@
                 <w:color w:val="000000"/>
                 <w:sz w:val="22"/>
               </w:rPr>
-              <w:t>92 ms</w:t>
-            </w:r>
+              <w:t xml:space="preserve">92 </w:t>
+            </w:r>
+            <w:proofErr w:type="spellStart"/>
+            <w:r>
+              <w:rPr>
+                <w:rFonts w:ascii="Calibri" w:eastAsia="Times New Roman" w:hAnsi="Calibri" w:cs="Calibri"/>
+                <w:color w:val="000000"/>
+                <w:sz w:val="22"/>
+              </w:rPr>
+              <w:t>ms</w:t>
+            </w:r>
+            <w:proofErr w:type="spellEnd"/>
           </w:p>
         </w:tc>
         <w:tc>
@@ -1894,8 +2447,18 @@
                 <w:color w:val="000000"/>
                 <w:sz w:val="22"/>
               </w:rPr>
-              <w:t>92 ms</w:t>
-            </w:r>
+              <w:t xml:space="preserve">92 </w:t>
+            </w:r>
+            <w:proofErr w:type="spellStart"/>
+            <w:r>
+              <w:rPr>
+                <w:rFonts w:ascii="Calibri" w:eastAsia="Times New Roman" w:hAnsi="Calibri" w:cs="Calibri"/>
+                <w:color w:val="000000"/>
+                <w:sz w:val="22"/>
+              </w:rPr>
+              <w:t>ms</w:t>
+            </w:r>
+            <w:proofErr w:type="spellEnd"/>
           </w:p>
         </w:tc>
       </w:tr>
@@ -1932,8 +2495,18 @@
                 <w:color w:val="000000"/>
                 <w:sz w:val="22"/>
               </w:rPr>
-              <w:t>103 ms</w:t>
-            </w:r>
+              <w:t xml:space="preserve">103 </w:t>
+            </w:r>
+            <w:proofErr w:type="spellStart"/>
+            <w:r>
+              <w:rPr>
+                <w:rFonts w:ascii="Calibri" w:eastAsia="Times New Roman" w:hAnsi="Calibri" w:cs="Calibri"/>
+                <w:color w:val="000000"/>
+                <w:sz w:val="22"/>
+              </w:rPr>
+              <w:t>ms</w:t>
+            </w:r>
+            <w:proofErr w:type="spellEnd"/>
           </w:p>
         </w:tc>
         <w:tc>
@@ -1965,8 +2538,18 @@
                 <w:color w:val="000000"/>
                 <w:sz w:val="22"/>
               </w:rPr>
-              <w:t>92 ms</w:t>
-            </w:r>
+              <w:t xml:space="preserve">92 </w:t>
+            </w:r>
+            <w:proofErr w:type="spellStart"/>
+            <w:r>
+              <w:rPr>
+                <w:rFonts w:ascii="Calibri" w:eastAsia="Times New Roman" w:hAnsi="Calibri" w:cs="Calibri"/>
+                <w:color w:val="000000"/>
+                <w:sz w:val="22"/>
+              </w:rPr>
+              <w:t>ms</w:t>
+            </w:r>
+            <w:proofErr w:type="spellEnd"/>
           </w:p>
         </w:tc>
         <w:tc>
@@ -1998,8 +2581,18 @@
                 <w:color w:val="000000"/>
                 <w:sz w:val="22"/>
               </w:rPr>
-              <w:t>98 ms</w:t>
-            </w:r>
+              <w:t xml:space="preserve">98 </w:t>
+            </w:r>
+            <w:proofErr w:type="spellStart"/>
+            <w:r>
+              <w:rPr>
+                <w:rFonts w:ascii="Calibri" w:eastAsia="Times New Roman" w:hAnsi="Calibri" w:cs="Calibri"/>
+                <w:color w:val="000000"/>
+                <w:sz w:val="22"/>
+              </w:rPr>
+              <w:t>ms</w:t>
+            </w:r>
+            <w:proofErr w:type="spellEnd"/>
           </w:p>
         </w:tc>
       </w:tr>
@@ -2036,8 +2629,18 @@
                 <w:color w:val="000000"/>
                 <w:sz w:val="22"/>
               </w:rPr>
-              <w:t>100 ms</w:t>
-            </w:r>
+              <w:t xml:space="preserve">100 </w:t>
+            </w:r>
+            <w:proofErr w:type="spellStart"/>
+            <w:r>
+              <w:rPr>
+                <w:rFonts w:ascii="Calibri" w:eastAsia="Times New Roman" w:hAnsi="Calibri" w:cs="Calibri"/>
+                <w:color w:val="000000"/>
+                <w:sz w:val="22"/>
+              </w:rPr>
+              <w:t>ms</w:t>
+            </w:r>
+            <w:proofErr w:type="spellEnd"/>
           </w:p>
         </w:tc>
         <w:tc>
@@ -2069,8 +2672,18 @@
                 <w:color w:val="000000"/>
                 <w:sz w:val="22"/>
               </w:rPr>
-              <w:t>94 ms</w:t>
-            </w:r>
+              <w:t xml:space="preserve">94 </w:t>
+            </w:r>
+            <w:proofErr w:type="spellStart"/>
+            <w:r>
+              <w:rPr>
+                <w:rFonts w:ascii="Calibri" w:eastAsia="Times New Roman" w:hAnsi="Calibri" w:cs="Calibri"/>
+                <w:color w:val="000000"/>
+                <w:sz w:val="22"/>
+              </w:rPr>
+              <w:t>ms</w:t>
+            </w:r>
+            <w:proofErr w:type="spellEnd"/>
           </w:p>
         </w:tc>
         <w:tc>
@@ -2102,8 +2715,18 @@
                 <w:color w:val="000000"/>
                 <w:sz w:val="22"/>
               </w:rPr>
-              <w:t>95 ms</w:t>
-            </w:r>
+              <w:t xml:space="preserve">95 </w:t>
+            </w:r>
+            <w:proofErr w:type="spellStart"/>
+            <w:r>
+              <w:rPr>
+                <w:rFonts w:ascii="Calibri" w:eastAsia="Times New Roman" w:hAnsi="Calibri" w:cs="Calibri"/>
+                <w:color w:val="000000"/>
+                <w:sz w:val="22"/>
+              </w:rPr>
+              <w:t>ms</w:t>
+            </w:r>
+            <w:proofErr w:type="spellEnd"/>
           </w:p>
         </w:tc>
       </w:tr>
@@ -2140,8 +2763,18 @@
                 <w:color w:val="000000"/>
                 <w:sz w:val="22"/>
               </w:rPr>
-              <w:t>result: 93.33 ms</w:t>
-            </w:r>
+              <w:t xml:space="preserve">result: 93.33 </w:t>
+            </w:r>
+            <w:proofErr w:type="spellStart"/>
+            <w:r>
+              <w:rPr>
+                <w:rFonts w:ascii="Calibri" w:eastAsia="Times New Roman" w:hAnsi="Calibri" w:cs="Calibri"/>
+                <w:color w:val="000000"/>
+                <w:sz w:val="22"/>
+              </w:rPr>
+              <w:t>ms</w:t>
+            </w:r>
+            <w:proofErr w:type="spellEnd"/>
           </w:p>
         </w:tc>
         <w:tc>
@@ -2173,8 +2806,18 @@
                 <w:color w:val="000000"/>
                 <w:sz w:val="22"/>
               </w:rPr>
-              <w:t>result: 91.67 ms</w:t>
-            </w:r>
+              <w:t xml:space="preserve">result: 91.67 </w:t>
+            </w:r>
+            <w:proofErr w:type="spellStart"/>
+            <w:r>
+              <w:rPr>
+                <w:rFonts w:ascii="Calibri" w:eastAsia="Times New Roman" w:hAnsi="Calibri" w:cs="Calibri"/>
+                <w:color w:val="000000"/>
+                <w:sz w:val="22"/>
+              </w:rPr>
+              <w:t>ms</w:t>
+            </w:r>
+            <w:proofErr w:type="spellEnd"/>
           </w:p>
         </w:tc>
         <w:tc>
@@ -2206,8 +2849,18 @@
                 <w:color w:val="000000"/>
                 <w:sz w:val="22"/>
               </w:rPr>
-              <w:t>result: 95 ms</w:t>
-            </w:r>
+              <w:t xml:space="preserve">result: 95 </w:t>
+            </w:r>
+            <w:proofErr w:type="spellStart"/>
+            <w:r>
+              <w:rPr>
+                <w:rFonts w:ascii="Calibri" w:eastAsia="Times New Roman" w:hAnsi="Calibri" w:cs="Calibri"/>
+                <w:color w:val="000000"/>
+                <w:sz w:val="22"/>
+              </w:rPr>
+              <w:t>ms</w:t>
+            </w:r>
+            <w:proofErr w:type="spellEnd"/>
           </w:p>
         </w:tc>
       </w:tr>
@@ -2426,15 +3079,33 @@
                 <w:color w:val="000000"/>
                 <w:sz w:val="22"/>
               </w:rPr>
-              <w:t>Query 6 - un</w:t>
-            </w:r>
-            <w:r>
-              <w:rPr>
-                <w:rFonts w:ascii="Calibri" w:eastAsia="Times New Roman" w:hAnsi="Calibri" w:cs="Calibri"/>
-                <w:color w:val="000000"/>
-                <w:sz w:val="22"/>
-              </w:rPr>
-              <w:t>clustered unique1</w:t>
+              <w:t xml:space="preserve">Query 6 - </w:t>
+            </w:r>
+            <w:proofErr w:type="spellStart"/>
+            <w:r>
+              <w:rPr>
+                <w:rFonts w:ascii="Calibri" w:eastAsia="Times New Roman" w:hAnsi="Calibri" w:cs="Calibri"/>
+                <w:color w:val="000000"/>
+                <w:sz w:val="22"/>
+              </w:rPr>
+              <w:t>un</w:t>
+            </w:r>
+            <w:r>
+              <w:rPr>
+                <w:rFonts w:ascii="Calibri" w:eastAsia="Times New Roman" w:hAnsi="Calibri" w:cs="Calibri"/>
+                <w:color w:val="000000"/>
+                <w:sz w:val="22"/>
+              </w:rPr>
+              <w:t>clustered</w:t>
+            </w:r>
+            <w:proofErr w:type="spellEnd"/>
+            <w:r>
+              <w:rPr>
+                <w:rFonts w:ascii="Calibri" w:eastAsia="Times New Roman" w:hAnsi="Calibri" w:cs="Calibri"/>
+                <w:color w:val="000000"/>
+                <w:sz w:val="22"/>
+              </w:rPr>
+              <w:t xml:space="preserve"> unique1</w:t>
             </w:r>
           </w:p>
         </w:tc>
@@ -2472,8 +3143,18 @@
                 <w:color w:val="000000"/>
                 <w:sz w:val="22"/>
               </w:rPr>
-              <w:t>57 ms</w:t>
-            </w:r>
+              <w:t xml:space="preserve">57 </w:t>
+            </w:r>
+            <w:proofErr w:type="spellStart"/>
+            <w:r>
+              <w:rPr>
+                <w:rFonts w:ascii="Calibri" w:eastAsia="Times New Roman" w:hAnsi="Calibri" w:cs="Calibri"/>
+                <w:color w:val="000000"/>
+                <w:sz w:val="22"/>
+              </w:rPr>
+              <w:t>ms</w:t>
+            </w:r>
+            <w:proofErr w:type="spellEnd"/>
           </w:p>
         </w:tc>
         <w:tc>
@@ -2505,8 +3186,18 @@
                 <w:color w:val="000000"/>
                 <w:sz w:val="22"/>
               </w:rPr>
-              <w:t>67 ms</w:t>
-            </w:r>
+              <w:t xml:space="preserve">67 </w:t>
+            </w:r>
+            <w:proofErr w:type="spellStart"/>
+            <w:r>
+              <w:rPr>
+                <w:rFonts w:ascii="Calibri" w:eastAsia="Times New Roman" w:hAnsi="Calibri" w:cs="Calibri"/>
+                <w:color w:val="000000"/>
+                <w:sz w:val="22"/>
+              </w:rPr>
+              <w:t>ms</w:t>
+            </w:r>
+            <w:proofErr w:type="spellEnd"/>
           </w:p>
         </w:tc>
         <w:tc>
@@ -2538,8 +3229,18 @@
                 <w:color w:val="000000"/>
                 <w:sz w:val="22"/>
               </w:rPr>
-              <w:t>57 ms</w:t>
-            </w:r>
+              <w:t xml:space="preserve">57 </w:t>
+            </w:r>
+            <w:proofErr w:type="spellStart"/>
+            <w:r>
+              <w:rPr>
+                <w:rFonts w:ascii="Calibri" w:eastAsia="Times New Roman" w:hAnsi="Calibri" w:cs="Calibri"/>
+                <w:color w:val="000000"/>
+                <w:sz w:val="22"/>
+              </w:rPr>
+              <w:t>ms</w:t>
+            </w:r>
+            <w:proofErr w:type="spellEnd"/>
           </w:p>
         </w:tc>
       </w:tr>
@@ -2576,8 +3277,18 @@
                 <w:color w:val="000000"/>
                 <w:sz w:val="22"/>
               </w:rPr>
-              <w:t>57 ms</w:t>
-            </w:r>
+              <w:t xml:space="preserve">57 </w:t>
+            </w:r>
+            <w:proofErr w:type="spellStart"/>
+            <w:r>
+              <w:rPr>
+                <w:rFonts w:ascii="Calibri" w:eastAsia="Times New Roman" w:hAnsi="Calibri" w:cs="Calibri"/>
+                <w:color w:val="000000"/>
+                <w:sz w:val="22"/>
+              </w:rPr>
+              <w:t>ms</w:t>
+            </w:r>
+            <w:proofErr w:type="spellEnd"/>
           </w:p>
         </w:tc>
         <w:tc>
@@ -2609,8 +3320,18 @@
                 <w:color w:val="000000"/>
                 <w:sz w:val="22"/>
               </w:rPr>
-              <w:t>128 ms</w:t>
-            </w:r>
+              <w:t xml:space="preserve">128 </w:t>
+            </w:r>
+            <w:proofErr w:type="spellStart"/>
+            <w:r>
+              <w:rPr>
+                <w:rFonts w:ascii="Calibri" w:eastAsia="Times New Roman" w:hAnsi="Calibri" w:cs="Calibri"/>
+                <w:color w:val="000000"/>
+                <w:sz w:val="22"/>
+              </w:rPr>
+              <w:t>ms</w:t>
+            </w:r>
+            <w:proofErr w:type="spellEnd"/>
           </w:p>
         </w:tc>
         <w:tc>
@@ -2642,8 +3363,18 @@
                 <w:color w:val="000000"/>
                 <w:sz w:val="22"/>
               </w:rPr>
-              <w:t>57 ms</w:t>
-            </w:r>
+              <w:t xml:space="preserve">57 </w:t>
+            </w:r>
+            <w:proofErr w:type="spellStart"/>
+            <w:r>
+              <w:rPr>
+                <w:rFonts w:ascii="Calibri" w:eastAsia="Times New Roman" w:hAnsi="Calibri" w:cs="Calibri"/>
+                <w:color w:val="000000"/>
+                <w:sz w:val="22"/>
+              </w:rPr>
+              <w:t>ms</w:t>
+            </w:r>
+            <w:proofErr w:type="spellEnd"/>
           </w:p>
         </w:tc>
       </w:tr>
@@ -2680,8 +3411,18 @@
                 <w:color w:val="000000"/>
                 <w:sz w:val="22"/>
               </w:rPr>
-              <w:t>50 ms</w:t>
-            </w:r>
+              <w:t xml:space="preserve">50 </w:t>
+            </w:r>
+            <w:proofErr w:type="spellStart"/>
+            <w:r>
+              <w:rPr>
+                <w:rFonts w:ascii="Calibri" w:eastAsia="Times New Roman" w:hAnsi="Calibri" w:cs="Calibri"/>
+                <w:color w:val="000000"/>
+                <w:sz w:val="22"/>
+              </w:rPr>
+              <w:t>ms</w:t>
+            </w:r>
+            <w:proofErr w:type="spellEnd"/>
           </w:p>
         </w:tc>
         <w:tc>
@@ -2713,8 +3454,18 @@
                 <w:color w:val="000000"/>
                 <w:sz w:val="22"/>
               </w:rPr>
-              <w:t>56 ms</w:t>
-            </w:r>
+              <w:t xml:space="preserve">56 </w:t>
+            </w:r>
+            <w:proofErr w:type="spellStart"/>
+            <w:r>
+              <w:rPr>
+                <w:rFonts w:ascii="Calibri" w:eastAsia="Times New Roman" w:hAnsi="Calibri" w:cs="Calibri"/>
+                <w:color w:val="000000"/>
+                <w:sz w:val="22"/>
+              </w:rPr>
+              <w:t>ms</w:t>
+            </w:r>
+            <w:proofErr w:type="spellEnd"/>
           </w:p>
         </w:tc>
         <w:tc>
@@ -2746,8 +3497,18 @@
                 <w:color w:val="000000"/>
                 <w:sz w:val="22"/>
               </w:rPr>
-              <w:t>55 ms</w:t>
-            </w:r>
+              <w:t xml:space="preserve">55 </w:t>
+            </w:r>
+            <w:proofErr w:type="spellStart"/>
+            <w:r>
+              <w:rPr>
+                <w:rFonts w:ascii="Calibri" w:eastAsia="Times New Roman" w:hAnsi="Calibri" w:cs="Calibri"/>
+                <w:color w:val="000000"/>
+                <w:sz w:val="22"/>
+              </w:rPr>
+              <w:t>ms</w:t>
+            </w:r>
+            <w:proofErr w:type="spellEnd"/>
           </w:p>
         </w:tc>
       </w:tr>
@@ -2784,8 +3545,18 @@
                 <w:color w:val="000000"/>
                 <w:sz w:val="22"/>
               </w:rPr>
-              <w:t>55 ms</w:t>
-            </w:r>
+              <w:t xml:space="preserve">55 </w:t>
+            </w:r>
+            <w:proofErr w:type="spellStart"/>
+            <w:r>
+              <w:rPr>
+                <w:rFonts w:ascii="Calibri" w:eastAsia="Times New Roman" w:hAnsi="Calibri" w:cs="Calibri"/>
+                <w:color w:val="000000"/>
+                <w:sz w:val="22"/>
+              </w:rPr>
+              <w:t>ms</w:t>
+            </w:r>
+            <w:proofErr w:type="spellEnd"/>
           </w:p>
         </w:tc>
         <w:tc>
@@ -2817,8 +3588,18 @@
                 <w:color w:val="000000"/>
                 <w:sz w:val="22"/>
               </w:rPr>
-              <w:t>65 ms</w:t>
-            </w:r>
+              <w:t xml:space="preserve">65 </w:t>
+            </w:r>
+            <w:proofErr w:type="spellStart"/>
+            <w:r>
+              <w:rPr>
+                <w:rFonts w:ascii="Calibri" w:eastAsia="Times New Roman" w:hAnsi="Calibri" w:cs="Calibri"/>
+                <w:color w:val="000000"/>
+                <w:sz w:val="22"/>
+              </w:rPr>
+              <w:t>ms</w:t>
+            </w:r>
+            <w:proofErr w:type="spellEnd"/>
           </w:p>
         </w:tc>
         <w:tc>
@@ -2850,8 +3631,18 @@
                 <w:color w:val="000000"/>
                 <w:sz w:val="22"/>
               </w:rPr>
-              <w:t>58 ms</w:t>
-            </w:r>
+              <w:t xml:space="preserve">58 </w:t>
+            </w:r>
+            <w:proofErr w:type="spellStart"/>
+            <w:r>
+              <w:rPr>
+                <w:rFonts w:ascii="Calibri" w:eastAsia="Times New Roman" w:hAnsi="Calibri" w:cs="Calibri"/>
+                <w:color w:val="000000"/>
+                <w:sz w:val="22"/>
+              </w:rPr>
+              <w:t>ms</w:t>
+            </w:r>
+            <w:proofErr w:type="spellEnd"/>
           </w:p>
         </w:tc>
       </w:tr>
@@ -2888,8 +3679,18 @@
                 <w:color w:val="000000"/>
                 <w:sz w:val="22"/>
               </w:rPr>
-              <w:t>65 ms</w:t>
-            </w:r>
+              <w:t xml:space="preserve">65 </w:t>
+            </w:r>
+            <w:proofErr w:type="spellStart"/>
+            <w:r>
+              <w:rPr>
+                <w:rFonts w:ascii="Calibri" w:eastAsia="Times New Roman" w:hAnsi="Calibri" w:cs="Calibri"/>
+                <w:color w:val="000000"/>
+                <w:sz w:val="22"/>
+              </w:rPr>
+              <w:t>ms</w:t>
+            </w:r>
+            <w:proofErr w:type="spellEnd"/>
           </w:p>
         </w:tc>
         <w:tc>
@@ -2921,8 +3722,18 @@
                 <w:color w:val="000000"/>
                 <w:sz w:val="22"/>
               </w:rPr>
-              <w:t>59 ms</w:t>
-            </w:r>
+              <w:t xml:space="preserve">59 </w:t>
+            </w:r>
+            <w:proofErr w:type="spellStart"/>
+            <w:r>
+              <w:rPr>
+                <w:rFonts w:ascii="Calibri" w:eastAsia="Times New Roman" w:hAnsi="Calibri" w:cs="Calibri"/>
+                <w:color w:val="000000"/>
+                <w:sz w:val="22"/>
+              </w:rPr>
+              <w:t>ms</w:t>
+            </w:r>
+            <w:proofErr w:type="spellEnd"/>
           </w:p>
         </w:tc>
         <w:tc>
@@ -2954,8 +3765,18 @@
                 <w:color w:val="000000"/>
                 <w:sz w:val="22"/>
               </w:rPr>
-              <w:t>54 ms</w:t>
-            </w:r>
+              <w:t xml:space="preserve">54 </w:t>
+            </w:r>
+            <w:proofErr w:type="spellStart"/>
+            <w:r>
+              <w:rPr>
+                <w:rFonts w:ascii="Calibri" w:eastAsia="Times New Roman" w:hAnsi="Calibri" w:cs="Calibri"/>
+                <w:color w:val="000000"/>
+                <w:sz w:val="22"/>
+              </w:rPr>
+              <w:t>ms</w:t>
+            </w:r>
+            <w:proofErr w:type="spellEnd"/>
           </w:p>
         </w:tc>
       </w:tr>
@@ -2992,8 +3813,18 @@
                 <w:color w:val="000000"/>
                 <w:sz w:val="22"/>
               </w:rPr>
-              <w:t>result: 56.33 ms</w:t>
-            </w:r>
+              <w:t xml:space="preserve">result: 56.33 </w:t>
+            </w:r>
+            <w:proofErr w:type="spellStart"/>
+            <w:r>
+              <w:rPr>
+                <w:rFonts w:ascii="Calibri" w:eastAsia="Times New Roman" w:hAnsi="Calibri" w:cs="Calibri"/>
+                <w:color w:val="000000"/>
+                <w:sz w:val="22"/>
+              </w:rPr>
+              <w:t>ms</w:t>
+            </w:r>
+            <w:proofErr w:type="spellEnd"/>
           </w:p>
         </w:tc>
         <w:tc>
@@ -3025,8 +3856,18 @@
                 <w:color w:val="000000"/>
                 <w:sz w:val="22"/>
               </w:rPr>
-              <w:t>result: 62.67 ms</w:t>
-            </w:r>
+              <w:t xml:space="preserve">result: 62.67 </w:t>
+            </w:r>
+            <w:proofErr w:type="spellStart"/>
+            <w:r>
+              <w:rPr>
+                <w:rFonts w:ascii="Calibri" w:eastAsia="Times New Roman" w:hAnsi="Calibri" w:cs="Calibri"/>
+                <w:color w:val="000000"/>
+                <w:sz w:val="22"/>
+              </w:rPr>
+              <w:t>ms</w:t>
+            </w:r>
+            <w:proofErr w:type="spellEnd"/>
           </w:p>
         </w:tc>
         <w:tc>
@@ -3058,8 +3899,18 @@
                 <w:color w:val="000000"/>
                 <w:sz w:val="22"/>
               </w:rPr>
-              <w:t>result: 56.33 ms</w:t>
-            </w:r>
+              <w:t xml:space="preserve">result: 56.33 </w:t>
+            </w:r>
+            <w:proofErr w:type="spellStart"/>
+            <w:r>
+              <w:rPr>
+                <w:rFonts w:ascii="Calibri" w:eastAsia="Times New Roman" w:hAnsi="Calibri" w:cs="Calibri"/>
+                <w:color w:val="000000"/>
+                <w:sz w:val="22"/>
+              </w:rPr>
+              <w:t>ms</w:t>
+            </w:r>
+            <w:proofErr w:type="spellEnd"/>
           </w:p>
         </w:tc>
       </w:tr>
@@ -3073,7 +3924,32 @@
         <w:t xml:space="preserve">These results don’t necessarily show </w:t>
       </w:r>
       <w:r>
-        <w:t>that the 10% rule is exactly 10%, but it does demonstrate that the larger the selectivity percentage, the more likely a full table scan will outperform an index scan. In the 40% selectivity, the no index scan outperformed both clustered and unclustered scans. In the 2% selection, the clustered index scan roughly matches the unclustered. Once 10% is hit, the unclustered begins to take a bit longer than the clustered scan, but falls back to around the same during the 40% selection.</w:t>
+        <w:t xml:space="preserve">that the 10% rule is exactly 10%, but it does demonstrate that the larger the selectivity percentage, the more likely a full table scan will outperform an index scan. In the 40% selectivity, the no index scan outperformed both clustered and </w:t>
+      </w:r>
+      <w:proofErr w:type="spellStart"/>
+      <w:r>
+        <w:t>unclustered</w:t>
+      </w:r>
+      <w:proofErr w:type="spellEnd"/>
+      <w:r>
+        <w:t xml:space="preserve"> scans. In the 2% selection, the clustered index scan roughly matches the </w:t>
+      </w:r>
+      <w:proofErr w:type="spellStart"/>
+      <w:r>
+        <w:lastRenderedPageBreak/>
+        <w:t>unclustered</w:t>
+      </w:r>
+      <w:proofErr w:type="spellEnd"/>
+      <w:r>
+        <w:t xml:space="preserve">. Once 10% is hit, the </w:t>
+      </w:r>
+      <w:proofErr w:type="spellStart"/>
+      <w:r>
+        <w:t>unclustered</w:t>
+      </w:r>
+      <w:proofErr w:type="spellEnd"/>
+      <w:r>
+        <w:t xml:space="preserve"> begins to take a bit longer than the clustered scan, but falls back to around the same during the 40% selection.</w:t>
       </w:r>
     </w:p>
     <w:p>
@@ -3113,11 +3989,7 @@
         <w:t>ype of join the optimizer chose</w:t>
       </w:r>
       <w:r>
-        <w:t xml:space="preserve">. Each join algorithm will be timed as before, then it will be disabled. This </w:t>
-      </w:r>
-      <w:r>
-        <w:lastRenderedPageBreak/>
-        <w:t>will force the query planner to use the next best algorithm it has chosen.</w:t>
+        <w:t>. Each join algorithm will be timed as before, then it will be disabled. This will force the query planner to use the next best algorithm it has chosen.</w:t>
       </w:r>
       <w:r>
         <w:t xml:space="preserve"> I will be using these joins on 2 hundred</w:t>
@@ -3453,8 +4325,17 @@
                 <w:sz w:val="22"/>
               </w:rPr>
               <w:br/>
+            </w:r>
+            <w:proofErr w:type="spellStart"/>
+            <w:r>
+              <w:rPr>
+                <w:rFonts w:ascii="Calibri" w:eastAsia="Times New Roman" w:hAnsi="Calibri" w:cs="Calibri"/>
+                <w:color w:val="000000"/>
+                <w:sz w:val="22"/>
+              </w:rPr>
               <w:t>unclustered</w:t>
             </w:r>
+            <w:proofErr w:type="spellEnd"/>
           </w:p>
         </w:tc>
         <w:tc>
@@ -3537,8 +4418,17 @@
                 <w:sz w:val="22"/>
               </w:rPr>
               <w:br/>
+            </w:r>
+            <w:proofErr w:type="spellStart"/>
+            <w:r>
+              <w:rPr>
+                <w:rFonts w:ascii="Calibri" w:eastAsia="Times New Roman" w:hAnsi="Calibri" w:cs="Calibri"/>
+                <w:color w:val="000000"/>
+                <w:sz w:val="22"/>
+              </w:rPr>
               <w:t>unclustered</w:t>
             </w:r>
+            <w:proofErr w:type="spellEnd"/>
           </w:p>
         </w:tc>
         <w:tc>
@@ -3621,8 +4511,17 @@
                 <w:sz w:val="22"/>
               </w:rPr>
               <w:br/>
+            </w:r>
+            <w:proofErr w:type="spellStart"/>
+            <w:r>
+              <w:rPr>
+                <w:rFonts w:ascii="Calibri" w:eastAsia="Times New Roman" w:hAnsi="Calibri" w:cs="Calibri"/>
+                <w:color w:val="000000"/>
+                <w:sz w:val="22"/>
+              </w:rPr>
               <w:t>unclustered</w:t>
             </w:r>
+            <w:proofErr w:type="spellEnd"/>
           </w:p>
         </w:tc>
       </w:tr>
@@ -3660,8 +4559,18 @@
                 <w:color w:val="000000"/>
                 <w:sz w:val="22"/>
               </w:rPr>
-              <w:t>92 ms</w:t>
-            </w:r>
+              <w:t xml:space="preserve">92 </w:t>
+            </w:r>
+            <w:proofErr w:type="spellStart"/>
+            <w:r>
+              <w:rPr>
+                <w:rFonts w:ascii="Calibri" w:eastAsia="Times New Roman" w:hAnsi="Calibri" w:cs="Calibri"/>
+                <w:color w:val="000000"/>
+                <w:sz w:val="22"/>
+              </w:rPr>
+              <w:t>ms</w:t>
+            </w:r>
+            <w:proofErr w:type="spellEnd"/>
           </w:p>
         </w:tc>
         <w:tc>
@@ -3694,8 +4603,18 @@
                 <w:color w:val="000000"/>
                 <w:sz w:val="22"/>
               </w:rPr>
-              <w:t>105 ms</w:t>
-            </w:r>
+              <w:t xml:space="preserve">105 </w:t>
+            </w:r>
+            <w:proofErr w:type="spellStart"/>
+            <w:r>
+              <w:rPr>
+                <w:rFonts w:ascii="Calibri" w:eastAsia="Times New Roman" w:hAnsi="Calibri" w:cs="Calibri"/>
+                <w:color w:val="000000"/>
+                <w:sz w:val="22"/>
+              </w:rPr>
+              <w:t>ms</w:t>
+            </w:r>
+            <w:proofErr w:type="spellEnd"/>
           </w:p>
         </w:tc>
         <w:tc>
@@ -3728,8 +4647,18 @@
                 <w:color w:val="000000"/>
                 <w:sz w:val="22"/>
               </w:rPr>
-              <w:t>116 ms</w:t>
-            </w:r>
+              <w:t xml:space="preserve">116 </w:t>
+            </w:r>
+            <w:proofErr w:type="spellStart"/>
+            <w:r>
+              <w:rPr>
+                <w:rFonts w:ascii="Calibri" w:eastAsia="Times New Roman" w:hAnsi="Calibri" w:cs="Calibri"/>
+                <w:color w:val="000000"/>
+                <w:sz w:val="22"/>
+              </w:rPr>
+              <w:t>ms</w:t>
+            </w:r>
+            <w:proofErr w:type="spellEnd"/>
           </w:p>
         </w:tc>
         <w:tc>
@@ -3762,8 +4691,18 @@
                 <w:color w:val="000000"/>
                 <w:sz w:val="22"/>
               </w:rPr>
-              <w:t>124 ms</w:t>
-            </w:r>
+              <w:t xml:space="preserve">124 </w:t>
+            </w:r>
+            <w:proofErr w:type="spellStart"/>
+            <w:r>
+              <w:rPr>
+                <w:rFonts w:ascii="Calibri" w:eastAsia="Times New Roman" w:hAnsi="Calibri" w:cs="Calibri"/>
+                <w:color w:val="000000"/>
+                <w:sz w:val="22"/>
+              </w:rPr>
+              <w:t>ms</w:t>
+            </w:r>
+            <w:proofErr w:type="spellEnd"/>
           </w:p>
         </w:tc>
         <w:tc>
@@ -3796,8 +4735,18 @@
                 <w:color w:val="000000"/>
                 <w:sz w:val="22"/>
               </w:rPr>
-              <w:t>192 ms</w:t>
-            </w:r>
+              <w:t xml:space="preserve">192 </w:t>
+            </w:r>
+            <w:proofErr w:type="spellStart"/>
+            <w:r>
+              <w:rPr>
+                <w:rFonts w:ascii="Calibri" w:eastAsia="Times New Roman" w:hAnsi="Calibri" w:cs="Calibri"/>
+                <w:color w:val="000000"/>
+                <w:sz w:val="22"/>
+              </w:rPr>
+              <w:t>ms</w:t>
+            </w:r>
+            <w:proofErr w:type="spellEnd"/>
           </w:p>
         </w:tc>
         <w:tc>
@@ -3830,8 +4779,18 @@
                 <w:color w:val="000000"/>
                 <w:sz w:val="22"/>
               </w:rPr>
-              <w:t>277 ms</w:t>
-            </w:r>
+              <w:t xml:space="preserve">277 </w:t>
+            </w:r>
+            <w:proofErr w:type="spellStart"/>
+            <w:r>
+              <w:rPr>
+                <w:rFonts w:ascii="Calibri" w:eastAsia="Times New Roman" w:hAnsi="Calibri" w:cs="Calibri"/>
+                <w:color w:val="000000"/>
+                <w:sz w:val="22"/>
+              </w:rPr>
+              <w:t>ms</w:t>
+            </w:r>
+            <w:proofErr w:type="spellEnd"/>
           </w:p>
         </w:tc>
       </w:tr>
@@ -3869,8 +4828,18 @@
                 <w:color w:val="000000"/>
                 <w:sz w:val="22"/>
               </w:rPr>
-              <w:t>100 ms</w:t>
-            </w:r>
+              <w:t xml:space="preserve">100 </w:t>
+            </w:r>
+            <w:proofErr w:type="spellStart"/>
+            <w:r>
+              <w:rPr>
+                <w:rFonts w:ascii="Calibri" w:eastAsia="Times New Roman" w:hAnsi="Calibri" w:cs="Calibri"/>
+                <w:color w:val="000000"/>
+                <w:sz w:val="22"/>
+              </w:rPr>
+              <w:t>ms</w:t>
+            </w:r>
+            <w:proofErr w:type="spellEnd"/>
           </w:p>
         </w:tc>
         <w:tc>
@@ -3903,8 +4872,18 @@
                 <w:color w:val="000000"/>
                 <w:sz w:val="22"/>
               </w:rPr>
-              <w:t>105 ms</w:t>
-            </w:r>
+              <w:t xml:space="preserve">105 </w:t>
+            </w:r>
+            <w:proofErr w:type="spellStart"/>
+            <w:r>
+              <w:rPr>
+                <w:rFonts w:ascii="Calibri" w:eastAsia="Times New Roman" w:hAnsi="Calibri" w:cs="Calibri"/>
+                <w:color w:val="000000"/>
+                <w:sz w:val="22"/>
+              </w:rPr>
+              <w:t>ms</w:t>
+            </w:r>
+            <w:proofErr w:type="spellEnd"/>
           </w:p>
         </w:tc>
         <w:tc>
@@ -3937,8 +4916,18 @@
                 <w:color w:val="000000"/>
                 <w:sz w:val="22"/>
               </w:rPr>
-              <w:t>114 ms</w:t>
-            </w:r>
+              <w:t xml:space="preserve">114 </w:t>
+            </w:r>
+            <w:proofErr w:type="spellStart"/>
+            <w:r>
+              <w:rPr>
+                <w:rFonts w:ascii="Calibri" w:eastAsia="Times New Roman" w:hAnsi="Calibri" w:cs="Calibri"/>
+                <w:color w:val="000000"/>
+                <w:sz w:val="22"/>
+              </w:rPr>
+              <w:t>ms</w:t>
+            </w:r>
+            <w:proofErr w:type="spellEnd"/>
           </w:p>
         </w:tc>
         <w:tc>
@@ -3971,8 +4960,18 @@
                 <w:color w:val="000000"/>
                 <w:sz w:val="22"/>
               </w:rPr>
-              <w:t>122 ms</w:t>
-            </w:r>
+              <w:t xml:space="preserve">122 </w:t>
+            </w:r>
+            <w:proofErr w:type="spellStart"/>
+            <w:r>
+              <w:rPr>
+                <w:rFonts w:ascii="Calibri" w:eastAsia="Times New Roman" w:hAnsi="Calibri" w:cs="Calibri"/>
+                <w:color w:val="000000"/>
+                <w:sz w:val="22"/>
+              </w:rPr>
+              <w:t>ms</w:t>
+            </w:r>
+            <w:proofErr w:type="spellEnd"/>
           </w:p>
         </w:tc>
         <w:tc>
@@ -4005,8 +5004,18 @@
                 <w:color w:val="000000"/>
                 <w:sz w:val="22"/>
               </w:rPr>
-              <w:t>194 ms</w:t>
-            </w:r>
+              <w:t xml:space="preserve">194 </w:t>
+            </w:r>
+            <w:proofErr w:type="spellStart"/>
+            <w:r>
+              <w:rPr>
+                <w:rFonts w:ascii="Calibri" w:eastAsia="Times New Roman" w:hAnsi="Calibri" w:cs="Calibri"/>
+                <w:color w:val="000000"/>
+                <w:sz w:val="22"/>
+              </w:rPr>
+              <w:t>ms</w:t>
+            </w:r>
+            <w:proofErr w:type="spellEnd"/>
           </w:p>
         </w:tc>
         <w:tc>
@@ -4039,8 +5048,18 @@
                 <w:color w:val="000000"/>
                 <w:sz w:val="22"/>
               </w:rPr>
-              <w:t>275 ms</w:t>
-            </w:r>
+              <w:t xml:space="preserve">275 </w:t>
+            </w:r>
+            <w:proofErr w:type="spellStart"/>
+            <w:r>
+              <w:rPr>
+                <w:rFonts w:ascii="Calibri" w:eastAsia="Times New Roman" w:hAnsi="Calibri" w:cs="Calibri"/>
+                <w:color w:val="000000"/>
+                <w:sz w:val="22"/>
+              </w:rPr>
+              <w:t>ms</w:t>
+            </w:r>
+            <w:proofErr w:type="spellEnd"/>
           </w:p>
         </w:tc>
       </w:tr>
@@ -4078,8 +5097,18 @@
                 <w:color w:val="000000"/>
                 <w:sz w:val="22"/>
               </w:rPr>
-              <w:t>86 ms</w:t>
-            </w:r>
+              <w:t xml:space="preserve">86 </w:t>
+            </w:r>
+            <w:proofErr w:type="spellStart"/>
+            <w:r>
+              <w:rPr>
+                <w:rFonts w:ascii="Calibri" w:eastAsia="Times New Roman" w:hAnsi="Calibri" w:cs="Calibri"/>
+                <w:color w:val="000000"/>
+                <w:sz w:val="22"/>
+              </w:rPr>
+              <w:t>ms</w:t>
+            </w:r>
+            <w:proofErr w:type="spellEnd"/>
           </w:p>
         </w:tc>
         <w:tc>
@@ -4112,8 +5141,18 @@
                 <w:color w:val="000000"/>
                 <w:sz w:val="22"/>
               </w:rPr>
-              <w:t>94 ms</w:t>
-            </w:r>
+              <w:t xml:space="preserve">94 </w:t>
+            </w:r>
+            <w:proofErr w:type="spellStart"/>
+            <w:r>
+              <w:rPr>
+                <w:rFonts w:ascii="Calibri" w:eastAsia="Times New Roman" w:hAnsi="Calibri" w:cs="Calibri"/>
+                <w:color w:val="000000"/>
+                <w:sz w:val="22"/>
+              </w:rPr>
+              <w:t>ms</w:t>
+            </w:r>
+            <w:proofErr w:type="spellEnd"/>
           </w:p>
         </w:tc>
         <w:tc>
@@ -4146,8 +5185,18 @@
                 <w:color w:val="000000"/>
                 <w:sz w:val="22"/>
               </w:rPr>
-              <w:t>113 ms</w:t>
-            </w:r>
+              <w:t xml:space="preserve">113 </w:t>
+            </w:r>
+            <w:proofErr w:type="spellStart"/>
+            <w:r>
+              <w:rPr>
+                <w:rFonts w:ascii="Calibri" w:eastAsia="Times New Roman" w:hAnsi="Calibri" w:cs="Calibri"/>
+                <w:color w:val="000000"/>
+                <w:sz w:val="22"/>
+              </w:rPr>
+              <w:t>ms</w:t>
+            </w:r>
+            <w:proofErr w:type="spellEnd"/>
           </w:p>
         </w:tc>
         <w:tc>
@@ -4180,8 +5229,18 @@
                 <w:color w:val="000000"/>
                 <w:sz w:val="22"/>
               </w:rPr>
-              <w:t>125 ms</w:t>
-            </w:r>
+              <w:t xml:space="preserve">125 </w:t>
+            </w:r>
+            <w:proofErr w:type="spellStart"/>
+            <w:r>
+              <w:rPr>
+                <w:rFonts w:ascii="Calibri" w:eastAsia="Times New Roman" w:hAnsi="Calibri" w:cs="Calibri"/>
+                <w:color w:val="000000"/>
+                <w:sz w:val="22"/>
+              </w:rPr>
+              <w:t>ms</w:t>
+            </w:r>
+            <w:proofErr w:type="spellEnd"/>
           </w:p>
         </w:tc>
         <w:tc>
@@ -4214,8 +5273,18 @@
                 <w:color w:val="000000"/>
                 <w:sz w:val="22"/>
               </w:rPr>
-              <w:t>196 ms</w:t>
-            </w:r>
+              <w:t xml:space="preserve">196 </w:t>
+            </w:r>
+            <w:proofErr w:type="spellStart"/>
+            <w:r>
+              <w:rPr>
+                <w:rFonts w:ascii="Calibri" w:eastAsia="Times New Roman" w:hAnsi="Calibri" w:cs="Calibri"/>
+                <w:color w:val="000000"/>
+                <w:sz w:val="22"/>
+              </w:rPr>
+              <w:t>ms</w:t>
+            </w:r>
+            <w:proofErr w:type="spellEnd"/>
           </w:p>
         </w:tc>
         <w:tc>
@@ -4248,8 +5317,18 @@
                 <w:color w:val="000000"/>
                 <w:sz w:val="22"/>
               </w:rPr>
-              <w:t>294 ms</w:t>
-            </w:r>
+              <w:t xml:space="preserve">294 </w:t>
+            </w:r>
+            <w:proofErr w:type="spellStart"/>
+            <w:r>
+              <w:rPr>
+                <w:rFonts w:ascii="Calibri" w:eastAsia="Times New Roman" w:hAnsi="Calibri" w:cs="Calibri"/>
+                <w:color w:val="000000"/>
+                <w:sz w:val="22"/>
+              </w:rPr>
+              <w:t>ms</w:t>
+            </w:r>
+            <w:proofErr w:type="spellEnd"/>
           </w:p>
         </w:tc>
       </w:tr>
@@ -4287,8 +5366,18 @@
                 <w:color w:val="000000"/>
                 <w:sz w:val="22"/>
               </w:rPr>
-              <w:t>96 ms</w:t>
-            </w:r>
+              <w:t xml:space="preserve">96 </w:t>
+            </w:r>
+            <w:proofErr w:type="spellStart"/>
+            <w:r>
+              <w:rPr>
+                <w:rFonts w:ascii="Calibri" w:eastAsia="Times New Roman" w:hAnsi="Calibri" w:cs="Calibri"/>
+                <w:color w:val="000000"/>
+                <w:sz w:val="22"/>
+              </w:rPr>
+              <w:t>ms</w:t>
+            </w:r>
+            <w:proofErr w:type="spellEnd"/>
           </w:p>
         </w:tc>
         <w:tc>
@@ -4321,8 +5410,18 @@
                 <w:color w:val="000000"/>
                 <w:sz w:val="22"/>
               </w:rPr>
-              <w:t>92 ms</w:t>
-            </w:r>
+              <w:t xml:space="preserve">92 </w:t>
+            </w:r>
+            <w:proofErr w:type="spellStart"/>
+            <w:r>
+              <w:rPr>
+                <w:rFonts w:ascii="Calibri" w:eastAsia="Times New Roman" w:hAnsi="Calibri" w:cs="Calibri"/>
+                <w:color w:val="000000"/>
+                <w:sz w:val="22"/>
+              </w:rPr>
+              <w:t>ms</w:t>
+            </w:r>
+            <w:proofErr w:type="spellEnd"/>
           </w:p>
         </w:tc>
         <w:tc>
@@ -4355,8 +5454,18 @@
                 <w:color w:val="000000"/>
                 <w:sz w:val="22"/>
               </w:rPr>
-              <w:t>113 ms</w:t>
-            </w:r>
+              <w:t xml:space="preserve">113 </w:t>
+            </w:r>
+            <w:proofErr w:type="spellStart"/>
+            <w:r>
+              <w:rPr>
+                <w:rFonts w:ascii="Calibri" w:eastAsia="Times New Roman" w:hAnsi="Calibri" w:cs="Calibri"/>
+                <w:color w:val="000000"/>
+                <w:sz w:val="22"/>
+              </w:rPr>
+              <w:t>ms</w:t>
+            </w:r>
+            <w:proofErr w:type="spellEnd"/>
           </w:p>
         </w:tc>
         <w:tc>
@@ -4389,8 +5498,18 @@
                 <w:color w:val="000000"/>
                 <w:sz w:val="22"/>
               </w:rPr>
-              <w:t>133 ms</w:t>
-            </w:r>
+              <w:t xml:space="preserve">133 </w:t>
+            </w:r>
+            <w:proofErr w:type="spellStart"/>
+            <w:r>
+              <w:rPr>
+                <w:rFonts w:ascii="Calibri" w:eastAsia="Times New Roman" w:hAnsi="Calibri" w:cs="Calibri"/>
+                <w:color w:val="000000"/>
+                <w:sz w:val="22"/>
+              </w:rPr>
+              <w:t>ms</w:t>
+            </w:r>
+            <w:proofErr w:type="spellEnd"/>
           </w:p>
         </w:tc>
         <w:tc>
@@ -4423,8 +5542,18 @@
                 <w:color w:val="000000"/>
                 <w:sz w:val="22"/>
               </w:rPr>
-              <w:t>198 ms</w:t>
-            </w:r>
+              <w:t xml:space="preserve">198 </w:t>
+            </w:r>
+            <w:proofErr w:type="spellStart"/>
+            <w:r>
+              <w:rPr>
+                <w:rFonts w:ascii="Calibri" w:eastAsia="Times New Roman" w:hAnsi="Calibri" w:cs="Calibri"/>
+                <w:color w:val="000000"/>
+                <w:sz w:val="22"/>
+              </w:rPr>
+              <w:t>ms</w:t>
+            </w:r>
+            <w:proofErr w:type="spellEnd"/>
           </w:p>
         </w:tc>
         <w:tc>
@@ -4457,8 +5586,18 @@
                 <w:color w:val="000000"/>
                 <w:sz w:val="22"/>
               </w:rPr>
-              <w:t>268 ms</w:t>
-            </w:r>
+              <w:t xml:space="preserve">268 </w:t>
+            </w:r>
+            <w:proofErr w:type="spellStart"/>
+            <w:r>
+              <w:rPr>
+                <w:rFonts w:ascii="Calibri" w:eastAsia="Times New Roman" w:hAnsi="Calibri" w:cs="Calibri"/>
+                <w:color w:val="000000"/>
+                <w:sz w:val="22"/>
+              </w:rPr>
+              <w:t>ms</w:t>
+            </w:r>
+            <w:proofErr w:type="spellEnd"/>
           </w:p>
         </w:tc>
       </w:tr>
@@ -4496,8 +5635,18 @@
                 <w:color w:val="000000"/>
                 <w:sz w:val="22"/>
               </w:rPr>
-              <w:t>88 ms</w:t>
-            </w:r>
+              <w:t xml:space="preserve">88 </w:t>
+            </w:r>
+            <w:proofErr w:type="spellStart"/>
+            <w:r>
+              <w:rPr>
+                <w:rFonts w:ascii="Calibri" w:eastAsia="Times New Roman" w:hAnsi="Calibri" w:cs="Calibri"/>
+                <w:color w:val="000000"/>
+                <w:sz w:val="22"/>
+              </w:rPr>
+              <w:t>ms</w:t>
+            </w:r>
+            <w:proofErr w:type="spellEnd"/>
           </w:p>
         </w:tc>
         <w:tc>
@@ -4530,8 +5679,18 @@
                 <w:color w:val="000000"/>
                 <w:sz w:val="22"/>
               </w:rPr>
-              <w:t>101 ms</w:t>
-            </w:r>
+              <w:t xml:space="preserve">101 </w:t>
+            </w:r>
+            <w:proofErr w:type="spellStart"/>
+            <w:r>
+              <w:rPr>
+                <w:rFonts w:ascii="Calibri" w:eastAsia="Times New Roman" w:hAnsi="Calibri" w:cs="Calibri"/>
+                <w:color w:val="000000"/>
+                <w:sz w:val="22"/>
+              </w:rPr>
+              <w:t>ms</w:t>
+            </w:r>
+            <w:proofErr w:type="spellEnd"/>
           </w:p>
         </w:tc>
         <w:tc>
@@ -4564,8 +5723,18 @@
                 <w:color w:val="000000"/>
                 <w:sz w:val="22"/>
               </w:rPr>
-              <w:t>117 ms</w:t>
-            </w:r>
+              <w:t xml:space="preserve">117 </w:t>
+            </w:r>
+            <w:proofErr w:type="spellStart"/>
+            <w:r>
+              <w:rPr>
+                <w:rFonts w:ascii="Calibri" w:eastAsia="Times New Roman" w:hAnsi="Calibri" w:cs="Calibri"/>
+                <w:color w:val="000000"/>
+                <w:sz w:val="22"/>
+              </w:rPr>
+              <w:t>ms</w:t>
+            </w:r>
+            <w:proofErr w:type="spellEnd"/>
           </w:p>
         </w:tc>
         <w:tc>
@@ -4598,8 +5767,18 @@
                 <w:color w:val="000000"/>
                 <w:sz w:val="22"/>
               </w:rPr>
-              <w:t>140 ms</w:t>
-            </w:r>
+              <w:t xml:space="preserve">140 </w:t>
+            </w:r>
+            <w:proofErr w:type="spellStart"/>
+            <w:r>
+              <w:rPr>
+                <w:rFonts w:ascii="Calibri" w:eastAsia="Times New Roman" w:hAnsi="Calibri" w:cs="Calibri"/>
+                <w:color w:val="000000"/>
+                <w:sz w:val="22"/>
+              </w:rPr>
+              <w:t>ms</w:t>
+            </w:r>
+            <w:proofErr w:type="spellEnd"/>
           </w:p>
         </w:tc>
         <w:tc>
@@ -4632,8 +5811,18 @@
                 <w:color w:val="000000"/>
                 <w:sz w:val="22"/>
               </w:rPr>
-              <w:t>254 ms</w:t>
-            </w:r>
+              <w:t xml:space="preserve">254 </w:t>
+            </w:r>
+            <w:proofErr w:type="spellStart"/>
+            <w:r>
+              <w:rPr>
+                <w:rFonts w:ascii="Calibri" w:eastAsia="Times New Roman" w:hAnsi="Calibri" w:cs="Calibri"/>
+                <w:color w:val="000000"/>
+                <w:sz w:val="22"/>
+              </w:rPr>
+              <w:t>ms</w:t>
+            </w:r>
+            <w:proofErr w:type="spellEnd"/>
           </w:p>
         </w:tc>
         <w:tc>
@@ -4666,8 +5855,18 @@
                 <w:color w:val="000000"/>
                 <w:sz w:val="22"/>
               </w:rPr>
-              <w:t>278 ms</w:t>
-            </w:r>
+              <w:t xml:space="preserve">278 </w:t>
+            </w:r>
+            <w:proofErr w:type="spellStart"/>
+            <w:r>
+              <w:rPr>
+                <w:rFonts w:ascii="Calibri" w:eastAsia="Times New Roman" w:hAnsi="Calibri" w:cs="Calibri"/>
+                <w:color w:val="000000"/>
+                <w:sz w:val="22"/>
+              </w:rPr>
+              <w:t>ms</w:t>
+            </w:r>
+            <w:proofErr w:type="spellEnd"/>
           </w:p>
         </w:tc>
       </w:tr>
@@ -4705,8 +5904,18 @@
                 <w:color w:val="000000"/>
                 <w:sz w:val="22"/>
               </w:rPr>
-              <w:t>result: 91.67 ms</w:t>
-            </w:r>
+              <w:t xml:space="preserve">result: 91.67 </w:t>
+            </w:r>
+            <w:proofErr w:type="spellStart"/>
+            <w:r>
+              <w:rPr>
+                <w:rFonts w:ascii="Calibri" w:eastAsia="Times New Roman" w:hAnsi="Calibri" w:cs="Calibri"/>
+                <w:color w:val="000000"/>
+                <w:sz w:val="22"/>
+              </w:rPr>
+              <w:t>ms</w:t>
+            </w:r>
+            <w:proofErr w:type="spellEnd"/>
           </w:p>
         </w:tc>
         <w:tc>
@@ -4739,8 +5948,18 @@
                 <w:color w:val="000000"/>
                 <w:sz w:val="22"/>
               </w:rPr>
-              <w:t>result: 100 ms</w:t>
-            </w:r>
+              <w:t xml:space="preserve">result: 100 </w:t>
+            </w:r>
+            <w:proofErr w:type="spellStart"/>
+            <w:r>
+              <w:rPr>
+                <w:rFonts w:ascii="Calibri" w:eastAsia="Times New Roman" w:hAnsi="Calibri" w:cs="Calibri"/>
+                <w:color w:val="000000"/>
+                <w:sz w:val="22"/>
+              </w:rPr>
+              <w:t>ms</w:t>
+            </w:r>
+            <w:proofErr w:type="spellEnd"/>
           </w:p>
         </w:tc>
         <w:tc>
@@ -4773,8 +5992,18 @@
                 <w:color w:val="000000"/>
                 <w:sz w:val="22"/>
               </w:rPr>
-              <w:t>result: 114.33 ms</w:t>
-            </w:r>
+              <w:t xml:space="preserve">result: 114.33 </w:t>
+            </w:r>
+            <w:proofErr w:type="spellStart"/>
+            <w:r>
+              <w:rPr>
+                <w:rFonts w:ascii="Calibri" w:eastAsia="Times New Roman" w:hAnsi="Calibri" w:cs="Calibri"/>
+                <w:color w:val="000000"/>
+                <w:sz w:val="22"/>
+              </w:rPr>
+              <w:t>ms</w:t>
+            </w:r>
+            <w:proofErr w:type="spellEnd"/>
           </w:p>
         </w:tc>
         <w:tc>
@@ -4807,8 +6036,18 @@
                 <w:color w:val="000000"/>
                 <w:sz w:val="22"/>
               </w:rPr>
-              <w:t>result: 127.33 ms</w:t>
-            </w:r>
+              <w:t xml:space="preserve">result: 127.33 </w:t>
+            </w:r>
+            <w:proofErr w:type="spellStart"/>
+            <w:r>
+              <w:rPr>
+                <w:rFonts w:ascii="Calibri" w:eastAsia="Times New Roman" w:hAnsi="Calibri" w:cs="Calibri"/>
+                <w:color w:val="000000"/>
+                <w:sz w:val="22"/>
+              </w:rPr>
+              <w:t>ms</w:t>
+            </w:r>
+            <w:proofErr w:type="spellEnd"/>
           </w:p>
         </w:tc>
         <w:tc>
@@ -4841,8 +6080,18 @@
                 <w:color w:val="000000"/>
                 <w:sz w:val="22"/>
               </w:rPr>
-              <w:t>result: 196 ms</w:t>
-            </w:r>
+              <w:t xml:space="preserve">result: 196 </w:t>
+            </w:r>
+            <w:proofErr w:type="spellStart"/>
+            <w:r>
+              <w:rPr>
+                <w:rFonts w:ascii="Calibri" w:eastAsia="Times New Roman" w:hAnsi="Calibri" w:cs="Calibri"/>
+                <w:color w:val="000000"/>
+                <w:sz w:val="22"/>
+              </w:rPr>
+              <w:t>ms</w:t>
+            </w:r>
+            <w:proofErr w:type="spellEnd"/>
           </w:p>
         </w:tc>
         <w:tc>
@@ -4875,8 +6124,18 @@
                 <w:color w:val="000000"/>
                 <w:sz w:val="22"/>
               </w:rPr>
-              <w:t>result: 276.66 ms</w:t>
-            </w:r>
+              <w:t xml:space="preserve">result: 276.66 </w:t>
+            </w:r>
+            <w:proofErr w:type="spellStart"/>
+            <w:r>
+              <w:rPr>
+                <w:rFonts w:ascii="Calibri" w:eastAsia="Times New Roman" w:hAnsi="Calibri" w:cs="Calibri"/>
+                <w:color w:val="000000"/>
+                <w:sz w:val="22"/>
+              </w:rPr>
+              <w:t>ms</w:t>
+            </w:r>
+            <w:proofErr w:type="spellEnd"/>
           </w:p>
         </w:tc>
       </w:tr>
@@ -5333,8 +6592,17 @@
                 <w:sz w:val="22"/>
               </w:rPr>
               <w:br/>
+            </w:r>
+            <w:proofErr w:type="spellStart"/>
+            <w:r>
+              <w:rPr>
+                <w:rFonts w:ascii="Calibri" w:eastAsia="Times New Roman" w:hAnsi="Calibri" w:cs="Calibri"/>
+                <w:color w:val="000000"/>
+                <w:sz w:val="22"/>
+              </w:rPr>
               <w:t>unclustered</w:t>
             </w:r>
+            <w:proofErr w:type="spellEnd"/>
           </w:p>
         </w:tc>
         <w:tc>
@@ -5417,8 +6685,17 @@
                 <w:sz w:val="22"/>
               </w:rPr>
               <w:br/>
+            </w:r>
+            <w:proofErr w:type="spellStart"/>
+            <w:r>
+              <w:rPr>
+                <w:rFonts w:ascii="Calibri" w:eastAsia="Times New Roman" w:hAnsi="Calibri" w:cs="Calibri"/>
+                <w:color w:val="000000"/>
+                <w:sz w:val="22"/>
+              </w:rPr>
               <w:t>unclustered</w:t>
             </w:r>
+            <w:proofErr w:type="spellEnd"/>
           </w:p>
         </w:tc>
         <w:tc>
@@ -5501,8 +6778,17 @@
                 <w:sz w:val="22"/>
               </w:rPr>
               <w:br/>
+            </w:r>
+            <w:proofErr w:type="spellStart"/>
+            <w:r>
+              <w:rPr>
+                <w:rFonts w:ascii="Calibri" w:eastAsia="Times New Roman" w:hAnsi="Calibri" w:cs="Calibri"/>
+                <w:color w:val="000000"/>
+                <w:sz w:val="22"/>
+              </w:rPr>
               <w:t>unclustered</w:t>
             </w:r>
+            <w:proofErr w:type="spellEnd"/>
           </w:p>
         </w:tc>
       </w:tr>
@@ -5540,8 +6826,18 @@
                 <w:color w:val="000000"/>
                 <w:sz w:val="22"/>
               </w:rPr>
-              <w:t>95 ms</w:t>
-            </w:r>
+              <w:t xml:space="preserve">95 </w:t>
+            </w:r>
+            <w:proofErr w:type="spellStart"/>
+            <w:r>
+              <w:rPr>
+                <w:rFonts w:ascii="Calibri" w:eastAsia="Times New Roman" w:hAnsi="Calibri" w:cs="Calibri"/>
+                <w:color w:val="000000"/>
+                <w:sz w:val="22"/>
+              </w:rPr>
+              <w:t>ms</w:t>
+            </w:r>
+            <w:proofErr w:type="spellEnd"/>
           </w:p>
         </w:tc>
         <w:tc>
@@ -5574,8 +6870,18 @@
                 <w:color w:val="000000"/>
                 <w:sz w:val="22"/>
               </w:rPr>
-              <w:t>100 ms</w:t>
-            </w:r>
+              <w:t xml:space="preserve">100 </w:t>
+            </w:r>
+            <w:proofErr w:type="spellStart"/>
+            <w:r>
+              <w:rPr>
+                <w:rFonts w:ascii="Calibri" w:eastAsia="Times New Roman" w:hAnsi="Calibri" w:cs="Calibri"/>
+                <w:color w:val="000000"/>
+                <w:sz w:val="22"/>
+              </w:rPr>
+              <w:t>ms</w:t>
+            </w:r>
+            <w:proofErr w:type="spellEnd"/>
           </w:p>
         </w:tc>
         <w:tc>
@@ -5608,8 +6914,18 @@
                 <w:color w:val="000000"/>
                 <w:sz w:val="22"/>
               </w:rPr>
-              <w:t>103 ms</w:t>
-            </w:r>
+              <w:t xml:space="preserve">103 </w:t>
+            </w:r>
+            <w:proofErr w:type="spellStart"/>
+            <w:r>
+              <w:rPr>
+                <w:rFonts w:ascii="Calibri" w:eastAsia="Times New Roman" w:hAnsi="Calibri" w:cs="Calibri"/>
+                <w:color w:val="000000"/>
+                <w:sz w:val="22"/>
+              </w:rPr>
+              <w:t>ms</w:t>
+            </w:r>
+            <w:proofErr w:type="spellEnd"/>
           </w:p>
         </w:tc>
         <w:tc>
@@ -5642,8 +6958,18 @@
                 <w:color w:val="000000"/>
                 <w:sz w:val="22"/>
               </w:rPr>
-              <w:t>132 ms</w:t>
-            </w:r>
+              <w:t xml:space="preserve">132 </w:t>
+            </w:r>
+            <w:proofErr w:type="spellStart"/>
+            <w:r>
+              <w:rPr>
+                <w:rFonts w:ascii="Calibri" w:eastAsia="Times New Roman" w:hAnsi="Calibri" w:cs="Calibri"/>
+                <w:color w:val="000000"/>
+                <w:sz w:val="22"/>
+              </w:rPr>
+              <w:t>ms</w:t>
+            </w:r>
+            <w:proofErr w:type="spellEnd"/>
           </w:p>
         </w:tc>
         <w:tc>
@@ -5676,8 +7002,18 @@
                 <w:color w:val="000000"/>
                 <w:sz w:val="22"/>
               </w:rPr>
-              <w:t>199 ms</w:t>
-            </w:r>
+              <w:t xml:space="preserve">199 </w:t>
+            </w:r>
+            <w:proofErr w:type="spellStart"/>
+            <w:r>
+              <w:rPr>
+                <w:rFonts w:ascii="Calibri" w:eastAsia="Times New Roman" w:hAnsi="Calibri" w:cs="Calibri"/>
+                <w:color w:val="000000"/>
+                <w:sz w:val="22"/>
+              </w:rPr>
+              <w:t>ms</w:t>
+            </w:r>
+            <w:proofErr w:type="spellEnd"/>
           </w:p>
         </w:tc>
         <w:tc>
@@ -5710,8 +7046,18 @@
                 <w:color w:val="000000"/>
                 <w:sz w:val="22"/>
               </w:rPr>
-              <w:t>283 ms</w:t>
-            </w:r>
+              <w:t xml:space="preserve">283 </w:t>
+            </w:r>
+            <w:proofErr w:type="spellStart"/>
+            <w:r>
+              <w:rPr>
+                <w:rFonts w:ascii="Calibri" w:eastAsia="Times New Roman" w:hAnsi="Calibri" w:cs="Calibri"/>
+                <w:color w:val="000000"/>
+                <w:sz w:val="22"/>
+              </w:rPr>
+              <w:t>ms</w:t>
+            </w:r>
+            <w:proofErr w:type="spellEnd"/>
           </w:p>
         </w:tc>
       </w:tr>
@@ -5749,8 +7095,18 @@
                 <w:color w:val="000000"/>
                 <w:sz w:val="22"/>
               </w:rPr>
-              <w:t>84 ms</w:t>
-            </w:r>
+              <w:t xml:space="preserve">84 </w:t>
+            </w:r>
+            <w:proofErr w:type="spellStart"/>
+            <w:r>
+              <w:rPr>
+                <w:rFonts w:ascii="Calibri" w:eastAsia="Times New Roman" w:hAnsi="Calibri" w:cs="Calibri"/>
+                <w:color w:val="000000"/>
+                <w:sz w:val="22"/>
+              </w:rPr>
+              <w:t>ms</w:t>
+            </w:r>
+            <w:proofErr w:type="spellEnd"/>
           </w:p>
         </w:tc>
         <w:tc>
@@ -5783,8 +7139,18 @@
                 <w:color w:val="000000"/>
                 <w:sz w:val="22"/>
               </w:rPr>
-              <w:t>97 ms</w:t>
-            </w:r>
+              <w:t xml:space="preserve">97 </w:t>
+            </w:r>
+            <w:proofErr w:type="spellStart"/>
+            <w:r>
+              <w:rPr>
+                <w:rFonts w:ascii="Calibri" w:eastAsia="Times New Roman" w:hAnsi="Calibri" w:cs="Calibri"/>
+                <w:color w:val="000000"/>
+                <w:sz w:val="22"/>
+              </w:rPr>
+              <w:t>ms</w:t>
+            </w:r>
+            <w:proofErr w:type="spellEnd"/>
           </w:p>
         </w:tc>
         <w:tc>
@@ -5817,8 +7183,18 @@
                 <w:color w:val="000000"/>
                 <w:sz w:val="22"/>
               </w:rPr>
-              <w:t>104 ms</w:t>
-            </w:r>
+              <w:t xml:space="preserve">104 </w:t>
+            </w:r>
+            <w:proofErr w:type="spellStart"/>
+            <w:r>
+              <w:rPr>
+                <w:rFonts w:ascii="Calibri" w:eastAsia="Times New Roman" w:hAnsi="Calibri" w:cs="Calibri"/>
+                <w:color w:val="000000"/>
+                <w:sz w:val="22"/>
+              </w:rPr>
+              <w:t>ms</w:t>
+            </w:r>
+            <w:proofErr w:type="spellEnd"/>
           </w:p>
         </w:tc>
         <w:tc>
@@ -5851,8 +7227,18 @@
                 <w:color w:val="000000"/>
                 <w:sz w:val="22"/>
               </w:rPr>
-              <w:t>164 ms</w:t>
-            </w:r>
+              <w:t xml:space="preserve">164 </w:t>
+            </w:r>
+            <w:proofErr w:type="spellStart"/>
+            <w:r>
+              <w:rPr>
+                <w:rFonts w:ascii="Calibri" w:eastAsia="Times New Roman" w:hAnsi="Calibri" w:cs="Calibri"/>
+                <w:color w:val="000000"/>
+                <w:sz w:val="22"/>
+              </w:rPr>
+              <w:t>ms</w:t>
+            </w:r>
+            <w:proofErr w:type="spellEnd"/>
           </w:p>
         </w:tc>
         <w:tc>
@@ -5885,8 +7271,18 @@
                 <w:color w:val="000000"/>
                 <w:sz w:val="22"/>
               </w:rPr>
-              <w:t>195 ms</w:t>
-            </w:r>
+              <w:t xml:space="preserve">195 </w:t>
+            </w:r>
+            <w:proofErr w:type="spellStart"/>
+            <w:r>
+              <w:rPr>
+                <w:rFonts w:ascii="Calibri" w:eastAsia="Times New Roman" w:hAnsi="Calibri" w:cs="Calibri"/>
+                <w:color w:val="000000"/>
+                <w:sz w:val="22"/>
+              </w:rPr>
+              <w:t>ms</w:t>
+            </w:r>
+            <w:proofErr w:type="spellEnd"/>
           </w:p>
         </w:tc>
         <w:tc>
@@ -5919,8 +7315,18 @@
                 <w:color w:val="000000"/>
                 <w:sz w:val="22"/>
               </w:rPr>
-              <w:t>250 ms</w:t>
-            </w:r>
+              <w:t xml:space="preserve">250 </w:t>
+            </w:r>
+            <w:proofErr w:type="spellStart"/>
+            <w:r>
+              <w:rPr>
+                <w:rFonts w:ascii="Calibri" w:eastAsia="Times New Roman" w:hAnsi="Calibri" w:cs="Calibri"/>
+                <w:color w:val="000000"/>
+                <w:sz w:val="22"/>
+              </w:rPr>
+              <w:t>ms</w:t>
+            </w:r>
+            <w:proofErr w:type="spellEnd"/>
           </w:p>
         </w:tc>
       </w:tr>
@@ -5958,8 +7364,18 @@
                 <w:color w:val="000000"/>
                 <w:sz w:val="22"/>
               </w:rPr>
-              <w:t>94 ms</w:t>
-            </w:r>
+              <w:t xml:space="preserve">94 </w:t>
+            </w:r>
+            <w:proofErr w:type="spellStart"/>
+            <w:r>
+              <w:rPr>
+                <w:rFonts w:ascii="Calibri" w:eastAsia="Times New Roman" w:hAnsi="Calibri" w:cs="Calibri"/>
+                <w:color w:val="000000"/>
+                <w:sz w:val="22"/>
+              </w:rPr>
+              <w:t>ms</w:t>
+            </w:r>
+            <w:proofErr w:type="spellEnd"/>
           </w:p>
         </w:tc>
         <w:tc>
@@ -5992,8 +7408,18 @@
                 <w:color w:val="000000"/>
                 <w:sz w:val="22"/>
               </w:rPr>
-              <w:t>99 ms</w:t>
-            </w:r>
+              <w:t xml:space="preserve">99 </w:t>
+            </w:r>
+            <w:proofErr w:type="spellStart"/>
+            <w:r>
+              <w:rPr>
+                <w:rFonts w:ascii="Calibri" w:eastAsia="Times New Roman" w:hAnsi="Calibri" w:cs="Calibri"/>
+                <w:color w:val="000000"/>
+                <w:sz w:val="22"/>
+              </w:rPr>
+              <w:t>ms</w:t>
+            </w:r>
+            <w:proofErr w:type="spellEnd"/>
           </w:p>
         </w:tc>
         <w:tc>
@@ -6026,8 +7452,18 @@
                 <w:color w:val="000000"/>
                 <w:sz w:val="22"/>
               </w:rPr>
-              <w:t>99 ms</w:t>
-            </w:r>
+              <w:t xml:space="preserve">99 </w:t>
+            </w:r>
+            <w:proofErr w:type="spellStart"/>
+            <w:r>
+              <w:rPr>
+                <w:rFonts w:ascii="Calibri" w:eastAsia="Times New Roman" w:hAnsi="Calibri" w:cs="Calibri"/>
+                <w:color w:val="000000"/>
+                <w:sz w:val="22"/>
+              </w:rPr>
+              <w:t>ms</w:t>
+            </w:r>
+            <w:proofErr w:type="spellEnd"/>
           </w:p>
         </w:tc>
         <w:tc>
@@ -6060,8 +7496,18 @@
                 <w:color w:val="000000"/>
                 <w:sz w:val="22"/>
               </w:rPr>
-              <w:t>150 ms</w:t>
-            </w:r>
+              <w:t xml:space="preserve">150 </w:t>
+            </w:r>
+            <w:proofErr w:type="spellStart"/>
+            <w:r>
+              <w:rPr>
+                <w:rFonts w:ascii="Calibri" w:eastAsia="Times New Roman" w:hAnsi="Calibri" w:cs="Calibri"/>
+                <w:color w:val="000000"/>
+                <w:sz w:val="22"/>
+              </w:rPr>
+              <w:t>ms</w:t>
+            </w:r>
+            <w:proofErr w:type="spellEnd"/>
           </w:p>
         </w:tc>
         <w:tc>
@@ -6094,8 +7540,18 @@
                 <w:color w:val="000000"/>
                 <w:sz w:val="22"/>
               </w:rPr>
-              <w:t xml:space="preserve"> 192 ms</w:t>
-            </w:r>
+              <w:t xml:space="preserve"> 192 </w:t>
+            </w:r>
+            <w:proofErr w:type="spellStart"/>
+            <w:r>
+              <w:rPr>
+                <w:rFonts w:ascii="Calibri" w:eastAsia="Times New Roman" w:hAnsi="Calibri" w:cs="Calibri"/>
+                <w:color w:val="000000"/>
+                <w:sz w:val="22"/>
+              </w:rPr>
+              <w:t>ms</w:t>
+            </w:r>
+            <w:proofErr w:type="spellEnd"/>
           </w:p>
         </w:tc>
         <w:tc>
@@ -6128,8 +7584,18 @@
                 <w:color w:val="000000"/>
                 <w:sz w:val="22"/>
               </w:rPr>
-              <w:t>257 ms</w:t>
-            </w:r>
+              <w:t xml:space="preserve">257 </w:t>
+            </w:r>
+            <w:proofErr w:type="spellStart"/>
+            <w:r>
+              <w:rPr>
+                <w:rFonts w:ascii="Calibri" w:eastAsia="Times New Roman" w:hAnsi="Calibri" w:cs="Calibri"/>
+                <w:color w:val="000000"/>
+                <w:sz w:val="22"/>
+              </w:rPr>
+              <w:t>ms</w:t>
+            </w:r>
+            <w:proofErr w:type="spellEnd"/>
           </w:p>
         </w:tc>
       </w:tr>
@@ -6167,8 +7633,18 @@
                 <w:color w:val="000000"/>
                 <w:sz w:val="22"/>
               </w:rPr>
-              <w:t>78 ms</w:t>
-            </w:r>
+              <w:t xml:space="preserve">78 </w:t>
+            </w:r>
+            <w:proofErr w:type="spellStart"/>
+            <w:r>
+              <w:rPr>
+                <w:rFonts w:ascii="Calibri" w:eastAsia="Times New Roman" w:hAnsi="Calibri" w:cs="Calibri"/>
+                <w:color w:val="000000"/>
+                <w:sz w:val="22"/>
+              </w:rPr>
+              <w:t>ms</w:t>
+            </w:r>
+            <w:proofErr w:type="spellEnd"/>
           </w:p>
         </w:tc>
         <w:tc>
@@ -6201,8 +7677,18 @@
                 <w:color w:val="000000"/>
                 <w:sz w:val="22"/>
               </w:rPr>
-              <w:t>105 ms</w:t>
-            </w:r>
+              <w:t xml:space="preserve">105 </w:t>
+            </w:r>
+            <w:proofErr w:type="spellStart"/>
+            <w:r>
+              <w:rPr>
+                <w:rFonts w:ascii="Calibri" w:eastAsia="Times New Roman" w:hAnsi="Calibri" w:cs="Calibri"/>
+                <w:color w:val="000000"/>
+                <w:sz w:val="22"/>
+              </w:rPr>
+              <w:t>ms</w:t>
+            </w:r>
+            <w:proofErr w:type="spellEnd"/>
           </w:p>
         </w:tc>
         <w:tc>
@@ -6235,8 +7721,18 @@
                 <w:color w:val="000000"/>
                 <w:sz w:val="22"/>
               </w:rPr>
-              <w:t>103 ms</w:t>
-            </w:r>
+              <w:t xml:space="preserve">103 </w:t>
+            </w:r>
+            <w:proofErr w:type="spellStart"/>
+            <w:r>
+              <w:rPr>
+                <w:rFonts w:ascii="Calibri" w:eastAsia="Times New Roman" w:hAnsi="Calibri" w:cs="Calibri"/>
+                <w:color w:val="000000"/>
+                <w:sz w:val="22"/>
+              </w:rPr>
+              <w:t>ms</w:t>
+            </w:r>
+            <w:proofErr w:type="spellEnd"/>
           </w:p>
         </w:tc>
         <w:tc>
@@ -6269,8 +7765,18 @@
                 <w:color w:val="000000"/>
                 <w:sz w:val="22"/>
               </w:rPr>
-              <w:t>130 ms</w:t>
-            </w:r>
+              <w:t xml:space="preserve">130 </w:t>
+            </w:r>
+            <w:proofErr w:type="spellStart"/>
+            <w:r>
+              <w:rPr>
+                <w:rFonts w:ascii="Calibri" w:eastAsia="Times New Roman" w:hAnsi="Calibri" w:cs="Calibri"/>
+                <w:color w:val="000000"/>
+                <w:sz w:val="22"/>
+              </w:rPr>
+              <w:t>ms</w:t>
+            </w:r>
+            <w:proofErr w:type="spellEnd"/>
           </w:p>
         </w:tc>
         <w:tc>
@@ -6303,8 +7809,18 @@
                 <w:color w:val="000000"/>
                 <w:sz w:val="22"/>
               </w:rPr>
-              <w:t>206 ms</w:t>
-            </w:r>
+              <w:t xml:space="preserve">206 </w:t>
+            </w:r>
+            <w:proofErr w:type="spellStart"/>
+            <w:r>
+              <w:rPr>
+                <w:rFonts w:ascii="Calibri" w:eastAsia="Times New Roman" w:hAnsi="Calibri" w:cs="Calibri"/>
+                <w:color w:val="000000"/>
+                <w:sz w:val="22"/>
+              </w:rPr>
+              <w:t>ms</w:t>
+            </w:r>
+            <w:proofErr w:type="spellEnd"/>
           </w:p>
         </w:tc>
         <w:tc>
@@ -6337,8 +7853,18 @@
                 <w:color w:val="000000"/>
                 <w:sz w:val="22"/>
               </w:rPr>
-              <w:t>269 ms</w:t>
-            </w:r>
+              <w:t xml:space="preserve">269 </w:t>
+            </w:r>
+            <w:proofErr w:type="spellStart"/>
+            <w:r>
+              <w:rPr>
+                <w:rFonts w:ascii="Calibri" w:eastAsia="Times New Roman" w:hAnsi="Calibri" w:cs="Calibri"/>
+                <w:color w:val="000000"/>
+                <w:sz w:val="22"/>
+              </w:rPr>
+              <w:t>ms</w:t>
+            </w:r>
+            <w:proofErr w:type="spellEnd"/>
           </w:p>
         </w:tc>
       </w:tr>
@@ -6376,8 +7902,18 @@
                 <w:color w:val="000000"/>
                 <w:sz w:val="22"/>
               </w:rPr>
-              <w:t>76 ms</w:t>
-            </w:r>
+              <w:t xml:space="preserve">76 </w:t>
+            </w:r>
+            <w:proofErr w:type="spellStart"/>
+            <w:r>
+              <w:rPr>
+                <w:rFonts w:ascii="Calibri" w:eastAsia="Times New Roman" w:hAnsi="Calibri" w:cs="Calibri"/>
+                <w:color w:val="000000"/>
+                <w:sz w:val="22"/>
+              </w:rPr>
+              <w:t>ms</w:t>
+            </w:r>
+            <w:proofErr w:type="spellEnd"/>
           </w:p>
         </w:tc>
         <w:tc>
@@ -6410,8 +7946,18 @@
                 <w:color w:val="000000"/>
                 <w:sz w:val="22"/>
               </w:rPr>
-              <w:t>105 ms</w:t>
-            </w:r>
+              <w:t xml:space="preserve">105 </w:t>
+            </w:r>
+            <w:proofErr w:type="spellStart"/>
+            <w:r>
+              <w:rPr>
+                <w:rFonts w:ascii="Calibri" w:eastAsia="Times New Roman" w:hAnsi="Calibri" w:cs="Calibri"/>
+                <w:color w:val="000000"/>
+                <w:sz w:val="22"/>
+              </w:rPr>
+              <w:t>ms</w:t>
+            </w:r>
+            <w:proofErr w:type="spellEnd"/>
           </w:p>
         </w:tc>
         <w:tc>
@@ -6444,8 +7990,18 @@
                 <w:color w:val="000000"/>
                 <w:sz w:val="22"/>
               </w:rPr>
-              <w:t>100 ms</w:t>
-            </w:r>
+              <w:t xml:space="preserve">100 </w:t>
+            </w:r>
+            <w:proofErr w:type="spellStart"/>
+            <w:r>
+              <w:rPr>
+                <w:rFonts w:ascii="Calibri" w:eastAsia="Times New Roman" w:hAnsi="Calibri" w:cs="Calibri"/>
+                <w:color w:val="000000"/>
+                <w:sz w:val="22"/>
+              </w:rPr>
+              <w:t>ms</w:t>
+            </w:r>
+            <w:proofErr w:type="spellEnd"/>
           </w:p>
         </w:tc>
         <w:tc>
@@ -6478,8 +8034,18 @@
                 <w:color w:val="000000"/>
                 <w:sz w:val="22"/>
               </w:rPr>
-              <w:t>122 ms</w:t>
-            </w:r>
+              <w:t xml:space="preserve">122 </w:t>
+            </w:r>
+            <w:proofErr w:type="spellStart"/>
+            <w:r>
+              <w:rPr>
+                <w:rFonts w:ascii="Calibri" w:eastAsia="Times New Roman" w:hAnsi="Calibri" w:cs="Calibri"/>
+                <w:color w:val="000000"/>
+                <w:sz w:val="22"/>
+              </w:rPr>
+              <w:t>ms</w:t>
+            </w:r>
+            <w:proofErr w:type="spellEnd"/>
           </w:p>
         </w:tc>
         <w:tc>
@@ -6512,8 +8078,18 @@
                 <w:color w:val="000000"/>
                 <w:sz w:val="22"/>
               </w:rPr>
-              <w:t>194 ms</w:t>
-            </w:r>
+              <w:t xml:space="preserve">194 </w:t>
+            </w:r>
+            <w:proofErr w:type="spellStart"/>
+            <w:r>
+              <w:rPr>
+                <w:rFonts w:ascii="Calibri" w:eastAsia="Times New Roman" w:hAnsi="Calibri" w:cs="Calibri"/>
+                <w:color w:val="000000"/>
+                <w:sz w:val="22"/>
+              </w:rPr>
+              <w:t>ms</w:t>
+            </w:r>
+            <w:proofErr w:type="spellEnd"/>
           </w:p>
         </w:tc>
         <w:tc>
@@ -6546,8 +8122,18 @@
                 <w:color w:val="000000"/>
                 <w:sz w:val="22"/>
               </w:rPr>
-              <w:t>255 ms</w:t>
-            </w:r>
+              <w:t xml:space="preserve">255 </w:t>
+            </w:r>
+            <w:proofErr w:type="spellStart"/>
+            <w:r>
+              <w:rPr>
+                <w:rFonts w:ascii="Calibri" w:eastAsia="Times New Roman" w:hAnsi="Calibri" w:cs="Calibri"/>
+                <w:color w:val="000000"/>
+                <w:sz w:val="22"/>
+              </w:rPr>
+              <w:t>ms</w:t>
+            </w:r>
+            <w:proofErr w:type="spellEnd"/>
           </w:p>
         </w:tc>
       </w:tr>
@@ -6585,8 +8171,18 @@
                 <w:color w:val="000000"/>
                 <w:sz w:val="22"/>
               </w:rPr>
-              <w:t>result: 85.33 ms</w:t>
-            </w:r>
+              <w:t xml:space="preserve">result: 85.33 </w:t>
+            </w:r>
+            <w:proofErr w:type="spellStart"/>
+            <w:r>
+              <w:rPr>
+                <w:rFonts w:ascii="Calibri" w:eastAsia="Times New Roman" w:hAnsi="Calibri" w:cs="Calibri"/>
+                <w:color w:val="000000"/>
+                <w:sz w:val="22"/>
+              </w:rPr>
+              <w:t>ms</w:t>
+            </w:r>
+            <w:proofErr w:type="spellEnd"/>
           </w:p>
         </w:tc>
         <w:tc>
@@ -6619,8 +8215,18 @@
                 <w:color w:val="000000"/>
                 <w:sz w:val="22"/>
               </w:rPr>
-              <w:t>result: 101.33 ms</w:t>
-            </w:r>
+              <w:t xml:space="preserve">result: 101.33 </w:t>
+            </w:r>
+            <w:proofErr w:type="spellStart"/>
+            <w:r>
+              <w:rPr>
+                <w:rFonts w:ascii="Calibri" w:eastAsia="Times New Roman" w:hAnsi="Calibri" w:cs="Calibri"/>
+                <w:color w:val="000000"/>
+                <w:sz w:val="22"/>
+              </w:rPr>
+              <w:t>ms</w:t>
+            </w:r>
+            <w:proofErr w:type="spellEnd"/>
           </w:p>
         </w:tc>
         <w:tc>
@@ -6653,8 +8259,18 @@
                 <w:color w:val="000000"/>
                 <w:sz w:val="22"/>
               </w:rPr>
-              <w:t>result: 102 ms</w:t>
-            </w:r>
+              <w:t xml:space="preserve">result: 102 </w:t>
+            </w:r>
+            <w:proofErr w:type="spellStart"/>
+            <w:r>
+              <w:rPr>
+                <w:rFonts w:ascii="Calibri" w:eastAsia="Times New Roman" w:hAnsi="Calibri" w:cs="Calibri"/>
+                <w:color w:val="000000"/>
+                <w:sz w:val="22"/>
+              </w:rPr>
+              <w:t>ms</w:t>
+            </w:r>
+            <w:proofErr w:type="spellEnd"/>
           </w:p>
         </w:tc>
         <w:tc>
@@ -6687,8 +8303,18 @@
                 <w:color w:val="000000"/>
                 <w:sz w:val="22"/>
               </w:rPr>
-              <w:t>result: 137.33 ms</w:t>
-            </w:r>
+              <w:t xml:space="preserve">result: 137.33 </w:t>
+            </w:r>
+            <w:proofErr w:type="spellStart"/>
+            <w:r>
+              <w:rPr>
+                <w:rFonts w:ascii="Calibri" w:eastAsia="Times New Roman" w:hAnsi="Calibri" w:cs="Calibri"/>
+                <w:color w:val="000000"/>
+                <w:sz w:val="22"/>
+              </w:rPr>
+              <w:t>ms</w:t>
+            </w:r>
+            <w:proofErr w:type="spellEnd"/>
           </w:p>
         </w:tc>
         <w:tc>
@@ -6721,8 +8347,18 @@
                 <w:color w:val="000000"/>
                 <w:sz w:val="22"/>
               </w:rPr>
-              <w:t>result: 196 ms</w:t>
-            </w:r>
+              <w:t xml:space="preserve">result: 196 </w:t>
+            </w:r>
+            <w:proofErr w:type="spellStart"/>
+            <w:r>
+              <w:rPr>
+                <w:rFonts w:ascii="Calibri" w:eastAsia="Times New Roman" w:hAnsi="Calibri" w:cs="Calibri"/>
+                <w:color w:val="000000"/>
+                <w:sz w:val="22"/>
+              </w:rPr>
+              <w:t>ms</w:t>
+            </w:r>
+            <w:proofErr w:type="spellEnd"/>
           </w:p>
         </w:tc>
         <w:tc>
@@ -6755,8 +8391,18 @@
                 <w:color w:val="000000"/>
                 <w:sz w:val="22"/>
               </w:rPr>
-              <w:t>result: 260.33 ms</w:t>
-            </w:r>
+              <w:t xml:space="preserve">result: 260.33 </w:t>
+            </w:r>
+            <w:proofErr w:type="spellStart"/>
+            <w:r>
+              <w:rPr>
+                <w:rFonts w:ascii="Calibri" w:eastAsia="Times New Roman" w:hAnsi="Calibri" w:cs="Calibri"/>
+                <w:color w:val="000000"/>
+                <w:sz w:val="22"/>
+              </w:rPr>
+              <w:t>ms</w:t>
+            </w:r>
+            <w:proofErr w:type="spellEnd"/>
           </w:p>
         </w:tc>
       </w:tr>
@@ -7213,8 +8859,17 @@
                 <w:sz w:val="22"/>
               </w:rPr>
               <w:br/>
+            </w:r>
+            <w:proofErr w:type="spellStart"/>
+            <w:r>
+              <w:rPr>
+                <w:rFonts w:ascii="Calibri" w:eastAsia="Times New Roman" w:hAnsi="Calibri" w:cs="Calibri"/>
+                <w:color w:val="000000"/>
+                <w:sz w:val="22"/>
+              </w:rPr>
               <w:t>unclustered</w:t>
             </w:r>
+            <w:proofErr w:type="spellEnd"/>
           </w:p>
         </w:tc>
         <w:tc>
@@ -7297,8 +8952,17 @@
                 <w:sz w:val="22"/>
               </w:rPr>
               <w:br/>
+            </w:r>
+            <w:proofErr w:type="spellStart"/>
+            <w:r>
+              <w:rPr>
+                <w:rFonts w:ascii="Calibri" w:eastAsia="Times New Roman" w:hAnsi="Calibri" w:cs="Calibri"/>
+                <w:color w:val="000000"/>
+                <w:sz w:val="22"/>
+              </w:rPr>
               <w:t>unclustered</w:t>
             </w:r>
+            <w:proofErr w:type="spellEnd"/>
           </w:p>
         </w:tc>
         <w:tc>
@@ -7381,8 +9045,17 @@
                 <w:sz w:val="22"/>
               </w:rPr>
               <w:br/>
+            </w:r>
+            <w:proofErr w:type="spellStart"/>
+            <w:r>
+              <w:rPr>
+                <w:rFonts w:ascii="Calibri" w:eastAsia="Times New Roman" w:hAnsi="Calibri" w:cs="Calibri"/>
+                <w:color w:val="000000"/>
+                <w:sz w:val="22"/>
+              </w:rPr>
               <w:t>unclustered</w:t>
             </w:r>
+            <w:proofErr w:type="spellEnd"/>
           </w:p>
         </w:tc>
       </w:tr>
@@ -7420,8 +9093,18 @@
                 <w:color w:val="000000"/>
                 <w:sz w:val="22"/>
               </w:rPr>
-              <w:t>96 ms</w:t>
-            </w:r>
+              <w:t xml:space="preserve">96 </w:t>
+            </w:r>
+            <w:proofErr w:type="spellStart"/>
+            <w:r>
+              <w:rPr>
+                <w:rFonts w:ascii="Calibri" w:eastAsia="Times New Roman" w:hAnsi="Calibri" w:cs="Calibri"/>
+                <w:color w:val="000000"/>
+                <w:sz w:val="22"/>
+              </w:rPr>
+              <w:t>ms</w:t>
+            </w:r>
+            <w:proofErr w:type="spellEnd"/>
           </w:p>
         </w:tc>
         <w:tc>
@@ -7454,8 +9137,18 @@
                 <w:color w:val="000000"/>
                 <w:sz w:val="22"/>
               </w:rPr>
-              <w:t>101 ms</w:t>
-            </w:r>
+              <w:t xml:space="preserve">101 </w:t>
+            </w:r>
+            <w:proofErr w:type="spellStart"/>
+            <w:r>
+              <w:rPr>
+                <w:rFonts w:ascii="Calibri" w:eastAsia="Times New Roman" w:hAnsi="Calibri" w:cs="Calibri"/>
+                <w:color w:val="000000"/>
+                <w:sz w:val="22"/>
+              </w:rPr>
+              <w:t>ms</w:t>
+            </w:r>
+            <w:proofErr w:type="spellEnd"/>
           </w:p>
         </w:tc>
         <w:tc>
@@ -7488,8 +9181,18 @@
                 <w:color w:val="000000"/>
                 <w:sz w:val="22"/>
               </w:rPr>
-              <w:t>126 ms</w:t>
-            </w:r>
+              <w:t xml:space="preserve">126 </w:t>
+            </w:r>
+            <w:proofErr w:type="spellStart"/>
+            <w:r>
+              <w:rPr>
+                <w:rFonts w:ascii="Calibri" w:eastAsia="Times New Roman" w:hAnsi="Calibri" w:cs="Calibri"/>
+                <w:color w:val="000000"/>
+                <w:sz w:val="22"/>
+              </w:rPr>
+              <w:t>ms</w:t>
+            </w:r>
+            <w:proofErr w:type="spellEnd"/>
           </w:p>
         </w:tc>
         <w:tc>
@@ -7522,8 +9225,18 @@
                 <w:color w:val="000000"/>
                 <w:sz w:val="22"/>
               </w:rPr>
-              <w:t>131 ms</w:t>
-            </w:r>
+              <w:t xml:space="preserve">131 </w:t>
+            </w:r>
+            <w:proofErr w:type="spellStart"/>
+            <w:r>
+              <w:rPr>
+                <w:rFonts w:ascii="Calibri" w:eastAsia="Times New Roman" w:hAnsi="Calibri" w:cs="Calibri"/>
+                <w:color w:val="000000"/>
+                <w:sz w:val="22"/>
+              </w:rPr>
+              <w:t>ms</w:t>
+            </w:r>
+            <w:proofErr w:type="spellEnd"/>
           </w:p>
         </w:tc>
         <w:tc>
@@ -7556,8 +9269,18 @@
                 <w:color w:val="000000"/>
                 <w:sz w:val="22"/>
               </w:rPr>
-              <w:t>240 ms</w:t>
-            </w:r>
+              <w:t xml:space="preserve">240 </w:t>
+            </w:r>
+            <w:proofErr w:type="spellStart"/>
+            <w:r>
+              <w:rPr>
+                <w:rFonts w:ascii="Calibri" w:eastAsia="Times New Roman" w:hAnsi="Calibri" w:cs="Calibri"/>
+                <w:color w:val="000000"/>
+                <w:sz w:val="22"/>
+              </w:rPr>
+              <w:t>ms</w:t>
+            </w:r>
+            <w:proofErr w:type="spellEnd"/>
           </w:p>
         </w:tc>
         <w:tc>
@@ -7590,8 +9313,18 @@
                 <w:color w:val="000000"/>
                 <w:sz w:val="22"/>
               </w:rPr>
-              <w:t>291 ms</w:t>
-            </w:r>
+              <w:t xml:space="preserve">291 </w:t>
+            </w:r>
+            <w:proofErr w:type="spellStart"/>
+            <w:r>
+              <w:rPr>
+                <w:rFonts w:ascii="Calibri" w:eastAsia="Times New Roman" w:hAnsi="Calibri" w:cs="Calibri"/>
+                <w:color w:val="000000"/>
+                <w:sz w:val="22"/>
+              </w:rPr>
+              <w:t>ms</w:t>
+            </w:r>
+            <w:proofErr w:type="spellEnd"/>
           </w:p>
         </w:tc>
       </w:tr>
@@ -7629,8 +9362,19 @@
                 <w:color w:val="000000"/>
                 <w:sz w:val="22"/>
               </w:rPr>
-              <w:t>99 ms</w:t>
-            </w:r>
+              <w:lastRenderedPageBreak/>
+              <w:t xml:space="preserve">99 </w:t>
+            </w:r>
+            <w:proofErr w:type="spellStart"/>
+            <w:r>
+              <w:rPr>
+                <w:rFonts w:ascii="Calibri" w:eastAsia="Times New Roman" w:hAnsi="Calibri" w:cs="Calibri"/>
+                <w:color w:val="000000"/>
+                <w:sz w:val="22"/>
+              </w:rPr>
+              <w:t>ms</w:t>
+            </w:r>
+            <w:proofErr w:type="spellEnd"/>
           </w:p>
         </w:tc>
         <w:tc>
@@ -7663,8 +9407,18 @@
                 <w:color w:val="000000"/>
                 <w:sz w:val="22"/>
               </w:rPr>
-              <w:t>103 ms</w:t>
-            </w:r>
+              <w:t xml:space="preserve">103 </w:t>
+            </w:r>
+            <w:proofErr w:type="spellStart"/>
+            <w:r>
+              <w:rPr>
+                <w:rFonts w:ascii="Calibri" w:eastAsia="Times New Roman" w:hAnsi="Calibri" w:cs="Calibri"/>
+                <w:color w:val="000000"/>
+                <w:sz w:val="22"/>
+              </w:rPr>
+              <w:t>ms</w:t>
+            </w:r>
+            <w:proofErr w:type="spellEnd"/>
           </w:p>
         </w:tc>
         <w:tc>
@@ -7697,8 +9451,18 @@
                 <w:color w:val="000000"/>
                 <w:sz w:val="22"/>
               </w:rPr>
-              <w:t>130 ms</w:t>
-            </w:r>
+              <w:t xml:space="preserve">130 </w:t>
+            </w:r>
+            <w:proofErr w:type="spellStart"/>
+            <w:r>
+              <w:rPr>
+                <w:rFonts w:ascii="Calibri" w:eastAsia="Times New Roman" w:hAnsi="Calibri" w:cs="Calibri"/>
+                <w:color w:val="000000"/>
+                <w:sz w:val="22"/>
+              </w:rPr>
+              <w:t>ms</w:t>
+            </w:r>
+            <w:proofErr w:type="spellEnd"/>
           </w:p>
         </w:tc>
         <w:tc>
@@ -7731,8 +9495,18 @@
                 <w:color w:val="000000"/>
                 <w:sz w:val="22"/>
               </w:rPr>
-              <w:t>128 ms</w:t>
-            </w:r>
+              <w:t xml:space="preserve">128 </w:t>
+            </w:r>
+            <w:proofErr w:type="spellStart"/>
+            <w:r>
+              <w:rPr>
+                <w:rFonts w:ascii="Calibri" w:eastAsia="Times New Roman" w:hAnsi="Calibri" w:cs="Calibri"/>
+                <w:color w:val="000000"/>
+                <w:sz w:val="22"/>
+              </w:rPr>
+              <w:t>ms</w:t>
+            </w:r>
+            <w:proofErr w:type="spellEnd"/>
           </w:p>
         </w:tc>
         <w:tc>
@@ -7765,8 +9539,18 @@
                 <w:color w:val="000000"/>
                 <w:sz w:val="22"/>
               </w:rPr>
-              <w:t>230 ms</w:t>
-            </w:r>
+              <w:t xml:space="preserve">230 </w:t>
+            </w:r>
+            <w:proofErr w:type="spellStart"/>
+            <w:r>
+              <w:rPr>
+                <w:rFonts w:ascii="Calibri" w:eastAsia="Times New Roman" w:hAnsi="Calibri" w:cs="Calibri"/>
+                <w:color w:val="000000"/>
+                <w:sz w:val="22"/>
+              </w:rPr>
+              <w:t>ms</w:t>
+            </w:r>
+            <w:proofErr w:type="spellEnd"/>
           </w:p>
         </w:tc>
         <w:tc>
@@ -7799,8 +9583,18 @@
                 <w:color w:val="000000"/>
                 <w:sz w:val="22"/>
               </w:rPr>
-              <w:t>252 ms</w:t>
-            </w:r>
+              <w:t xml:space="preserve">252 </w:t>
+            </w:r>
+            <w:proofErr w:type="spellStart"/>
+            <w:r>
+              <w:rPr>
+                <w:rFonts w:ascii="Calibri" w:eastAsia="Times New Roman" w:hAnsi="Calibri" w:cs="Calibri"/>
+                <w:color w:val="000000"/>
+                <w:sz w:val="22"/>
+              </w:rPr>
+              <w:t>ms</w:t>
+            </w:r>
+            <w:proofErr w:type="spellEnd"/>
           </w:p>
         </w:tc>
       </w:tr>
@@ -7838,8 +9632,18 @@
                 <w:color w:val="000000"/>
                 <w:sz w:val="22"/>
               </w:rPr>
-              <w:t>102 ms</w:t>
-            </w:r>
+              <w:t xml:space="preserve">102 </w:t>
+            </w:r>
+            <w:proofErr w:type="spellStart"/>
+            <w:r>
+              <w:rPr>
+                <w:rFonts w:ascii="Calibri" w:eastAsia="Times New Roman" w:hAnsi="Calibri" w:cs="Calibri"/>
+                <w:color w:val="000000"/>
+                <w:sz w:val="22"/>
+              </w:rPr>
+              <w:t>ms</w:t>
+            </w:r>
+            <w:proofErr w:type="spellEnd"/>
           </w:p>
         </w:tc>
         <w:tc>
@@ -7872,8 +9676,18 @@
                 <w:color w:val="000000"/>
                 <w:sz w:val="22"/>
               </w:rPr>
-              <w:t>101 ms</w:t>
-            </w:r>
+              <w:t xml:space="preserve">101 </w:t>
+            </w:r>
+            <w:proofErr w:type="spellStart"/>
+            <w:r>
+              <w:rPr>
+                <w:rFonts w:ascii="Calibri" w:eastAsia="Times New Roman" w:hAnsi="Calibri" w:cs="Calibri"/>
+                <w:color w:val="000000"/>
+                <w:sz w:val="22"/>
+              </w:rPr>
+              <w:t>ms</w:t>
+            </w:r>
+            <w:proofErr w:type="spellEnd"/>
           </w:p>
         </w:tc>
         <w:tc>
@@ -7906,8 +9720,18 @@
                 <w:color w:val="000000"/>
                 <w:sz w:val="22"/>
               </w:rPr>
-              <w:t>120 ms</w:t>
-            </w:r>
+              <w:t xml:space="preserve">120 </w:t>
+            </w:r>
+            <w:proofErr w:type="spellStart"/>
+            <w:r>
+              <w:rPr>
+                <w:rFonts w:ascii="Calibri" w:eastAsia="Times New Roman" w:hAnsi="Calibri" w:cs="Calibri"/>
+                <w:color w:val="000000"/>
+                <w:sz w:val="22"/>
+              </w:rPr>
+              <w:t>ms</w:t>
+            </w:r>
+            <w:proofErr w:type="spellEnd"/>
           </w:p>
         </w:tc>
         <w:tc>
@@ -7940,8 +9764,18 @@
                 <w:color w:val="000000"/>
                 <w:sz w:val="22"/>
               </w:rPr>
-              <w:t>131 ms</w:t>
-            </w:r>
+              <w:t xml:space="preserve">131 </w:t>
+            </w:r>
+            <w:proofErr w:type="spellStart"/>
+            <w:r>
+              <w:rPr>
+                <w:rFonts w:ascii="Calibri" w:eastAsia="Times New Roman" w:hAnsi="Calibri" w:cs="Calibri"/>
+                <w:color w:val="000000"/>
+                <w:sz w:val="22"/>
+              </w:rPr>
+              <w:t>ms</w:t>
+            </w:r>
+            <w:proofErr w:type="spellEnd"/>
           </w:p>
         </w:tc>
         <w:tc>
@@ -7974,8 +9808,18 @@
                 <w:color w:val="000000"/>
                 <w:sz w:val="22"/>
               </w:rPr>
-              <w:t>280 ms</w:t>
-            </w:r>
+              <w:t xml:space="preserve">280 </w:t>
+            </w:r>
+            <w:proofErr w:type="spellStart"/>
+            <w:r>
+              <w:rPr>
+                <w:rFonts w:ascii="Calibri" w:eastAsia="Times New Roman" w:hAnsi="Calibri" w:cs="Calibri"/>
+                <w:color w:val="000000"/>
+                <w:sz w:val="22"/>
+              </w:rPr>
+              <w:t>ms</w:t>
+            </w:r>
+            <w:proofErr w:type="spellEnd"/>
           </w:p>
         </w:tc>
         <w:tc>
@@ -8008,8 +9852,18 @@
                 <w:color w:val="000000"/>
                 <w:sz w:val="22"/>
               </w:rPr>
-              <w:t>292 ms</w:t>
-            </w:r>
+              <w:t xml:space="preserve">292 </w:t>
+            </w:r>
+            <w:proofErr w:type="spellStart"/>
+            <w:r>
+              <w:rPr>
+                <w:rFonts w:ascii="Calibri" w:eastAsia="Times New Roman" w:hAnsi="Calibri" w:cs="Calibri"/>
+                <w:color w:val="000000"/>
+                <w:sz w:val="22"/>
+              </w:rPr>
+              <w:t>ms</w:t>
+            </w:r>
+            <w:proofErr w:type="spellEnd"/>
           </w:p>
         </w:tc>
       </w:tr>
@@ -8047,8 +9901,18 @@
                 <w:color w:val="000000"/>
                 <w:sz w:val="22"/>
               </w:rPr>
-              <w:t>101 ms</w:t>
-            </w:r>
+              <w:t xml:space="preserve">101 </w:t>
+            </w:r>
+            <w:proofErr w:type="spellStart"/>
+            <w:r>
+              <w:rPr>
+                <w:rFonts w:ascii="Calibri" w:eastAsia="Times New Roman" w:hAnsi="Calibri" w:cs="Calibri"/>
+                <w:color w:val="000000"/>
+                <w:sz w:val="22"/>
+              </w:rPr>
+              <w:t>ms</w:t>
+            </w:r>
+            <w:proofErr w:type="spellEnd"/>
           </w:p>
         </w:tc>
         <w:tc>
@@ -8081,8 +9945,18 @@
                 <w:color w:val="000000"/>
                 <w:sz w:val="22"/>
               </w:rPr>
-              <w:t>100 ms</w:t>
-            </w:r>
+              <w:t xml:space="preserve">100 </w:t>
+            </w:r>
+            <w:proofErr w:type="spellStart"/>
+            <w:r>
+              <w:rPr>
+                <w:rFonts w:ascii="Calibri" w:eastAsia="Times New Roman" w:hAnsi="Calibri" w:cs="Calibri"/>
+                <w:color w:val="000000"/>
+                <w:sz w:val="22"/>
+              </w:rPr>
+              <w:t>ms</w:t>
+            </w:r>
+            <w:proofErr w:type="spellEnd"/>
           </w:p>
         </w:tc>
         <w:tc>
@@ -8115,8 +9989,18 @@
                 <w:color w:val="000000"/>
                 <w:sz w:val="22"/>
               </w:rPr>
-              <w:t>124 ms</w:t>
-            </w:r>
+              <w:t xml:space="preserve">124 </w:t>
+            </w:r>
+            <w:proofErr w:type="spellStart"/>
+            <w:r>
+              <w:rPr>
+                <w:rFonts w:ascii="Calibri" w:eastAsia="Times New Roman" w:hAnsi="Calibri" w:cs="Calibri"/>
+                <w:color w:val="000000"/>
+                <w:sz w:val="22"/>
+              </w:rPr>
+              <w:t>ms</w:t>
+            </w:r>
+            <w:proofErr w:type="spellEnd"/>
           </w:p>
         </w:tc>
         <w:tc>
@@ -8149,8 +10033,18 @@
                 <w:color w:val="000000"/>
                 <w:sz w:val="22"/>
               </w:rPr>
-              <w:t>129 ms</w:t>
-            </w:r>
+              <w:t xml:space="preserve">129 </w:t>
+            </w:r>
+            <w:proofErr w:type="spellStart"/>
+            <w:r>
+              <w:rPr>
+                <w:rFonts w:ascii="Calibri" w:eastAsia="Times New Roman" w:hAnsi="Calibri" w:cs="Calibri"/>
+                <w:color w:val="000000"/>
+                <w:sz w:val="22"/>
+              </w:rPr>
+              <w:t>ms</w:t>
+            </w:r>
+            <w:proofErr w:type="spellEnd"/>
           </w:p>
         </w:tc>
         <w:tc>
@@ -8183,8 +10077,18 @@
                 <w:color w:val="000000"/>
                 <w:sz w:val="22"/>
               </w:rPr>
-              <w:t>214 ms</w:t>
-            </w:r>
+              <w:t xml:space="preserve">214 </w:t>
+            </w:r>
+            <w:proofErr w:type="spellStart"/>
+            <w:r>
+              <w:rPr>
+                <w:rFonts w:ascii="Calibri" w:eastAsia="Times New Roman" w:hAnsi="Calibri" w:cs="Calibri"/>
+                <w:color w:val="000000"/>
+                <w:sz w:val="22"/>
+              </w:rPr>
+              <w:t>ms</w:t>
+            </w:r>
+            <w:proofErr w:type="spellEnd"/>
           </w:p>
         </w:tc>
         <w:tc>
@@ -8217,8 +10121,18 @@
                 <w:color w:val="000000"/>
                 <w:sz w:val="22"/>
               </w:rPr>
-              <w:t>269 ms</w:t>
-            </w:r>
+              <w:t xml:space="preserve">269 </w:t>
+            </w:r>
+            <w:proofErr w:type="spellStart"/>
+            <w:r>
+              <w:rPr>
+                <w:rFonts w:ascii="Calibri" w:eastAsia="Times New Roman" w:hAnsi="Calibri" w:cs="Calibri"/>
+                <w:color w:val="000000"/>
+                <w:sz w:val="22"/>
+              </w:rPr>
+              <w:t>ms</w:t>
+            </w:r>
+            <w:proofErr w:type="spellEnd"/>
           </w:p>
         </w:tc>
       </w:tr>
@@ -8256,8 +10170,18 @@
                 <w:color w:val="000000"/>
                 <w:sz w:val="22"/>
               </w:rPr>
-              <w:t>95 ms</w:t>
-            </w:r>
+              <w:t xml:space="preserve">95 </w:t>
+            </w:r>
+            <w:proofErr w:type="spellStart"/>
+            <w:r>
+              <w:rPr>
+                <w:rFonts w:ascii="Calibri" w:eastAsia="Times New Roman" w:hAnsi="Calibri" w:cs="Calibri"/>
+                <w:color w:val="000000"/>
+                <w:sz w:val="22"/>
+              </w:rPr>
+              <w:t>ms</w:t>
+            </w:r>
+            <w:proofErr w:type="spellEnd"/>
           </w:p>
         </w:tc>
         <w:tc>
@@ -8290,8 +10214,18 @@
                 <w:color w:val="000000"/>
                 <w:sz w:val="22"/>
               </w:rPr>
-              <w:t>108 ms</w:t>
-            </w:r>
+              <w:t xml:space="preserve">108 </w:t>
+            </w:r>
+            <w:proofErr w:type="spellStart"/>
+            <w:r>
+              <w:rPr>
+                <w:rFonts w:ascii="Calibri" w:eastAsia="Times New Roman" w:hAnsi="Calibri" w:cs="Calibri"/>
+                <w:color w:val="000000"/>
+                <w:sz w:val="22"/>
+              </w:rPr>
+              <w:t>ms</w:t>
+            </w:r>
+            <w:proofErr w:type="spellEnd"/>
           </w:p>
         </w:tc>
         <w:tc>
@@ -8324,8 +10258,18 @@
                 <w:color w:val="000000"/>
                 <w:sz w:val="22"/>
               </w:rPr>
-              <w:t>120 ms</w:t>
-            </w:r>
+              <w:t xml:space="preserve">120 </w:t>
+            </w:r>
+            <w:proofErr w:type="spellStart"/>
+            <w:r>
+              <w:rPr>
+                <w:rFonts w:ascii="Calibri" w:eastAsia="Times New Roman" w:hAnsi="Calibri" w:cs="Calibri"/>
+                <w:color w:val="000000"/>
+                <w:sz w:val="22"/>
+              </w:rPr>
+              <w:t>ms</w:t>
+            </w:r>
+            <w:proofErr w:type="spellEnd"/>
           </w:p>
         </w:tc>
         <w:tc>
@@ -8358,8 +10302,18 @@
                 <w:color w:val="000000"/>
                 <w:sz w:val="22"/>
               </w:rPr>
-              <w:t>141 ms</w:t>
-            </w:r>
+              <w:t xml:space="preserve">141 </w:t>
+            </w:r>
+            <w:proofErr w:type="spellStart"/>
+            <w:r>
+              <w:rPr>
+                <w:rFonts w:ascii="Calibri" w:eastAsia="Times New Roman" w:hAnsi="Calibri" w:cs="Calibri"/>
+                <w:color w:val="000000"/>
+                <w:sz w:val="22"/>
+              </w:rPr>
+              <w:t>ms</w:t>
+            </w:r>
+            <w:proofErr w:type="spellEnd"/>
           </w:p>
         </w:tc>
         <w:tc>
@@ -8392,8 +10346,18 @@
                 <w:color w:val="000000"/>
                 <w:sz w:val="22"/>
               </w:rPr>
-              <w:t>240 ms</w:t>
-            </w:r>
+              <w:t xml:space="preserve">240 </w:t>
+            </w:r>
+            <w:proofErr w:type="spellStart"/>
+            <w:r>
+              <w:rPr>
+                <w:rFonts w:ascii="Calibri" w:eastAsia="Times New Roman" w:hAnsi="Calibri" w:cs="Calibri"/>
+                <w:color w:val="000000"/>
+                <w:sz w:val="22"/>
+              </w:rPr>
+              <w:t>ms</w:t>
+            </w:r>
+            <w:proofErr w:type="spellEnd"/>
           </w:p>
         </w:tc>
         <w:tc>
@@ -8426,8 +10390,18 @@
                 <w:color w:val="000000"/>
                 <w:sz w:val="22"/>
               </w:rPr>
-              <w:t>221 ms</w:t>
-            </w:r>
+              <w:t xml:space="preserve">221 </w:t>
+            </w:r>
+            <w:proofErr w:type="spellStart"/>
+            <w:r>
+              <w:rPr>
+                <w:rFonts w:ascii="Calibri" w:eastAsia="Times New Roman" w:hAnsi="Calibri" w:cs="Calibri"/>
+                <w:color w:val="000000"/>
+                <w:sz w:val="22"/>
+              </w:rPr>
+              <w:t>ms</w:t>
+            </w:r>
+            <w:proofErr w:type="spellEnd"/>
           </w:p>
         </w:tc>
       </w:tr>
@@ -8465,8 +10439,18 @@
                 <w:color w:val="000000"/>
                 <w:sz w:val="22"/>
               </w:rPr>
-              <w:t>result: 98.66 ms</w:t>
-            </w:r>
+              <w:t xml:space="preserve">result: 98.66 </w:t>
+            </w:r>
+            <w:proofErr w:type="spellStart"/>
+            <w:r>
+              <w:rPr>
+                <w:rFonts w:ascii="Calibri" w:eastAsia="Times New Roman" w:hAnsi="Calibri" w:cs="Calibri"/>
+                <w:color w:val="000000"/>
+                <w:sz w:val="22"/>
+              </w:rPr>
+              <w:t>ms</w:t>
+            </w:r>
+            <w:proofErr w:type="spellEnd"/>
           </w:p>
         </w:tc>
         <w:tc>
@@ -8499,8 +10483,18 @@
                 <w:color w:val="000000"/>
                 <w:sz w:val="22"/>
               </w:rPr>
-              <w:t>result: 101.66 ms</w:t>
-            </w:r>
+              <w:t xml:space="preserve">result: 101.66 </w:t>
+            </w:r>
+            <w:proofErr w:type="spellStart"/>
+            <w:r>
+              <w:rPr>
+                <w:rFonts w:ascii="Calibri" w:eastAsia="Times New Roman" w:hAnsi="Calibri" w:cs="Calibri"/>
+                <w:color w:val="000000"/>
+                <w:sz w:val="22"/>
+              </w:rPr>
+              <w:t>ms</w:t>
+            </w:r>
+            <w:proofErr w:type="spellEnd"/>
           </w:p>
         </w:tc>
         <w:tc>
@@ -8533,8 +10527,18 @@
                 <w:color w:val="000000"/>
                 <w:sz w:val="22"/>
               </w:rPr>
-              <w:t>result: 123.33 ms</w:t>
-            </w:r>
+              <w:t xml:space="preserve">result: 123.33 </w:t>
+            </w:r>
+            <w:proofErr w:type="spellStart"/>
+            <w:r>
+              <w:rPr>
+                <w:rFonts w:ascii="Calibri" w:eastAsia="Times New Roman" w:hAnsi="Calibri" w:cs="Calibri"/>
+                <w:color w:val="000000"/>
+                <w:sz w:val="22"/>
+              </w:rPr>
+              <w:t>ms</w:t>
+            </w:r>
+            <w:proofErr w:type="spellEnd"/>
           </w:p>
         </w:tc>
         <w:tc>
@@ -8567,8 +10571,18 @@
                 <w:color w:val="000000"/>
                 <w:sz w:val="22"/>
               </w:rPr>
-              <w:t>result: 130.33 ms</w:t>
-            </w:r>
+              <w:t xml:space="preserve">result: 130.33 </w:t>
+            </w:r>
+            <w:proofErr w:type="spellStart"/>
+            <w:r>
+              <w:rPr>
+                <w:rFonts w:ascii="Calibri" w:eastAsia="Times New Roman" w:hAnsi="Calibri" w:cs="Calibri"/>
+                <w:color w:val="000000"/>
+                <w:sz w:val="22"/>
+              </w:rPr>
+              <w:t>ms</w:t>
+            </w:r>
+            <w:proofErr w:type="spellEnd"/>
           </w:p>
         </w:tc>
         <w:tc>
@@ -8601,8 +10615,18 @@
                 <w:color w:val="000000"/>
                 <w:sz w:val="22"/>
               </w:rPr>
-              <w:t>result: 236.66 ms</w:t>
-            </w:r>
+              <w:t xml:space="preserve">result: 236.66 </w:t>
+            </w:r>
+            <w:proofErr w:type="spellStart"/>
+            <w:r>
+              <w:rPr>
+                <w:rFonts w:ascii="Calibri" w:eastAsia="Times New Roman" w:hAnsi="Calibri" w:cs="Calibri"/>
+                <w:color w:val="000000"/>
+                <w:sz w:val="22"/>
+              </w:rPr>
+              <w:t>ms</w:t>
+            </w:r>
+            <w:proofErr w:type="spellEnd"/>
           </w:p>
         </w:tc>
         <w:tc>
@@ -8635,8 +10659,18 @@
                 <w:color w:val="000000"/>
                 <w:sz w:val="22"/>
               </w:rPr>
-              <w:t>result: 270.66 ms</w:t>
-            </w:r>
+              <w:t xml:space="preserve">result: 270.66 </w:t>
+            </w:r>
+            <w:proofErr w:type="spellStart"/>
+            <w:r>
+              <w:rPr>
+                <w:rFonts w:ascii="Calibri" w:eastAsia="Times New Roman" w:hAnsi="Calibri" w:cs="Calibri"/>
+                <w:color w:val="000000"/>
+                <w:sz w:val="22"/>
+              </w:rPr>
+              <w:t>ms</w:t>
+            </w:r>
+            <w:proofErr w:type="spellEnd"/>
           </w:p>
         </w:tc>
       </w:tr>
@@ -8647,8 +10681,15 @@
         <w:ind w:firstLine="720"/>
       </w:pPr>
       <w:r>
-        <w:lastRenderedPageBreak/>
-        <w:t>These results are as expected, but there are a couple interesting tidbits. As the algorithms were disabled, results for 5% selectivity increased for both clustered and unclustered indices. For 15% selectivity, merge join actually outperformed the hash join by a fairly significant amount. At 55% selectivity, the various algorithms behaved rather similarly.</w:t>
+        <w:t xml:space="preserve">These results are as expected, but there are a couple interesting tidbits. As the algorithms were disabled, results for 5% selectivity increased for both clustered and </w:t>
+      </w:r>
+      <w:proofErr w:type="spellStart"/>
+      <w:r>
+        <w:t>unclustered</w:t>
+      </w:r>
+      <w:proofErr w:type="spellEnd"/>
+      <w:r>
+        <w:t xml:space="preserve"> indices. For 15% selectivity, merge join actually outperformed the hash join by a fairly significant amount. At 55% selectivity, the various algorithms behaved rather similarly.</w:t>
       </w:r>
     </w:p>
     <w:p>
@@ -8955,8 +10996,18 @@
                 <w:color w:val="000000"/>
                 <w:sz w:val="22"/>
               </w:rPr>
-              <w:t>140 ms</w:t>
-            </w:r>
+              <w:t xml:space="preserve">140 </w:t>
+            </w:r>
+            <w:proofErr w:type="spellStart"/>
+            <w:r>
+              <w:rPr>
+                <w:rFonts w:ascii="Calibri" w:eastAsia="Times New Roman" w:hAnsi="Calibri" w:cs="Calibri"/>
+                <w:color w:val="000000"/>
+                <w:sz w:val="22"/>
+              </w:rPr>
+              <w:t>ms</w:t>
+            </w:r>
+            <w:proofErr w:type="spellEnd"/>
           </w:p>
         </w:tc>
         <w:tc>
@@ -8989,8 +11040,18 @@
                 <w:color w:val="000000"/>
                 <w:sz w:val="22"/>
               </w:rPr>
-              <w:t>232 ms</w:t>
-            </w:r>
+              <w:t xml:space="preserve">232 </w:t>
+            </w:r>
+            <w:proofErr w:type="spellStart"/>
+            <w:r>
+              <w:rPr>
+                <w:rFonts w:ascii="Calibri" w:eastAsia="Times New Roman" w:hAnsi="Calibri" w:cs="Calibri"/>
+                <w:color w:val="000000"/>
+                <w:sz w:val="22"/>
+              </w:rPr>
+              <w:t>ms</w:t>
+            </w:r>
+            <w:proofErr w:type="spellEnd"/>
           </w:p>
         </w:tc>
         <w:tc>
@@ -9023,8 +11084,18 @@
                 <w:color w:val="000000"/>
                 <w:sz w:val="22"/>
               </w:rPr>
-              <w:t>107 ms</w:t>
-            </w:r>
+              <w:t xml:space="preserve">107 </w:t>
+            </w:r>
+            <w:proofErr w:type="spellStart"/>
+            <w:r>
+              <w:rPr>
+                <w:rFonts w:ascii="Calibri" w:eastAsia="Times New Roman" w:hAnsi="Calibri" w:cs="Calibri"/>
+                <w:color w:val="000000"/>
+                <w:sz w:val="22"/>
+              </w:rPr>
+              <w:t>ms</w:t>
+            </w:r>
+            <w:proofErr w:type="spellEnd"/>
           </w:p>
         </w:tc>
         <w:tc>
@@ -9057,8 +11128,18 @@
                 <w:color w:val="000000"/>
                 <w:sz w:val="22"/>
               </w:rPr>
-              <w:t>79 ms</w:t>
-            </w:r>
+              <w:t xml:space="preserve">79 </w:t>
+            </w:r>
+            <w:proofErr w:type="spellStart"/>
+            <w:r>
+              <w:rPr>
+                <w:rFonts w:ascii="Calibri" w:eastAsia="Times New Roman" w:hAnsi="Calibri" w:cs="Calibri"/>
+                <w:color w:val="000000"/>
+                <w:sz w:val="22"/>
+              </w:rPr>
+              <w:t>ms</w:t>
+            </w:r>
+            <w:proofErr w:type="spellEnd"/>
           </w:p>
         </w:tc>
       </w:tr>
@@ -9130,8 +11211,18 @@
                 <w:color w:val="000000"/>
                 <w:sz w:val="22"/>
               </w:rPr>
-              <w:t>221 ms</w:t>
-            </w:r>
+              <w:t xml:space="preserve">221 </w:t>
+            </w:r>
+            <w:proofErr w:type="spellStart"/>
+            <w:r>
+              <w:rPr>
+                <w:rFonts w:ascii="Calibri" w:eastAsia="Times New Roman" w:hAnsi="Calibri" w:cs="Calibri"/>
+                <w:color w:val="000000"/>
+                <w:sz w:val="22"/>
+              </w:rPr>
+              <w:t>ms</w:t>
+            </w:r>
+            <w:proofErr w:type="spellEnd"/>
           </w:p>
         </w:tc>
         <w:tc>
@@ -9164,8 +11255,18 @@
                 <w:color w:val="000000"/>
                 <w:sz w:val="22"/>
               </w:rPr>
-              <w:t>141 ms</w:t>
-            </w:r>
+              <w:t xml:space="preserve">141 </w:t>
+            </w:r>
+            <w:proofErr w:type="spellStart"/>
+            <w:r>
+              <w:rPr>
+                <w:rFonts w:ascii="Calibri" w:eastAsia="Times New Roman" w:hAnsi="Calibri" w:cs="Calibri"/>
+                <w:color w:val="000000"/>
+                <w:sz w:val="22"/>
+              </w:rPr>
+              <w:t>ms</w:t>
+            </w:r>
+            <w:proofErr w:type="spellEnd"/>
           </w:p>
         </w:tc>
         <w:tc>
@@ -9198,8 +11299,18 @@
                 <w:color w:val="000000"/>
                 <w:sz w:val="22"/>
               </w:rPr>
-              <w:t>77 ms</w:t>
-            </w:r>
+              <w:t xml:space="preserve">77 </w:t>
+            </w:r>
+            <w:proofErr w:type="spellStart"/>
+            <w:r>
+              <w:rPr>
+                <w:rFonts w:ascii="Calibri" w:eastAsia="Times New Roman" w:hAnsi="Calibri" w:cs="Calibri"/>
+                <w:color w:val="000000"/>
+                <w:sz w:val="22"/>
+              </w:rPr>
+              <w:t>ms</w:t>
+            </w:r>
+            <w:proofErr w:type="spellEnd"/>
           </w:p>
         </w:tc>
         <w:tc>
@@ -9232,8 +11343,18 @@
                 <w:color w:val="000000"/>
                 <w:sz w:val="22"/>
               </w:rPr>
-              <w:t>85 ms</w:t>
-            </w:r>
+              <w:t xml:space="preserve">85 </w:t>
+            </w:r>
+            <w:proofErr w:type="spellStart"/>
+            <w:r>
+              <w:rPr>
+                <w:rFonts w:ascii="Calibri" w:eastAsia="Times New Roman" w:hAnsi="Calibri" w:cs="Calibri"/>
+                <w:color w:val="000000"/>
+                <w:sz w:val="22"/>
+              </w:rPr>
+              <w:t>ms</w:t>
+            </w:r>
+            <w:proofErr w:type="spellEnd"/>
           </w:p>
         </w:tc>
       </w:tr>
@@ -9305,8 +11426,18 @@
                 <w:color w:val="000000"/>
                 <w:sz w:val="22"/>
               </w:rPr>
-              <w:t>181 ms</w:t>
-            </w:r>
+              <w:t xml:space="preserve">181 </w:t>
+            </w:r>
+            <w:proofErr w:type="spellStart"/>
+            <w:r>
+              <w:rPr>
+                <w:rFonts w:ascii="Calibri" w:eastAsia="Times New Roman" w:hAnsi="Calibri" w:cs="Calibri"/>
+                <w:color w:val="000000"/>
+                <w:sz w:val="22"/>
+              </w:rPr>
+              <w:t>ms</w:t>
+            </w:r>
+            <w:proofErr w:type="spellEnd"/>
           </w:p>
         </w:tc>
         <w:tc>
@@ -9339,8 +11470,18 @@
                 <w:color w:val="000000"/>
                 <w:sz w:val="22"/>
               </w:rPr>
-              <w:t>165 ms</w:t>
-            </w:r>
+              <w:t xml:space="preserve">165 </w:t>
+            </w:r>
+            <w:proofErr w:type="spellStart"/>
+            <w:r>
+              <w:rPr>
+                <w:rFonts w:ascii="Calibri" w:eastAsia="Times New Roman" w:hAnsi="Calibri" w:cs="Calibri"/>
+                <w:color w:val="000000"/>
+                <w:sz w:val="22"/>
+              </w:rPr>
+              <w:t>ms</w:t>
+            </w:r>
+            <w:proofErr w:type="spellEnd"/>
           </w:p>
         </w:tc>
         <w:tc>
@@ -9373,8 +11514,18 @@
                 <w:color w:val="000000"/>
                 <w:sz w:val="22"/>
               </w:rPr>
-              <w:t>73 ms</w:t>
-            </w:r>
+              <w:t xml:space="preserve">73 </w:t>
+            </w:r>
+            <w:proofErr w:type="spellStart"/>
+            <w:r>
+              <w:rPr>
+                <w:rFonts w:ascii="Calibri" w:eastAsia="Times New Roman" w:hAnsi="Calibri" w:cs="Calibri"/>
+                <w:color w:val="000000"/>
+                <w:sz w:val="22"/>
+              </w:rPr>
+              <w:t>ms</w:t>
+            </w:r>
+            <w:proofErr w:type="spellEnd"/>
           </w:p>
         </w:tc>
         <w:tc>
@@ -9407,8 +11558,18 @@
                 <w:color w:val="000000"/>
                 <w:sz w:val="22"/>
               </w:rPr>
-              <w:t>76 ms</w:t>
-            </w:r>
+              <w:t xml:space="preserve">76 </w:t>
+            </w:r>
+            <w:proofErr w:type="spellStart"/>
+            <w:r>
+              <w:rPr>
+                <w:rFonts w:ascii="Calibri" w:eastAsia="Times New Roman" w:hAnsi="Calibri" w:cs="Calibri"/>
+                <w:color w:val="000000"/>
+                <w:sz w:val="22"/>
+              </w:rPr>
+              <w:t>ms</w:t>
+            </w:r>
+            <w:proofErr w:type="spellEnd"/>
           </w:p>
         </w:tc>
       </w:tr>
@@ -9484,28 +11645,10 @@
                 <w:color w:val="000000"/>
                 <w:sz w:val="22"/>
               </w:rPr>
-              <w:t>180.66 ms</w:t>
-            </w:r>
-          </w:p>
-        </w:tc>
-        <w:tc>
-          <w:tcPr>
-            <w:tcW w:w="1360" w:type="dxa"/>
-            <w:tcBorders>
-              <w:top w:val="nil"/>
-              <w:left w:val="nil"/>
-              <w:bottom w:val="single" w:sz="4" w:space="0" w:color="auto"/>
-              <w:right w:val="single" w:sz="4" w:space="0" w:color="auto"/>
-            </w:tcBorders>
-            <w:shd w:val="clear" w:color="auto" w:fill="auto"/>
-            <w:noWrap/>
-            <w:vAlign w:val="bottom"/>
-            <w:hideMark/>
-          </w:tcPr>
-          <w:p>
-            <w:pPr>
-              <w:spacing w:after="0" w:line="240" w:lineRule="auto"/>
-              <w:jc w:val="center"/>
+              <w:t xml:space="preserve">180.66 </w:t>
+            </w:r>
+            <w:proofErr w:type="spellStart"/>
+            <w:r>
               <w:rPr>
                 <w:rFonts w:ascii="Calibri" w:eastAsia="Times New Roman" w:hAnsi="Calibri" w:cs="Calibri"/>
                 <w:b/>
@@ -9513,8 +11656,29 @@
                 <w:color w:val="000000"/>
                 <w:sz w:val="22"/>
               </w:rPr>
-            </w:pPr>
-            <w:r>
+              <w:t>ms</w:t>
+            </w:r>
+            <w:proofErr w:type="spellEnd"/>
+          </w:p>
+        </w:tc>
+        <w:tc>
+          <w:tcPr>
+            <w:tcW w:w="1360" w:type="dxa"/>
+            <w:tcBorders>
+              <w:top w:val="nil"/>
+              <w:left w:val="nil"/>
+              <w:bottom w:val="single" w:sz="4" w:space="0" w:color="auto"/>
+              <w:right w:val="single" w:sz="4" w:space="0" w:color="auto"/>
+            </w:tcBorders>
+            <w:shd w:val="clear" w:color="auto" w:fill="auto"/>
+            <w:noWrap/>
+            <w:vAlign w:val="bottom"/>
+            <w:hideMark/>
+          </w:tcPr>
+          <w:p>
+            <w:pPr>
+              <w:spacing w:after="0" w:line="240" w:lineRule="auto"/>
+              <w:jc w:val="center"/>
               <w:rPr>
                 <w:rFonts w:ascii="Calibri" w:eastAsia="Times New Roman" w:hAnsi="Calibri" w:cs="Calibri"/>
                 <w:b/>
@@ -9522,28 +11686,8 @@
                 <w:color w:val="000000"/>
                 <w:sz w:val="22"/>
               </w:rPr>
-              <w:t>179.3 ms</w:t>
-            </w:r>
-          </w:p>
-        </w:tc>
-        <w:tc>
-          <w:tcPr>
-            <w:tcW w:w="1340" w:type="dxa"/>
-            <w:tcBorders>
-              <w:top w:val="nil"/>
-              <w:left w:val="nil"/>
-              <w:bottom w:val="single" w:sz="4" w:space="0" w:color="auto"/>
-              <w:right w:val="single" w:sz="4" w:space="0" w:color="auto"/>
-            </w:tcBorders>
-            <w:shd w:val="clear" w:color="auto" w:fill="auto"/>
-            <w:noWrap/>
-            <w:vAlign w:val="bottom"/>
-            <w:hideMark/>
-          </w:tcPr>
-          <w:p>
-            <w:pPr>
-              <w:spacing w:after="0" w:line="240" w:lineRule="auto"/>
-              <w:jc w:val="center"/>
+            </w:pPr>
+            <w:r>
               <w:rPr>
                 <w:rFonts w:ascii="Calibri" w:eastAsia="Times New Roman" w:hAnsi="Calibri" w:cs="Calibri"/>
                 <w:b/>
@@ -9551,7 +11695,9 @@
                 <w:color w:val="000000"/>
                 <w:sz w:val="22"/>
               </w:rPr>
-            </w:pPr>
+              <w:t xml:space="preserve">179.3 </w:t>
+            </w:r>
+            <w:proofErr w:type="spellStart"/>
             <w:r>
               <w:rPr>
                 <w:rFonts w:ascii="Calibri" w:eastAsia="Times New Roman" w:hAnsi="Calibri" w:cs="Calibri"/>
@@ -9560,13 +11706,14 @@
                 <w:color w:val="000000"/>
                 <w:sz w:val="22"/>
               </w:rPr>
-              <w:t>257 ms</w:t>
-            </w:r>
-          </w:p>
-        </w:tc>
-        <w:tc>
-          <w:tcPr>
-            <w:tcW w:w="1280" w:type="dxa"/>
+              <w:t>ms</w:t>
+            </w:r>
+            <w:proofErr w:type="spellEnd"/>
+          </w:p>
+        </w:tc>
+        <w:tc>
+          <w:tcPr>
+            <w:tcW w:w="1340" w:type="dxa"/>
             <w:tcBorders>
               <w:top w:val="nil"/>
               <w:left w:val="nil"/>
@@ -9598,8 +11745,70 @@
                 <w:color w:val="000000"/>
                 <w:sz w:val="22"/>
               </w:rPr>
-              <w:t>80 ms</w:t>
-            </w:r>
+              <w:t xml:space="preserve">257 </w:t>
+            </w:r>
+            <w:proofErr w:type="spellStart"/>
+            <w:r>
+              <w:rPr>
+                <w:rFonts w:ascii="Calibri" w:eastAsia="Times New Roman" w:hAnsi="Calibri" w:cs="Calibri"/>
+                <w:b/>
+                <w:bCs/>
+                <w:color w:val="000000"/>
+                <w:sz w:val="22"/>
+              </w:rPr>
+              <w:t>ms</w:t>
+            </w:r>
+            <w:proofErr w:type="spellEnd"/>
+          </w:p>
+        </w:tc>
+        <w:tc>
+          <w:tcPr>
+            <w:tcW w:w="1280" w:type="dxa"/>
+            <w:tcBorders>
+              <w:top w:val="nil"/>
+              <w:left w:val="nil"/>
+              <w:bottom w:val="single" w:sz="4" w:space="0" w:color="auto"/>
+              <w:right w:val="single" w:sz="4" w:space="0" w:color="auto"/>
+            </w:tcBorders>
+            <w:shd w:val="clear" w:color="auto" w:fill="auto"/>
+            <w:noWrap/>
+            <w:vAlign w:val="bottom"/>
+            <w:hideMark/>
+          </w:tcPr>
+          <w:p>
+            <w:pPr>
+              <w:spacing w:after="0" w:line="240" w:lineRule="auto"/>
+              <w:jc w:val="center"/>
+              <w:rPr>
+                <w:rFonts w:ascii="Calibri" w:eastAsia="Times New Roman" w:hAnsi="Calibri" w:cs="Calibri"/>
+                <w:b/>
+                <w:bCs/>
+                <w:color w:val="000000"/>
+                <w:sz w:val="22"/>
+              </w:rPr>
+            </w:pPr>
+            <w:r>
+              <w:rPr>
+                <w:rFonts w:ascii="Calibri" w:eastAsia="Times New Roman" w:hAnsi="Calibri" w:cs="Calibri"/>
+                <w:b/>
+                <w:bCs/>
+                <w:color w:val="000000"/>
+                <w:sz w:val="22"/>
+              </w:rPr>
+              <w:t xml:space="preserve">80 </w:t>
+            </w:r>
+            <w:proofErr w:type="spellStart"/>
+            <w:r>
+              <w:rPr>
+                <w:rFonts w:ascii="Calibri" w:eastAsia="Times New Roman" w:hAnsi="Calibri" w:cs="Calibri"/>
+                <w:b/>
+                <w:bCs/>
+                <w:color w:val="000000"/>
+                <w:sz w:val="22"/>
+              </w:rPr>
+              <w:t>ms</w:t>
+            </w:r>
+            <w:proofErr w:type="spellEnd"/>
           </w:p>
         </w:tc>
       </w:tr>
@@ -9671,8 +11880,18 @@
                 <w:color w:val="000000"/>
                 <w:sz w:val="22"/>
               </w:rPr>
-              <w:t>338 ms</w:t>
-            </w:r>
+              <w:t xml:space="preserve">338 </w:t>
+            </w:r>
+            <w:proofErr w:type="spellStart"/>
+            <w:r>
+              <w:rPr>
+                <w:rFonts w:ascii="Calibri" w:eastAsia="Times New Roman" w:hAnsi="Calibri" w:cs="Calibri"/>
+                <w:color w:val="000000"/>
+                <w:sz w:val="22"/>
+              </w:rPr>
+              <w:t>ms</w:t>
+            </w:r>
+            <w:proofErr w:type="spellEnd"/>
           </w:p>
         </w:tc>
         <w:tc>
@@ -9739,8 +11958,18 @@
                 <w:color w:val="000000"/>
                 <w:sz w:val="22"/>
               </w:rPr>
-              <w:t>259 ms</w:t>
-            </w:r>
+              <w:t xml:space="preserve">259 </w:t>
+            </w:r>
+            <w:proofErr w:type="spellStart"/>
+            <w:r>
+              <w:rPr>
+                <w:rFonts w:ascii="Calibri" w:eastAsia="Times New Roman" w:hAnsi="Calibri" w:cs="Calibri"/>
+                <w:color w:val="000000"/>
+                <w:sz w:val="22"/>
+              </w:rPr>
+              <w:t>ms</w:t>
+            </w:r>
+            <w:proofErr w:type="spellEnd"/>
           </w:p>
         </w:tc>
         <w:tc>
@@ -9846,8 +12075,18 @@
                 <w:color w:val="000000"/>
                 <w:sz w:val="22"/>
               </w:rPr>
-              <w:t>293 ms</w:t>
-            </w:r>
+              <w:t xml:space="preserve">293 </w:t>
+            </w:r>
+            <w:proofErr w:type="spellStart"/>
+            <w:r>
+              <w:rPr>
+                <w:rFonts w:ascii="Calibri" w:eastAsia="Times New Roman" w:hAnsi="Calibri" w:cs="Calibri"/>
+                <w:color w:val="000000"/>
+                <w:sz w:val="22"/>
+              </w:rPr>
+              <w:t>ms</w:t>
+            </w:r>
+            <w:proofErr w:type="spellEnd"/>
           </w:p>
         </w:tc>
         <w:tc>
@@ -9914,8 +12153,18 @@
                 <w:color w:val="000000"/>
                 <w:sz w:val="22"/>
               </w:rPr>
-              <w:t>261 ms</w:t>
-            </w:r>
+              <w:t xml:space="preserve">261 </w:t>
+            </w:r>
+            <w:proofErr w:type="spellStart"/>
+            <w:r>
+              <w:rPr>
+                <w:rFonts w:ascii="Calibri" w:eastAsia="Times New Roman" w:hAnsi="Calibri" w:cs="Calibri"/>
+                <w:color w:val="000000"/>
+                <w:sz w:val="22"/>
+              </w:rPr>
+              <w:t>ms</w:t>
+            </w:r>
+            <w:proofErr w:type="spellEnd"/>
           </w:p>
         </w:tc>
         <w:tc>
@@ -10021,8 +12270,18 @@
                 <w:color w:val="000000"/>
                 <w:sz w:val="22"/>
               </w:rPr>
-              <w:t>273 ms</w:t>
-            </w:r>
+              <w:t xml:space="preserve">273 </w:t>
+            </w:r>
+            <w:proofErr w:type="spellStart"/>
+            <w:r>
+              <w:rPr>
+                <w:rFonts w:ascii="Calibri" w:eastAsia="Times New Roman" w:hAnsi="Calibri" w:cs="Calibri"/>
+                <w:color w:val="000000"/>
+                <w:sz w:val="22"/>
+              </w:rPr>
+              <w:t>ms</w:t>
+            </w:r>
+            <w:proofErr w:type="spellEnd"/>
           </w:p>
         </w:tc>
         <w:tc>
@@ -10089,8 +12348,18 @@
                 <w:color w:val="000000"/>
                 <w:sz w:val="22"/>
               </w:rPr>
-              <w:t>226 ms</w:t>
-            </w:r>
+              <w:t xml:space="preserve">226 </w:t>
+            </w:r>
+            <w:proofErr w:type="spellStart"/>
+            <w:r>
+              <w:rPr>
+                <w:rFonts w:ascii="Calibri" w:eastAsia="Times New Roman" w:hAnsi="Calibri" w:cs="Calibri"/>
+                <w:color w:val="000000"/>
+                <w:sz w:val="22"/>
+              </w:rPr>
+              <w:t>ms</w:t>
+            </w:r>
+            <w:proofErr w:type="spellEnd"/>
           </w:p>
         </w:tc>
         <w:tc>
@@ -10200,28 +12469,10 @@
                 <w:color w:val="000000"/>
                 <w:sz w:val="22"/>
               </w:rPr>
-              <w:t>301.33 ms</w:t>
-            </w:r>
-          </w:p>
-        </w:tc>
-        <w:tc>
-          <w:tcPr>
-            <w:tcW w:w="1360" w:type="dxa"/>
-            <w:tcBorders>
-              <w:top w:val="nil"/>
-              <w:left w:val="nil"/>
-              <w:bottom w:val="single" w:sz="4" w:space="0" w:color="auto"/>
-              <w:right w:val="single" w:sz="4" w:space="0" w:color="auto"/>
-            </w:tcBorders>
-            <w:shd w:val="clear" w:color="auto" w:fill="auto"/>
-            <w:noWrap/>
-            <w:vAlign w:val="bottom"/>
-            <w:hideMark/>
-          </w:tcPr>
-          <w:p>
-            <w:pPr>
-              <w:spacing w:after="0" w:line="240" w:lineRule="auto"/>
-              <w:jc w:val="center"/>
+              <w:t xml:space="preserve">301.33 </w:t>
+            </w:r>
+            <w:proofErr w:type="spellStart"/>
+            <w:r>
               <w:rPr>
                 <w:rFonts w:ascii="Calibri" w:eastAsia="Times New Roman" w:hAnsi="Calibri" w:cs="Calibri"/>
                 <w:b/>
@@ -10229,8 +12480,29 @@
                 <w:color w:val="000000"/>
                 <w:sz w:val="22"/>
               </w:rPr>
-            </w:pPr>
-            <w:r>
+              <w:t>ms</w:t>
+            </w:r>
+            <w:proofErr w:type="spellEnd"/>
+          </w:p>
+        </w:tc>
+        <w:tc>
+          <w:tcPr>
+            <w:tcW w:w="1360" w:type="dxa"/>
+            <w:tcBorders>
+              <w:top w:val="nil"/>
+              <w:left w:val="nil"/>
+              <w:bottom w:val="single" w:sz="4" w:space="0" w:color="auto"/>
+              <w:right w:val="single" w:sz="4" w:space="0" w:color="auto"/>
+            </w:tcBorders>
+            <w:shd w:val="clear" w:color="auto" w:fill="auto"/>
+            <w:noWrap/>
+            <w:vAlign w:val="bottom"/>
+            <w:hideMark/>
+          </w:tcPr>
+          <w:p>
+            <w:pPr>
+              <w:spacing w:after="0" w:line="240" w:lineRule="auto"/>
+              <w:jc w:val="center"/>
               <w:rPr>
                 <w:rFonts w:ascii="Calibri" w:eastAsia="Times New Roman" w:hAnsi="Calibri" w:cs="Calibri"/>
                 <w:b/>
@@ -10238,28 +12510,8 @@
                 <w:color w:val="000000"/>
                 <w:sz w:val="22"/>
               </w:rPr>
-              <w:t> </w:t>
-            </w:r>
-          </w:p>
-        </w:tc>
-        <w:tc>
-          <w:tcPr>
-            <w:tcW w:w="1340" w:type="dxa"/>
-            <w:tcBorders>
-              <w:top w:val="nil"/>
-              <w:left w:val="nil"/>
-              <w:bottom w:val="single" w:sz="4" w:space="0" w:color="auto"/>
-              <w:right w:val="single" w:sz="4" w:space="0" w:color="auto"/>
-            </w:tcBorders>
-            <w:shd w:val="clear" w:color="auto" w:fill="auto"/>
-            <w:noWrap/>
-            <w:vAlign w:val="bottom"/>
-            <w:hideMark/>
-          </w:tcPr>
-          <w:p>
-            <w:pPr>
-              <w:spacing w:after="0" w:line="240" w:lineRule="auto"/>
-              <w:jc w:val="center"/>
+            </w:pPr>
+            <w:r>
               <w:rPr>
                 <w:rFonts w:ascii="Calibri" w:eastAsia="Times New Roman" w:hAnsi="Calibri" w:cs="Calibri"/>
                 <w:b/>
@@ -10267,8 +12519,28 @@
                 <w:color w:val="000000"/>
                 <w:sz w:val="22"/>
               </w:rPr>
-            </w:pPr>
-            <w:r>
+              <w:t> </w:t>
+            </w:r>
+          </w:p>
+        </w:tc>
+        <w:tc>
+          <w:tcPr>
+            <w:tcW w:w="1340" w:type="dxa"/>
+            <w:tcBorders>
+              <w:top w:val="nil"/>
+              <w:left w:val="nil"/>
+              <w:bottom w:val="single" w:sz="4" w:space="0" w:color="auto"/>
+              <w:right w:val="single" w:sz="4" w:space="0" w:color="auto"/>
+            </w:tcBorders>
+            <w:shd w:val="clear" w:color="auto" w:fill="auto"/>
+            <w:noWrap/>
+            <w:vAlign w:val="bottom"/>
+            <w:hideMark/>
+          </w:tcPr>
+          <w:p>
+            <w:pPr>
+              <w:spacing w:after="0" w:line="240" w:lineRule="auto"/>
+              <w:jc w:val="center"/>
               <w:rPr>
                 <w:rFonts w:ascii="Calibri" w:eastAsia="Times New Roman" w:hAnsi="Calibri" w:cs="Calibri"/>
                 <w:b/>
@@ -10276,8 +12548,29 @@
                 <w:color w:val="000000"/>
                 <w:sz w:val="22"/>
               </w:rPr>
-              <w:t>248.66 ms</w:t>
-            </w:r>
+            </w:pPr>
+            <w:r>
+              <w:rPr>
+                <w:rFonts w:ascii="Calibri" w:eastAsia="Times New Roman" w:hAnsi="Calibri" w:cs="Calibri"/>
+                <w:b/>
+                <w:bCs/>
+                <w:color w:val="000000"/>
+                <w:sz w:val="22"/>
+              </w:rPr>
+              <w:t xml:space="preserve">248.66 </w:t>
+            </w:r>
+            <w:proofErr w:type="spellStart"/>
+            <w:r>
+              <w:rPr>
+                <w:rFonts w:ascii="Calibri" w:eastAsia="Times New Roman" w:hAnsi="Calibri" w:cs="Calibri"/>
+                <w:b/>
+                <w:bCs/>
+                <w:color w:val="000000"/>
+                <w:sz w:val="22"/>
+              </w:rPr>
+              <w:t>ms</w:t>
+            </w:r>
+            <w:proofErr w:type="spellEnd"/>
           </w:p>
         </w:tc>
         <w:tc>
@@ -10693,8 +12986,18 @@
                 <w:color w:val="000000"/>
                 <w:sz w:val="22"/>
               </w:rPr>
-              <w:t>279 ms</w:t>
-            </w:r>
+              <w:t xml:space="preserve">279 </w:t>
+            </w:r>
+            <w:proofErr w:type="spellStart"/>
+            <w:r>
+              <w:rPr>
+                <w:rFonts w:ascii="Calibri" w:eastAsia="Times New Roman" w:hAnsi="Calibri" w:cs="Calibri"/>
+                <w:color w:val="000000"/>
+                <w:sz w:val="22"/>
+              </w:rPr>
+              <w:t>ms</w:t>
+            </w:r>
+            <w:proofErr w:type="spellEnd"/>
           </w:p>
         </w:tc>
         <w:tc>
@@ -10727,8 +13030,18 @@
                 <w:color w:val="000000"/>
                 <w:sz w:val="22"/>
               </w:rPr>
-              <w:t>389 ms</w:t>
-            </w:r>
+              <w:t xml:space="preserve">389 </w:t>
+            </w:r>
+            <w:proofErr w:type="spellStart"/>
+            <w:r>
+              <w:rPr>
+                <w:rFonts w:ascii="Calibri" w:eastAsia="Times New Roman" w:hAnsi="Calibri" w:cs="Calibri"/>
+                <w:color w:val="000000"/>
+                <w:sz w:val="22"/>
+              </w:rPr>
+              <w:t>ms</w:t>
+            </w:r>
+            <w:proofErr w:type="spellEnd"/>
           </w:p>
         </w:tc>
         <w:tc>
@@ -10761,8 +13074,18 @@
                 <w:color w:val="000000"/>
                 <w:sz w:val="22"/>
               </w:rPr>
-              <w:t>192 ms</w:t>
-            </w:r>
+              <w:t xml:space="preserve">192 </w:t>
+            </w:r>
+            <w:proofErr w:type="spellStart"/>
+            <w:r>
+              <w:rPr>
+                <w:rFonts w:ascii="Calibri" w:eastAsia="Times New Roman" w:hAnsi="Calibri" w:cs="Calibri"/>
+                <w:color w:val="000000"/>
+                <w:sz w:val="22"/>
+              </w:rPr>
+              <w:t>ms</w:t>
+            </w:r>
+            <w:proofErr w:type="spellEnd"/>
           </w:p>
         </w:tc>
         <w:tc>
@@ -10795,8 +13118,18 @@
                 <w:color w:val="000000"/>
                 <w:sz w:val="22"/>
               </w:rPr>
-              <w:t>257 ms</w:t>
-            </w:r>
+              <w:t xml:space="preserve">257 </w:t>
+            </w:r>
+            <w:proofErr w:type="spellStart"/>
+            <w:r>
+              <w:rPr>
+                <w:rFonts w:ascii="Calibri" w:eastAsia="Times New Roman" w:hAnsi="Calibri" w:cs="Calibri"/>
+                <w:color w:val="000000"/>
+                <w:sz w:val="22"/>
+              </w:rPr>
+              <w:t>ms</w:t>
+            </w:r>
+            <w:proofErr w:type="spellEnd"/>
           </w:p>
         </w:tc>
       </w:tr>
@@ -10868,8 +13201,18 @@
                 <w:color w:val="000000"/>
                 <w:sz w:val="22"/>
               </w:rPr>
-              <w:t>259 ms</w:t>
-            </w:r>
+              <w:t xml:space="preserve">259 </w:t>
+            </w:r>
+            <w:proofErr w:type="spellStart"/>
+            <w:r>
+              <w:rPr>
+                <w:rFonts w:ascii="Calibri" w:eastAsia="Times New Roman" w:hAnsi="Calibri" w:cs="Calibri"/>
+                <w:color w:val="000000"/>
+                <w:sz w:val="22"/>
+              </w:rPr>
+              <w:t>ms</w:t>
+            </w:r>
+            <w:proofErr w:type="spellEnd"/>
           </w:p>
         </w:tc>
         <w:tc>
@@ -10902,8 +13245,18 @@
                 <w:color w:val="000000"/>
                 <w:sz w:val="22"/>
               </w:rPr>
-              <w:t>345 ms</w:t>
-            </w:r>
+              <w:t xml:space="preserve">345 </w:t>
+            </w:r>
+            <w:proofErr w:type="spellStart"/>
+            <w:r>
+              <w:rPr>
+                <w:rFonts w:ascii="Calibri" w:eastAsia="Times New Roman" w:hAnsi="Calibri" w:cs="Calibri"/>
+                <w:color w:val="000000"/>
+                <w:sz w:val="22"/>
+              </w:rPr>
+              <w:t>ms</w:t>
+            </w:r>
+            <w:proofErr w:type="spellEnd"/>
           </w:p>
         </w:tc>
         <w:tc>
@@ -10936,8 +13289,18 @@
                 <w:color w:val="000000"/>
                 <w:sz w:val="22"/>
               </w:rPr>
-              <w:t>197 ms</w:t>
-            </w:r>
+              <w:t xml:space="preserve">197 </w:t>
+            </w:r>
+            <w:proofErr w:type="spellStart"/>
+            <w:r>
+              <w:rPr>
+                <w:rFonts w:ascii="Calibri" w:eastAsia="Times New Roman" w:hAnsi="Calibri" w:cs="Calibri"/>
+                <w:color w:val="000000"/>
+                <w:sz w:val="22"/>
+              </w:rPr>
+              <w:t>ms</w:t>
+            </w:r>
+            <w:proofErr w:type="spellEnd"/>
           </w:p>
         </w:tc>
         <w:tc>
@@ -10970,8 +13333,18 @@
                 <w:color w:val="000000"/>
                 <w:sz w:val="22"/>
               </w:rPr>
-              <w:t>254 ms</w:t>
-            </w:r>
+              <w:t xml:space="preserve">254 </w:t>
+            </w:r>
+            <w:proofErr w:type="spellStart"/>
+            <w:r>
+              <w:rPr>
+                <w:rFonts w:ascii="Calibri" w:eastAsia="Times New Roman" w:hAnsi="Calibri" w:cs="Calibri"/>
+                <w:color w:val="000000"/>
+                <w:sz w:val="22"/>
+              </w:rPr>
+              <w:t>ms</w:t>
+            </w:r>
+            <w:proofErr w:type="spellEnd"/>
           </w:p>
         </w:tc>
       </w:tr>
@@ -11043,8 +13416,18 @@
                 <w:color w:val="000000"/>
                 <w:sz w:val="22"/>
               </w:rPr>
-              <w:t>265 ms</w:t>
-            </w:r>
+              <w:t xml:space="preserve">265 </w:t>
+            </w:r>
+            <w:proofErr w:type="spellStart"/>
+            <w:r>
+              <w:rPr>
+                <w:rFonts w:ascii="Calibri" w:eastAsia="Times New Roman" w:hAnsi="Calibri" w:cs="Calibri"/>
+                <w:color w:val="000000"/>
+                <w:sz w:val="22"/>
+              </w:rPr>
+              <w:t>ms</w:t>
+            </w:r>
+            <w:proofErr w:type="spellEnd"/>
           </w:p>
         </w:tc>
         <w:tc>
@@ -11077,8 +13460,18 @@
                 <w:color w:val="000000"/>
                 <w:sz w:val="22"/>
               </w:rPr>
-              <w:t>361 ms</w:t>
-            </w:r>
+              <w:t xml:space="preserve">361 </w:t>
+            </w:r>
+            <w:proofErr w:type="spellStart"/>
+            <w:r>
+              <w:rPr>
+                <w:rFonts w:ascii="Calibri" w:eastAsia="Times New Roman" w:hAnsi="Calibri" w:cs="Calibri"/>
+                <w:color w:val="000000"/>
+                <w:sz w:val="22"/>
+              </w:rPr>
+              <w:t>ms</w:t>
+            </w:r>
+            <w:proofErr w:type="spellEnd"/>
           </w:p>
         </w:tc>
         <w:tc>
@@ -11111,8 +13504,18 @@
                 <w:color w:val="000000"/>
                 <w:sz w:val="22"/>
               </w:rPr>
-              <w:t>210 ms</w:t>
-            </w:r>
+              <w:t xml:space="preserve">210 </w:t>
+            </w:r>
+            <w:proofErr w:type="spellStart"/>
+            <w:r>
+              <w:rPr>
+                <w:rFonts w:ascii="Calibri" w:eastAsia="Times New Roman" w:hAnsi="Calibri" w:cs="Calibri"/>
+                <w:color w:val="000000"/>
+                <w:sz w:val="22"/>
+              </w:rPr>
+              <w:t>ms</w:t>
+            </w:r>
+            <w:proofErr w:type="spellEnd"/>
           </w:p>
         </w:tc>
         <w:tc>
@@ -11145,8 +13548,18 @@
                 <w:color w:val="000000"/>
                 <w:sz w:val="22"/>
               </w:rPr>
-              <w:t>261 ms</w:t>
-            </w:r>
+              <w:t xml:space="preserve">261 </w:t>
+            </w:r>
+            <w:proofErr w:type="spellStart"/>
+            <w:r>
+              <w:rPr>
+                <w:rFonts w:ascii="Calibri" w:eastAsia="Times New Roman" w:hAnsi="Calibri" w:cs="Calibri"/>
+                <w:color w:val="000000"/>
+                <w:sz w:val="22"/>
+              </w:rPr>
+              <w:t>ms</w:t>
+            </w:r>
+            <w:proofErr w:type="spellEnd"/>
           </w:p>
         </w:tc>
       </w:tr>
@@ -11184,6 +13597,7 @@
                 <w:color w:val="000000"/>
                 <w:sz w:val="22"/>
               </w:rPr>
+              <w:lastRenderedPageBreak/>
               <w:t>result:</w:t>
             </w:r>
           </w:p>
@@ -11222,28 +13636,10 @@
                 <w:color w:val="000000"/>
                 <w:sz w:val="22"/>
               </w:rPr>
-              <w:t>267.66 ms</w:t>
-            </w:r>
-          </w:p>
-        </w:tc>
-        <w:tc>
-          <w:tcPr>
-            <w:tcW w:w="1360" w:type="dxa"/>
-            <w:tcBorders>
-              <w:top w:val="nil"/>
-              <w:left w:val="nil"/>
-              <w:bottom w:val="single" w:sz="4" w:space="0" w:color="auto"/>
-              <w:right w:val="single" w:sz="4" w:space="0" w:color="auto"/>
-            </w:tcBorders>
-            <w:shd w:val="clear" w:color="auto" w:fill="auto"/>
-            <w:noWrap/>
-            <w:vAlign w:val="bottom"/>
-            <w:hideMark/>
-          </w:tcPr>
-          <w:p>
-            <w:pPr>
-              <w:spacing w:after="0" w:line="240" w:lineRule="auto"/>
-              <w:jc w:val="center"/>
+              <w:t xml:space="preserve">267.66 </w:t>
+            </w:r>
+            <w:proofErr w:type="spellStart"/>
+            <w:r>
               <w:rPr>
                 <w:rFonts w:ascii="Calibri" w:eastAsia="Times New Roman" w:hAnsi="Calibri" w:cs="Calibri"/>
                 <w:b/>
@@ -11251,8 +13647,29 @@
                 <w:color w:val="000000"/>
                 <w:sz w:val="22"/>
               </w:rPr>
-            </w:pPr>
-            <w:r>
+              <w:t>ms</w:t>
+            </w:r>
+            <w:proofErr w:type="spellEnd"/>
+          </w:p>
+        </w:tc>
+        <w:tc>
+          <w:tcPr>
+            <w:tcW w:w="1360" w:type="dxa"/>
+            <w:tcBorders>
+              <w:top w:val="nil"/>
+              <w:left w:val="nil"/>
+              <w:bottom w:val="single" w:sz="4" w:space="0" w:color="auto"/>
+              <w:right w:val="single" w:sz="4" w:space="0" w:color="auto"/>
+            </w:tcBorders>
+            <w:shd w:val="clear" w:color="auto" w:fill="auto"/>
+            <w:noWrap/>
+            <w:vAlign w:val="bottom"/>
+            <w:hideMark/>
+          </w:tcPr>
+          <w:p>
+            <w:pPr>
+              <w:spacing w:after="0" w:line="240" w:lineRule="auto"/>
+              <w:jc w:val="center"/>
               <w:rPr>
                 <w:rFonts w:ascii="Calibri" w:eastAsia="Times New Roman" w:hAnsi="Calibri" w:cs="Calibri"/>
                 <w:b/>
@@ -11260,28 +13677,8 @@
                 <w:color w:val="000000"/>
                 <w:sz w:val="22"/>
               </w:rPr>
-              <w:t>365 ms</w:t>
-            </w:r>
-          </w:p>
-        </w:tc>
-        <w:tc>
-          <w:tcPr>
-            <w:tcW w:w="1340" w:type="dxa"/>
-            <w:tcBorders>
-              <w:top w:val="nil"/>
-              <w:left w:val="nil"/>
-              <w:bottom w:val="single" w:sz="4" w:space="0" w:color="auto"/>
-              <w:right w:val="single" w:sz="4" w:space="0" w:color="auto"/>
-            </w:tcBorders>
-            <w:shd w:val="clear" w:color="auto" w:fill="auto"/>
-            <w:noWrap/>
-            <w:vAlign w:val="bottom"/>
-            <w:hideMark/>
-          </w:tcPr>
-          <w:p>
-            <w:pPr>
-              <w:spacing w:after="0" w:line="240" w:lineRule="auto"/>
-              <w:jc w:val="center"/>
+            </w:pPr>
+            <w:r>
               <w:rPr>
                 <w:rFonts w:ascii="Calibri" w:eastAsia="Times New Roman" w:hAnsi="Calibri" w:cs="Calibri"/>
                 <w:b/>
@@ -11289,7 +13686,9 @@
                 <w:color w:val="000000"/>
                 <w:sz w:val="22"/>
               </w:rPr>
-            </w:pPr>
+              <w:t xml:space="preserve">365 </w:t>
+            </w:r>
+            <w:proofErr w:type="spellStart"/>
             <w:r>
               <w:rPr>
                 <w:rFonts w:ascii="Calibri" w:eastAsia="Times New Roman" w:hAnsi="Calibri" w:cs="Calibri"/>
@@ -11298,13 +13697,14 @@
                 <w:color w:val="000000"/>
                 <w:sz w:val="22"/>
               </w:rPr>
-              <w:t>199.66 ms</w:t>
-            </w:r>
-          </w:p>
-        </w:tc>
-        <w:tc>
-          <w:tcPr>
-            <w:tcW w:w="1280" w:type="dxa"/>
+              <w:t>ms</w:t>
+            </w:r>
+            <w:proofErr w:type="spellEnd"/>
+          </w:p>
+        </w:tc>
+        <w:tc>
+          <w:tcPr>
+            <w:tcW w:w="1340" w:type="dxa"/>
             <w:tcBorders>
               <w:top w:val="nil"/>
               <w:left w:val="nil"/>
@@ -11336,8 +13736,70 @@
                 <w:color w:val="000000"/>
                 <w:sz w:val="22"/>
               </w:rPr>
-              <w:t>257.66 ms</w:t>
-            </w:r>
+              <w:t xml:space="preserve">199.66 </w:t>
+            </w:r>
+            <w:proofErr w:type="spellStart"/>
+            <w:r>
+              <w:rPr>
+                <w:rFonts w:ascii="Calibri" w:eastAsia="Times New Roman" w:hAnsi="Calibri" w:cs="Calibri"/>
+                <w:b/>
+                <w:bCs/>
+                <w:color w:val="000000"/>
+                <w:sz w:val="22"/>
+              </w:rPr>
+              <w:t>ms</w:t>
+            </w:r>
+            <w:proofErr w:type="spellEnd"/>
+          </w:p>
+        </w:tc>
+        <w:tc>
+          <w:tcPr>
+            <w:tcW w:w="1280" w:type="dxa"/>
+            <w:tcBorders>
+              <w:top w:val="nil"/>
+              <w:left w:val="nil"/>
+              <w:bottom w:val="single" w:sz="4" w:space="0" w:color="auto"/>
+              <w:right w:val="single" w:sz="4" w:space="0" w:color="auto"/>
+            </w:tcBorders>
+            <w:shd w:val="clear" w:color="auto" w:fill="auto"/>
+            <w:noWrap/>
+            <w:vAlign w:val="bottom"/>
+            <w:hideMark/>
+          </w:tcPr>
+          <w:p>
+            <w:pPr>
+              <w:spacing w:after="0" w:line="240" w:lineRule="auto"/>
+              <w:jc w:val="center"/>
+              <w:rPr>
+                <w:rFonts w:ascii="Calibri" w:eastAsia="Times New Roman" w:hAnsi="Calibri" w:cs="Calibri"/>
+                <w:b/>
+                <w:bCs/>
+                <w:color w:val="000000"/>
+                <w:sz w:val="22"/>
+              </w:rPr>
+            </w:pPr>
+            <w:r>
+              <w:rPr>
+                <w:rFonts w:ascii="Calibri" w:eastAsia="Times New Roman" w:hAnsi="Calibri" w:cs="Calibri"/>
+                <w:b/>
+                <w:bCs/>
+                <w:color w:val="000000"/>
+                <w:sz w:val="22"/>
+              </w:rPr>
+              <w:t xml:space="preserve">257.66 </w:t>
+            </w:r>
+            <w:proofErr w:type="spellStart"/>
+            <w:r>
+              <w:rPr>
+                <w:rFonts w:ascii="Calibri" w:eastAsia="Times New Roman" w:hAnsi="Calibri" w:cs="Calibri"/>
+                <w:b/>
+                <w:bCs/>
+                <w:color w:val="000000"/>
+                <w:sz w:val="22"/>
+              </w:rPr>
+              <w:t>ms</w:t>
+            </w:r>
+            <w:proofErr w:type="spellEnd"/>
           </w:p>
         </w:tc>
       </w:tr>
@@ -12061,9 +14523,32 @@
     <w:p/>
     <w:p>
       <w:r>
-        <w:lastRenderedPageBreak/>
         <w:tab/>
-        <w:t>As expected, the first load of a join query after a server restart is slower than subsequent runs. Rather surprisingly though, the timing saved is not very significant. I expected significant differences in the times, but they are much closer than I had expected. This could be due a couple factors. For example, it could be possible that there is still information being stored between server restarts. I did notice that after restarting the server that the sql db resides on, the first query of the day was slower than after just restarting postgres. Another possibility is the SSD could be making disk hits still rather cheap.</w:t>
+        <w:t xml:space="preserve">As expected, the first load of a join query after a server restart is slower than subsequent runs. Rather surprisingly though, the timing saved is not very significant. I expected significant differences in the times, but they are much closer than I had expected. This could be due a couple factors. For example, it could be possible that there is still information being stored between server restarts. I did notice that after restarting the server that the </w:t>
+      </w:r>
+      <w:proofErr w:type="spellStart"/>
+      <w:r>
+        <w:t>sql</w:t>
+      </w:r>
+      <w:proofErr w:type="spellEnd"/>
+      <w:r>
+        <w:t xml:space="preserve"> </w:t>
+      </w:r>
+      <w:proofErr w:type="spellStart"/>
+      <w:r>
+        <w:t>db</w:t>
+      </w:r>
+      <w:proofErr w:type="spellEnd"/>
+      <w:r>
+        <w:t xml:space="preserve"> resides on, the first query of the day was slower than after just restarting </w:t>
+      </w:r>
+      <w:proofErr w:type="spellStart"/>
+      <w:r>
+        <w:t>postgres</w:t>
+      </w:r>
+      <w:proofErr w:type="spellEnd"/>
+      <w:r>
+        <w:t>. Another possibility is the SSD could be making disk hits still rather cheap.</w:t>
       </w:r>
     </w:p>
     <w:p>
@@ -12072,10 +14557,16 @@
         <w:t>An interesting side no</w:t>
       </w:r>
       <w:r>
-        <w:t>te; the computer crashed during the unclustered search with a million relations. This could be due to computational limits, or the table itself could have issues with its values.</w:t>
+        <w:t xml:space="preserve">te; the computer crashed during the </w:t>
       </w:r>
-      <w:bookmarkStart w:id="0" w:name="_GoBack"/>
-      <w:bookmarkEnd w:id="0"/>
+      <w:proofErr w:type="spellStart"/>
+      <w:r>
+        <w:t>unclustered</w:t>
+      </w:r>
+      <w:proofErr w:type="spellEnd"/>
+      <w:r>
+        <w:t xml:space="preserve"> search with a million relations. This could be due to computational limits, or the table itself could have issues with its values.</w:t>
+      </w:r>
     </w:p>
     <w:p/>
     <w:p>
@@ -12109,7 +14600,23 @@
         <w:t>Lessons learned:</w:t>
       </w:r>
     </w:p>
-    <w:p/>
+    <w:p>
+      <w:r>
+        <w:tab/>
+        <w:t>The biggest lesson I learned is that despite many changes in settings including disabling many features that make performance better, the database still performed quite adequately. While there were measurable differences in performance time, the queries still performed quite well. The DBMS has many plan b methods when things don’t work out.</w:t>
+      </w:r>
+    </w:p>
+    <w:p>
+      <w:r>
+        <w:tab/>
+        <w:t xml:space="preserve">It was difficult to </w:t>
+      </w:r>
+      <w:r>
+        <w:t>determine the effect of an SSD, since I did not have an equivalent system with a standard HDD. Surely the SSD had a significant increase in performance, but the amount of the effect went untested.</w:t>
+      </w:r>
+      <w:bookmarkStart w:id="0" w:name="_GoBack"/>
+      <w:bookmarkEnd w:id="0"/>
+    </w:p>
     <w:sectPr>
       <w:pgSz w:w="12240" w:h="15840"/>
       <w:pgMar w:top="1440" w:right="1440" w:bottom="1440" w:left="1440" w:header="720" w:footer="720" w:gutter="0"/>
